--- a/online quiz system.docx
+++ b/online quiz system.docx
@@ -1,6 +1,6 @@
 
 <file path=word/document.xml><?xml version="1.0" encoding="utf-8"?>
-<w:document xmlns:wpc="http://schemas.microsoft.com/office/word/2010/wordprocessingCanvas" xmlns:cx="http://schemas.microsoft.com/office/drawing/2014/chartex" xmlns:cx1="http://schemas.microsoft.com/office/drawing/2015/9/8/chartex" xmlns:cx2="http://schemas.microsoft.com/office/drawing/2015/10/21/chartex" xmlns:cx3="http://schemas.microsoft.com/office/drawing/2016/5/9/chartex" xmlns:cx4="http://schemas.microsoft.com/office/drawing/2016/5/10/chartex" xmlns:cx5="http://schemas.microsoft.com/office/drawing/2016/5/11/chartex" xmlns:cx6="http://schemas.microsoft.com/office/drawing/2016/5/12/chartex" xmlns:cx7="http://schemas.microsoft.com/office/drawing/2016/5/13/chartex" xmlns:cx8="http://schemas.microsoft.com/office/drawing/2016/5/14/chartex" xmlns:mc="http://schemas.openxmlformats.org/markup-compatibility/2006" xmlns:aink="http://schemas.microsoft.com/office/drawing/2016/ink" xmlns:am3d="http://schemas.microsoft.com/office/drawing/2017/model3d" xmlns:o="urn:schemas-microsoft-com:office:office" xmlns:oel="http://schemas.microsoft.com/office/2019/extlst" xmlns:r="http://schemas.openxmlformats.org/officeDocument/2006/relationships" xmlns:m="http://schemas.openxmlformats.org/officeDocument/2006/math" xmlns:v="urn:schemas-microsoft-com:vml" xmlns:wp14="http://schemas.microsoft.com/office/word/2010/wordprocessingDrawing" xmlns:wp="http://schemas.openxmlformats.org/drawingml/2006/wordprocessingDrawing" xmlns:w10="urn:schemas-microsoft-com:office:word" xmlns:w="http://schemas.openxmlformats.org/wordprocessingml/2006/main" xmlns:w14="http://schemas.microsoft.com/office/word/2010/wordml" xmlns:w15="http://schemas.microsoft.com/office/word/2012/wordml" xmlns:w16cex="http://schemas.microsoft.com/office/word/2018/wordml/cex" xmlns:w16cid="http://schemas.microsoft.com/office/word/2016/wordml/cid" xmlns:w16="http://schemas.microsoft.com/office/word/2018/wordml" xmlns:w16sdtdh="http://schemas.microsoft.com/office/word/2020/wordml/sdtdatahash" xmlns:w16se="http://schemas.microsoft.com/office/word/2015/wordml/symex" xmlns:wpg="http://schemas.microsoft.com/office/word/2010/wordprocessingGroup" xmlns:wpi="http://schemas.microsoft.com/office/word/2010/wordprocessingInk" xmlns:wne="http://schemas.microsoft.com/office/word/2006/wordml" xmlns:wps="http://schemas.microsoft.com/office/word/2010/wordprocessingShape" mc:Ignorable="w14 w15 w16se w16cid w16 w16cex w16sdtdh wp14">
+<w:document xmlns:wpc="http://schemas.microsoft.com/office/word/2010/wordprocessingCanvas" xmlns:mc="http://schemas.openxmlformats.org/markup-compatibility/2006" xmlns:o="urn:schemas-microsoft-com:office:office" xmlns:r="http://schemas.openxmlformats.org/officeDocument/2006/relationships" xmlns:m="http://schemas.openxmlformats.org/officeDocument/2006/math" xmlns:v="urn:schemas-microsoft-com:vml" xmlns:wp14="http://schemas.microsoft.com/office/word/2010/wordprocessingDrawing" xmlns:wp="http://schemas.openxmlformats.org/drawingml/2006/wordprocessingDrawing" xmlns:w10="urn:schemas-microsoft-com:office:word" xmlns:w="http://schemas.openxmlformats.org/wordprocessingml/2006/main" xmlns:w14="http://schemas.microsoft.com/office/word/2010/wordml" xmlns:w15="http://schemas.microsoft.com/office/word/2012/wordml" xmlns:wpg="http://schemas.microsoft.com/office/word/2010/wordprocessingGroup" xmlns:wpi="http://schemas.microsoft.com/office/word/2010/wordprocessingInk" xmlns:wne="http://schemas.microsoft.com/office/word/2006/wordml" xmlns:wps="http://schemas.microsoft.com/office/word/2010/wordprocessingShape" mc:Ignorable="w14 w15 wp14">
   <w:body>
     <w:p>
       <w:pPr>
@@ -267,6 +267,7 @@
           <w:szCs w:val="32"/>
         </w:rPr>
       </w:pPr>
+      <w:proofErr w:type="gramStart"/>
       <w:r>
         <w:rPr>
           <w:rFonts w:ascii="Times New Roman" w:hAnsi="Times New Roman" w:cs="Times New Roman"/>
@@ -277,6 +278,7 @@
         <w:lastRenderedPageBreak/>
         <w:t>1.Introduction</w:t>
       </w:r>
+      <w:proofErr w:type="gramEnd"/>
     </w:p>
     <w:p>
       <w:pPr>
@@ -329,7 +331,25 @@
           <w:sz w:val="28"/>
           <w:szCs w:val="28"/>
         </w:rPr>
-        <w:t xml:space="preserve"> Online quiz system.</w:t>
+        <w:t xml:space="preserve"> </w:t>
+      </w:r>
+      <w:proofErr w:type="gramStart"/>
+      <w:r>
+        <w:rPr>
+          <w:rFonts w:ascii="Times New Roman" w:hAnsi="Times New Roman" w:cs="Times New Roman"/>
+          <w:sz w:val="28"/>
+          <w:szCs w:val="28"/>
+        </w:rPr>
+        <w:t>Online</w:t>
+      </w:r>
+      <w:proofErr w:type="gramEnd"/>
+      <w:r>
+        <w:rPr>
+          <w:rFonts w:ascii="Times New Roman" w:hAnsi="Times New Roman" w:cs="Times New Roman"/>
+          <w:sz w:val="28"/>
+          <w:szCs w:val="28"/>
+        </w:rPr>
+        <w:t xml:space="preserve"> quiz system.</w:t>
       </w:r>
       <w:r>
         <w:rPr>
@@ -726,7 +746,16 @@
           <w:sz w:val="28"/>
           <w:szCs w:val="28"/>
         </w:rPr>
-        <w:t>Can be used anywhere any time as it is a web based applicatio</w:t>
+        <w:t xml:space="preserve">Can be used anywhere any time as it is a web based </w:t>
+      </w:r>
+      <w:proofErr w:type="spellStart"/>
+      <w:r>
+        <w:rPr>
+          <w:rFonts w:ascii="Times New Roman" w:hAnsi="Times New Roman" w:cs="Times New Roman"/>
+          <w:sz w:val="28"/>
+          <w:szCs w:val="28"/>
+        </w:rPr>
+        <w:t>applicatio</w:t>
       </w:r>
       <w:r>
         <w:rPr>
@@ -742,7 +771,16 @@
           <w:sz w:val="28"/>
           <w:szCs w:val="28"/>
         </w:rPr>
-        <w:t>.No restriction that examiner has to be present when</w:t>
+        <w:t>.No</w:t>
+      </w:r>
+      <w:proofErr w:type="spellEnd"/>
+      <w:r>
+        <w:rPr>
+          <w:rFonts w:ascii="Times New Roman" w:hAnsi="Times New Roman" w:cs="Times New Roman"/>
+          <w:sz w:val="28"/>
+          <w:szCs w:val="28"/>
+        </w:rPr>
+        <w:t xml:space="preserve"> restriction that examiner has to be present when</w:t>
       </w:r>
       <w:r>
         <w:rPr>
@@ -824,15 +862,60 @@
           <w:sz w:val="28"/>
           <w:szCs w:val="28"/>
         </w:rPr>
-        <w:t>e system is more transparent.</w:t>
-      </w:r>
-      <w:r>
-        <w:rPr>
-          <w:rFonts w:ascii="Times New Roman" w:hAnsi="Times New Roman" w:cs="Times New Roman"/>
-          <w:sz w:val="28"/>
-          <w:szCs w:val="28"/>
-        </w:rPr>
-        <w:t>To provide an environment where students not only can learn but also analyze thei</w:t>
+        <w:t xml:space="preserve">e system is more </w:t>
+      </w:r>
+      <w:proofErr w:type="spellStart"/>
+      <w:r>
+        <w:rPr>
+          <w:rFonts w:ascii="Times New Roman" w:hAnsi="Times New Roman" w:cs="Times New Roman"/>
+          <w:sz w:val="28"/>
+          <w:szCs w:val="28"/>
+        </w:rPr>
+        <w:t>transparent.</w:t>
+      </w:r>
+      <w:r>
+        <w:rPr>
+          <w:rFonts w:ascii="Times New Roman" w:hAnsi="Times New Roman" w:cs="Times New Roman"/>
+          <w:sz w:val="28"/>
+          <w:szCs w:val="28"/>
+        </w:rPr>
+        <w:t>To</w:t>
+      </w:r>
+      <w:proofErr w:type="spellEnd"/>
+      <w:r>
+        <w:rPr>
+          <w:rFonts w:ascii="Times New Roman" w:hAnsi="Times New Roman" w:cs="Times New Roman"/>
+          <w:sz w:val="28"/>
+          <w:szCs w:val="28"/>
+        </w:rPr>
+        <w:t xml:space="preserve"> provide an environment where students not only can learn but also </w:t>
+      </w:r>
+      <w:proofErr w:type="spellStart"/>
+      <w:r>
+        <w:rPr>
+          <w:rFonts w:ascii="Times New Roman" w:hAnsi="Times New Roman" w:cs="Times New Roman"/>
+          <w:sz w:val="28"/>
+          <w:szCs w:val="28"/>
+        </w:rPr>
+        <w:t>analyze</w:t>
+      </w:r>
+      <w:proofErr w:type="spellEnd"/>
+      <w:r>
+        <w:rPr>
+          <w:rFonts w:ascii="Times New Roman" w:hAnsi="Times New Roman" w:cs="Times New Roman"/>
+          <w:sz w:val="28"/>
+          <w:szCs w:val="28"/>
+        </w:rPr>
+        <w:t xml:space="preserve"> </w:t>
+      </w:r>
+      <w:proofErr w:type="gramStart"/>
+      <w:r>
+        <w:rPr>
+          <w:rFonts w:ascii="Times New Roman" w:hAnsi="Times New Roman" w:cs="Times New Roman"/>
+          <w:sz w:val="28"/>
+          <w:szCs w:val="28"/>
+        </w:rPr>
+        <w:t>thei</w:t>
       </w:r>
       <w:r>
         <w:rPr>
@@ -849,7 +932,16 @@
           <w:szCs w:val="28"/>
         </w:rPr>
         <w:lastRenderedPageBreak/>
-        <w:t>performance simultaneously and t</w:t>
+        <w:t>performance</w:t>
+      </w:r>
+      <w:proofErr w:type="gramEnd"/>
+      <w:r>
+        <w:rPr>
+          <w:rFonts w:ascii="Times New Roman" w:hAnsi="Times New Roman" w:cs="Times New Roman"/>
+          <w:sz w:val="28"/>
+          <w:szCs w:val="28"/>
+        </w:rPr>
+        <w:t xml:space="preserve"> simultaneously and t</w:t>
       </w:r>
       <w:r>
         <w:rPr>
@@ -1074,7 +1166,25 @@
           <w:sz w:val="28"/>
           <w:szCs w:val="28"/>
         </w:rPr>
-        <w:t xml:space="preserve">- Unified Modeling Language </w:t>
+        <w:t xml:space="preserve">- Unified </w:t>
+      </w:r>
+      <w:proofErr w:type="spellStart"/>
+      <w:r>
+        <w:rPr>
+          <w:rFonts w:ascii="Times New Roman" w:hAnsi="Times New Roman" w:cs="Times New Roman"/>
+          <w:sz w:val="28"/>
+          <w:szCs w:val="28"/>
+        </w:rPr>
+        <w:t>Modeling</w:t>
+      </w:r>
+      <w:proofErr w:type="spellEnd"/>
+      <w:r>
+        <w:rPr>
+          <w:rFonts w:ascii="Times New Roman" w:hAnsi="Times New Roman" w:cs="Times New Roman"/>
+          <w:sz w:val="28"/>
+          <w:szCs w:val="28"/>
+        </w:rPr>
+        <w:t xml:space="preserve"> Language </w:t>
       </w:r>
     </w:p>
     <w:p>
@@ -1227,15 +1337,53 @@
           <w:sz w:val="28"/>
           <w:szCs w:val="28"/>
         </w:rPr>
-        <w:t>IEEE Std 828-1998, IEEE Standard for Software</w:t>
-      </w:r>
-      <w:r>
-        <w:rPr>
-          <w:rFonts w:ascii="Times New Roman" w:hAnsi="Times New Roman" w:cs="Times New Roman"/>
-          <w:sz w:val="28"/>
-          <w:szCs w:val="28"/>
-        </w:rPr>
-        <w:t xml:space="preserve"> Configuration ManagementPlans.</w:t>
+        <w:t xml:space="preserve">IEEE </w:t>
+      </w:r>
+      <w:proofErr w:type="spellStart"/>
+      <w:proofErr w:type="gramStart"/>
+      <w:r>
+        <w:rPr>
+          <w:rFonts w:ascii="Times New Roman" w:hAnsi="Times New Roman" w:cs="Times New Roman"/>
+          <w:sz w:val="28"/>
+          <w:szCs w:val="28"/>
+        </w:rPr>
+        <w:t>Std</w:t>
+      </w:r>
+      <w:proofErr w:type="spellEnd"/>
+      <w:proofErr w:type="gramEnd"/>
+      <w:r>
+        <w:rPr>
+          <w:rFonts w:ascii="Times New Roman" w:hAnsi="Times New Roman" w:cs="Times New Roman"/>
+          <w:sz w:val="28"/>
+          <w:szCs w:val="28"/>
+        </w:rPr>
+        <w:t xml:space="preserve"> 828-1998, IEEE Standard for Software</w:t>
+      </w:r>
+      <w:r>
+        <w:rPr>
+          <w:rFonts w:ascii="Times New Roman" w:hAnsi="Times New Roman" w:cs="Times New Roman"/>
+          <w:sz w:val="28"/>
+          <w:szCs w:val="28"/>
+        </w:rPr>
+        <w:t xml:space="preserve"> Configuration </w:t>
+      </w:r>
+      <w:proofErr w:type="spellStart"/>
+      <w:r>
+        <w:rPr>
+          <w:rFonts w:ascii="Times New Roman" w:hAnsi="Times New Roman" w:cs="Times New Roman"/>
+          <w:sz w:val="28"/>
+          <w:szCs w:val="28"/>
+        </w:rPr>
+        <w:t>ManagementPlans</w:t>
+      </w:r>
+      <w:proofErr w:type="spellEnd"/>
+      <w:r>
+        <w:rPr>
+          <w:rFonts w:ascii="Times New Roman" w:hAnsi="Times New Roman" w:cs="Times New Roman"/>
+          <w:sz w:val="28"/>
+          <w:szCs w:val="28"/>
+        </w:rPr>
+        <w:t>.</w:t>
       </w:r>
     </w:p>
     <w:p>
@@ -1258,15 +1406,53 @@
           <w:sz w:val="28"/>
           <w:szCs w:val="28"/>
         </w:rPr>
-        <w:t>IEEE Std 610.12-1990, IEEE Standard Glossary of S</w:t>
-      </w:r>
-      <w:r>
-        <w:rPr>
-          <w:rFonts w:ascii="Times New Roman" w:hAnsi="Times New Roman" w:cs="Times New Roman"/>
-          <w:sz w:val="28"/>
-          <w:szCs w:val="28"/>
-        </w:rPr>
-        <w:t>oftware EngineeringTerminology.</w:t>
+        <w:t xml:space="preserve">IEEE </w:t>
+      </w:r>
+      <w:proofErr w:type="spellStart"/>
+      <w:proofErr w:type="gramStart"/>
+      <w:r>
+        <w:rPr>
+          <w:rFonts w:ascii="Times New Roman" w:hAnsi="Times New Roman" w:cs="Times New Roman"/>
+          <w:sz w:val="28"/>
+          <w:szCs w:val="28"/>
+        </w:rPr>
+        <w:t>Std</w:t>
+      </w:r>
+      <w:proofErr w:type="spellEnd"/>
+      <w:proofErr w:type="gramEnd"/>
+      <w:r>
+        <w:rPr>
+          <w:rFonts w:ascii="Times New Roman" w:hAnsi="Times New Roman" w:cs="Times New Roman"/>
+          <w:sz w:val="28"/>
+          <w:szCs w:val="28"/>
+        </w:rPr>
+        <w:t xml:space="preserve"> 610.12-1990, IEEE Standard Glossary of S</w:t>
+      </w:r>
+      <w:r>
+        <w:rPr>
+          <w:rFonts w:ascii="Times New Roman" w:hAnsi="Times New Roman" w:cs="Times New Roman"/>
+          <w:sz w:val="28"/>
+          <w:szCs w:val="28"/>
+        </w:rPr>
+        <w:t xml:space="preserve">oftware </w:t>
+      </w:r>
+      <w:proofErr w:type="spellStart"/>
+      <w:r>
+        <w:rPr>
+          <w:rFonts w:ascii="Times New Roman" w:hAnsi="Times New Roman" w:cs="Times New Roman"/>
+          <w:sz w:val="28"/>
+          <w:szCs w:val="28"/>
+        </w:rPr>
+        <w:t>EngineeringTerminology</w:t>
+      </w:r>
+      <w:proofErr w:type="spellEnd"/>
+      <w:r>
+        <w:rPr>
+          <w:rFonts w:ascii="Times New Roman" w:hAnsi="Times New Roman" w:cs="Times New Roman"/>
+          <w:sz w:val="28"/>
+          <w:szCs w:val="28"/>
+        </w:rPr>
+        <w:t>.</w:t>
       </w:r>
     </w:p>
     <w:p>
@@ -1289,7 +1475,27 @@
           <w:sz w:val="28"/>
           <w:szCs w:val="28"/>
         </w:rPr>
-        <w:t>IEEE Std 730-1998, IEEE Standard for So</w:t>
+        <w:t xml:space="preserve">IEEE </w:t>
+      </w:r>
+      <w:proofErr w:type="spellStart"/>
+      <w:proofErr w:type="gramStart"/>
+      <w:r>
+        <w:rPr>
+          <w:rFonts w:ascii="Times New Roman" w:hAnsi="Times New Roman" w:cs="Times New Roman"/>
+          <w:sz w:val="28"/>
+          <w:szCs w:val="28"/>
+        </w:rPr>
+        <w:t>Std</w:t>
+      </w:r>
+      <w:proofErr w:type="spellEnd"/>
+      <w:proofErr w:type="gramEnd"/>
+      <w:r>
+        <w:rPr>
+          <w:rFonts w:ascii="Times New Roman" w:hAnsi="Times New Roman" w:cs="Times New Roman"/>
+          <w:sz w:val="28"/>
+          <w:szCs w:val="28"/>
+        </w:rPr>
+        <w:t xml:space="preserve"> 730-1998, IEEE Standard for So</w:t>
       </w:r>
       <w:r>
         <w:rPr>
@@ -1542,15 +1748,33 @@
           <w:sz w:val="28"/>
           <w:szCs w:val="28"/>
         </w:rPr>
-        <w:t xml:space="preserve">udent or </w:t>
-      </w:r>
-      <w:r>
-        <w:rPr>
-          <w:rFonts w:ascii="Times New Roman" w:hAnsi="Times New Roman" w:cs="Times New Roman"/>
-          <w:sz w:val="28"/>
-          <w:szCs w:val="28"/>
-        </w:rPr>
-        <w:t xml:space="preserve"> who will</w:t>
+        <w:t xml:space="preserve">udent </w:t>
+      </w:r>
+      <w:proofErr w:type="gramStart"/>
+      <w:r>
+        <w:rPr>
+          <w:rFonts w:ascii="Times New Roman" w:hAnsi="Times New Roman" w:cs="Times New Roman"/>
+          <w:sz w:val="28"/>
+          <w:szCs w:val="28"/>
+        </w:rPr>
+        <w:t xml:space="preserve">or </w:t>
+      </w:r>
+      <w:r>
+        <w:rPr>
+          <w:rFonts w:ascii="Times New Roman" w:hAnsi="Times New Roman" w:cs="Times New Roman"/>
+          <w:sz w:val="28"/>
+          <w:szCs w:val="28"/>
+        </w:rPr>
+        <w:t xml:space="preserve"> who</w:t>
+      </w:r>
+      <w:proofErr w:type="gramEnd"/>
+      <w:r>
+        <w:rPr>
+          <w:rFonts w:ascii="Times New Roman" w:hAnsi="Times New Roman" w:cs="Times New Roman"/>
+          <w:sz w:val="28"/>
+          <w:szCs w:val="28"/>
+        </w:rPr>
+        <w:t xml:space="preserve"> will</w:t>
       </w:r>
       <w:r>
         <w:rPr>
@@ -1965,7 +2189,25 @@
           <w:szCs w:val="28"/>
         </w:rPr>
         <w:lastRenderedPageBreak/>
-        <w:t>Reviews and analyzes quiz results.</w:t>
+        <w:t xml:space="preserve">Reviews and </w:t>
+      </w:r>
+      <w:proofErr w:type="spellStart"/>
+      <w:r>
+        <w:rPr>
+          <w:rFonts w:ascii="Times New Roman" w:hAnsi="Times New Roman" w:cs="Times New Roman"/>
+          <w:sz w:val="28"/>
+          <w:szCs w:val="28"/>
+        </w:rPr>
+        <w:t>analyzes</w:t>
+      </w:r>
+      <w:proofErr w:type="spellEnd"/>
+      <w:r>
+        <w:rPr>
+          <w:rFonts w:ascii="Times New Roman" w:hAnsi="Times New Roman" w:cs="Times New Roman"/>
+          <w:sz w:val="28"/>
+          <w:szCs w:val="28"/>
+        </w:rPr>
+        <w:t xml:space="preserve"> quiz results.</w:t>
       </w:r>
     </w:p>
     <w:p>
@@ -2308,6 +2550,7 @@
           <w:szCs w:val="28"/>
         </w:rPr>
       </w:pPr>
+      <w:bookmarkStart w:id="0" w:name="_GoBack"/>
       <w:r>
         <w:rPr>
           <w:rFonts w:ascii="Times New Roman" w:hAnsi="Times New Roman" w:cs="Times New Roman"/>
@@ -2356,23 +2599,40 @@
         <w:t>Assumptions and Dependencies</w:t>
       </w:r>
     </w:p>
-    <w:p>
-      <w:pPr>
-        <w:rPr>
-          <w:rFonts w:ascii="Times New Roman" w:hAnsi="Times New Roman" w:cs="Times New Roman"/>
-          <w:b/>
-          <w:sz w:val="24"/>
-          <w:szCs w:val="24"/>
-        </w:rPr>
-      </w:pPr>
-      <w:r>
-        <w:rPr>
-          <w:rFonts w:ascii="Times New Roman" w:hAnsi="Times New Roman" w:cs="Times New Roman"/>
-          <w:b/>
-          <w:sz w:val="24"/>
-          <w:szCs w:val="24"/>
-        </w:rPr>
-        <w:t>We assume all users have basic computer knowledge and also our quiz system provides good user interface and help section to help the user at any moment duringvisit to the website.</w:t>
+    <w:bookmarkEnd w:id="0"/>
+    <w:p>
+      <w:pPr>
+        <w:rPr>
+          <w:rFonts w:ascii="Times New Roman" w:hAnsi="Times New Roman" w:cs="Times New Roman"/>
+          <w:sz w:val="28"/>
+          <w:szCs w:val="24"/>
+        </w:rPr>
+      </w:pPr>
+      <w:r>
+        <w:rPr>
+          <w:rFonts w:ascii="Times New Roman" w:hAnsi="Times New Roman" w:cs="Times New Roman"/>
+          <w:sz w:val="28"/>
+          <w:szCs w:val="24"/>
+        </w:rPr>
+        <w:t xml:space="preserve">We assume all users have basic computer knowledge and also our quiz system provides good user interface and help section to help the user at any moment </w:t>
+      </w:r>
+      <w:proofErr w:type="spellStart"/>
+      <w:r>
+        <w:rPr>
+          <w:rFonts w:ascii="Times New Roman" w:hAnsi="Times New Roman" w:cs="Times New Roman"/>
+          <w:sz w:val="28"/>
+          <w:szCs w:val="24"/>
+        </w:rPr>
+        <w:t>duringvisit</w:t>
+      </w:r>
+      <w:proofErr w:type="spellEnd"/>
+      <w:r>
+        <w:rPr>
+          <w:rFonts w:ascii="Times New Roman" w:hAnsi="Times New Roman" w:cs="Times New Roman"/>
+          <w:sz w:val="28"/>
+          <w:szCs w:val="24"/>
+        </w:rPr>
+        <w:t xml:space="preserve"> to the website.</w:t>
       </w:r>
     </w:p>
     <w:p>
@@ -2382,18 +2642,17 @@
           <w:ilvl w:val="0"/>
           <w:numId w:val="32"/>
         </w:numPr>
-        <w:rPr>
-          <w:rFonts w:ascii="Times New Roman" w:hAnsi="Times New Roman" w:cs="Times New Roman"/>
-          <w:b/>
-          <w:sz w:val="24"/>
-          <w:szCs w:val="24"/>
-        </w:rPr>
-      </w:pPr>
-      <w:r>
-        <w:rPr>
-          <w:rFonts w:ascii="Times New Roman" w:hAnsi="Times New Roman" w:cs="Times New Roman"/>
-          <w:b/>
-          <w:sz w:val="24"/>
+        <w:jc w:val="both"/>
+        <w:rPr>
+          <w:rFonts w:ascii="Times New Roman" w:hAnsi="Times New Roman" w:cs="Times New Roman"/>
+          <w:sz w:val="28"/>
+          <w:szCs w:val="24"/>
+        </w:rPr>
+      </w:pPr>
+      <w:r>
+        <w:rPr>
+          <w:rFonts w:ascii="Times New Roman" w:hAnsi="Times New Roman" w:cs="Times New Roman"/>
+          <w:sz w:val="28"/>
           <w:szCs w:val="24"/>
         </w:rPr>
         <w:t>Users have consistent and reliable internet connectivity to access the online quiz system.</w:t>
@@ -2406,21 +2665,38 @@
           <w:ilvl w:val="0"/>
           <w:numId w:val="32"/>
         </w:numPr>
-        <w:rPr>
-          <w:rFonts w:ascii="Times New Roman" w:hAnsi="Times New Roman" w:cs="Times New Roman"/>
-          <w:b/>
-          <w:sz w:val="24"/>
-          <w:szCs w:val="24"/>
-        </w:rPr>
-      </w:pPr>
-      <w:r>
-        <w:rPr>
-          <w:rFonts w:ascii="Times New Roman" w:hAnsi="Times New Roman" w:cs="Times New Roman"/>
-          <w:b/>
-          <w:sz w:val="24"/>
-          <w:szCs w:val="24"/>
-        </w:rPr>
-        <w:t>Users have access to devices (computers, tablets, smartphones) compatible with the system's requirements.</w:t>
+        <w:jc w:val="both"/>
+        <w:rPr>
+          <w:rFonts w:ascii="Times New Roman" w:hAnsi="Times New Roman" w:cs="Times New Roman"/>
+          <w:sz w:val="28"/>
+          <w:szCs w:val="24"/>
+        </w:rPr>
+      </w:pPr>
+      <w:r>
+        <w:rPr>
+          <w:rFonts w:ascii="Times New Roman" w:hAnsi="Times New Roman" w:cs="Times New Roman"/>
+          <w:sz w:val="28"/>
+          <w:szCs w:val="24"/>
+        </w:rPr>
+        <w:t xml:space="preserve">Users have access to devices (computers, tablets, </w:t>
+      </w:r>
+      <w:proofErr w:type="gramStart"/>
+      <w:r>
+        <w:rPr>
+          <w:rFonts w:ascii="Times New Roman" w:hAnsi="Times New Roman" w:cs="Times New Roman"/>
+          <w:sz w:val="28"/>
+          <w:szCs w:val="24"/>
+        </w:rPr>
+        <w:t>smartphones</w:t>
+      </w:r>
+      <w:proofErr w:type="gramEnd"/>
+      <w:r>
+        <w:rPr>
+          <w:rFonts w:ascii="Times New Roman" w:hAnsi="Times New Roman" w:cs="Times New Roman"/>
+          <w:sz w:val="28"/>
+          <w:szCs w:val="24"/>
+        </w:rPr>
+        <w:t>) compatible with the system's requirements.</w:t>
       </w:r>
     </w:p>
     <w:p>
@@ -2430,18 +2706,17 @@
           <w:ilvl w:val="0"/>
           <w:numId w:val="32"/>
         </w:numPr>
-        <w:rPr>
-          <w:rFonts w:ascii="Times New Roman" w:hAnsi="Times New Roman" w:cs="Times New Roman"/>
-          <w:b/>
-          <w:sz w:val="24"/>
-          <w:szCs w:val="24"/>
-        </w:rPr>
-      </w:pPr>
-      <w:r>
-        <w:rPr>
-          <w:rFonts w:ascii="Times New Roman" w:hAnsi="Times New Roman" w:cs="Times New Roman"/>
-          <w:b/>
-          <w:sz w:val="24"/>
+        <w:jc w:val="both"/>
+        <w:rPr>
+          <w:rFonts w:ascii="Times New Roman" w:hAnsi="Times New Roman" w:cs="Times New Roman"/>
+          <w:sz w:val="28"/>
+          <w:szCs w:val="24"/>
+        </w:rPr>
+      </w:pPr>
+      <w:r>
+        <w:rPr>
+          <w:rFonts w:ascii="Times New Roman" w:hAnsi="Times New Roman" w:cs="Times New Roman"/>
+          <w:sz w:val="28"/>
           <w:szCs w:val="24"/>
         </w:rPr>
         <w:t>Users primarily use modern and widely used web browsers for accessing the online quiz system</w:t>
@@ -2452,36 +2727,18 @@
         <w:rPr>
           <w:rFonts w:ascii="Times New Roman" w:hAnsi="Times New Roman" w:cs="Times New Roman"/>
           <w:b/>
-          <w:sz w:val="24"/>
-          <w:szCs w:val="24"/>
-        </w:rPr>
-      </w:pPr>
-      <w:r>
-        <w:rPr>
-          <w:rFonts w:ascii="Times New Roman" w:hAnsi="Times New Roman" w:cs="Times New Roman"/>
-          <w:b/>
-          <w:sz w:val="24"/>
-          <w:szCs w:val="24"/>
-        </w:rPr>
-        <w:t>Dependencie</w:t>
-      </w:r>
-      <w:r>
-        <w:rPr>
-          <w:rFonts w:ascii="Times New Roman" w:hAnsi="Times New Roman" w:cs="Times New Roman"/>
-          <w:b/>
-          <w:sz w:val="24"/>
-          <w:szCs w:val="24"/>
-        </w:rPr>
-        <w:t>s</w:t>
-      </w:r>
-      <w:r>
-        <w:rPr>
-          <w:rFonts w:ascii="Times New Roman" w:hAnsi="Times New Roman" w:cs="Times New Roman"/>
-          <w:b/>
-          <w:sz w:val="24"/>
-          <w:szCs w:val="24"/>
-        </w:rPr>
-        <w:t>:</w:t>
+          <w:sz w:val="28"/>
+          <w:szCs w:val="24"/>
+        </w:rPr>
+      </w:pPr>
+      <w:r>
+        <w:rPr>
+          <w:rFonts w:ascii="Times New Roman" w:hAnsi="Times New Roman" w:cs="Times New Roman"/>
+          <w:b/>
+          <w:sz w:val="28"/>
+          <w:szCs w:val="24"/>
+        </w:rPr>
+        <w:t>Dependencies:</w:t>
       </w:r>
     </w:p>
     <w:p>
@@ -2493,16 +2750,14 @@
         </w:numPr>
         <w:rPr>
           <w:rFonts w:ascii="Times New Roman" w:hAnsi="Times New Roman" w:cs="Times New Roman"/>
-          <w:b/>
-          <w:sz w:val="24"/>
-          <w:szCs w:val="24"/>
-        </w:rPr>
-      </w:pPr>
-      <w:r>
-        <w:rPr>
-          <w:rFonts w:ascii="Times New Roman" w:hAnsi="Times New Roman" w:cs="Times New Roman"/>
-          <w:b/>
-          <w:sz w:val="24"/>
+          <w:sz w:val="28"/>
+          <w:szCs w:val="24"/>
+        </w:rPr>
+      </w:pPr>
+      <w:r>
+        <w:rPr>
+          <w:rFonts w:ascii="Times New Roman" w:hAnsi="Times New Roman" w:cs="Times New Roman"/>
+          <w:sz w:val="28"/>
           <w:szCs w:val="24"/>
         </w:rPr>
         <w:t>Dependencies on specific development frameworks, libraries, or third-party components for system development.</w:t>
@@ -2517,18 +2772,17 @@
         </w:numPr>
         <w:rPr>
           <w:rFonts w:ascii="Times New Roman" w:hAnsi="Times New Roman" w:cs="Times New Roman"/>
-          <w:b/>
-          <w:sz w:val="24"/>
-          <w:szCs w:val="24"/>
-        </w:rPr>
-      </w:pPr>
-      <w:r>
-        <w:rPr>
-          <w:rFonts w:ascii="Times New Roman" w:hAnsi="Times New Roman" w:cs="Times New Roman"/>
-          <w:b/>
-          <w:sz w:val="24"/>
-          <w:szCs w:val="24"/>
-        </w:rPr>
+          <w:sz w:val="28"/>
+          <w:szCs w:val="24"/>
+        </w:rPr>
+      </w:pPr>
+      <w:r>
+        <w:rPr>
+          <w:rFonts w:ascii="Times New Roman" w:hAnsi="Times New Roman" w:cs="Times New Roman"/>
+          <w:sz w:val="28"/>
+          <w:szCs w:val="24"/>
+        </w:rPr>
+        <w:lastRenderedPageBreak/>
         <w:t>Dependencies on the chosen database management system for storing and retrieving quiz data.</w:t>
       </w:r>
     </w:p>
@@ -2541,16 +2795,14 @@
         </w:numPr>
         <w:rPr>
           <w:rFonts w:ascii="Times New Roman" w:hAnsi="Times New Roman" w:cs="Times New Roman"/>
-          <w:b/>
-          <w:sz w:val="24"/>
-          <w:szCs w:val="24"/>
-        </w:rPr>
-      </w:pPr>
-      <w:r>
-        <w:rPr>
-          <w:rFonts w:ascii="Times New Roman" w:hAnsi="Times New Roman" w:cs="Times New Roman"/>
-          <w:b/>
-          <w:sz w:val="24"/>
+          <w:sz w:val="28"/>
+          <w:szCs w:val="24"/>
+        </w:rPr>
+      </w:pPr>
+      <w:r>
+        <w:rPr>
+          <w:rFonts w:ascii="Times New Roman" w:hAnsi="Times New Roman" w:cs="Times New Roman"/>
+          <w:sz w:val="28"/>
           <w:szCs w:val="24"/>
         </w:rPr>
         <w:t>Dependencies on external APIs or integrations with other systems for features like authentication or content management.</w:t>
@@ -2561,25 +2813,25 @@
         <w:rPr>
           <w:rFonts w:ascii="Times New Roman" w:hAnsi="Times New Roman" w:cs="Times New Roman"/>
           <w:b/>
-          <w:sz w:val="24"/>
-          <w:szCs w:val="24"/>
-        </w:rPr>
-      </w:pPr>
-    </w:p>
-    <w:p>
-      <w:pPr>
-        <w:rPr>
-          <w:rFonts w:ascii="Times New Roman" w:hAnsi="Times New Roman" w:cs="Times New Roman"/>
-          <w:b/>
-          <w:sz w:val="24"/>
-          <w:szCs w:val="24"/>
-        </w:rPr>
-      </w:pPr>
-      <w:r>
-        <w:rPr>
-          <w:rFonts w:ascii="Times New Roman" w:hAnsi="Times New Roman" w:cs="Times New Roman"/>
-          <w:b/>
-          <w:sz w:val="24"/>
+          <w:sz w:val="28"/>
+          <w:szCs w:val="24"/>
+        </w:rPr>
+      </w:pPr>
+    </w:p>
+    <w:p>
+      <w:pPr>
+        <w:rPr>
+          <w:rFonts w:ascii="Times New Roman" w:hAnsi="Times New Roman" w:cs="Times New Roman"/>
+          <w:b/>
+          <w:sz w:val="28"/>
+          <w:szCs w:val="24"/>
+        </w:rPr>
+      </w:pPr>
+      <w:r>
+        <w:rPr>
+          <w:rFonts w:ascii="Times New Roman" w:hAnsi="Times New Roman" w:cs="Times New Roman"/>
+          <w:b/>
+          <w:sz w:val="28"/>
           <w:szCs w:val="24"/>
         </w:rPr>
         <w:t>2.</w:t>
@@ -2588,7 +2840,7 @@
         <w:rPr>
           <w:rFonts w:ascii="Times New Roman" w:hAnsi="Times New Roman" w:cs="Times New Roman"/>
           <w:b/>
-          <w:sz w:val="24"/>
+          <w:sz w:val="28"/>
           <w:szCs w:val="24"/>
         </w:rPr>
         <w:t>5</w:t>
@@ -2597,7 +2849,7 @@
         <w:rPr>
           <w:rFonts w:ascii="Times New Roman" w:hAnsi="Times New Roman" w:cs="Times New Roman"/>
           <w:b/>
-          <w:sz w:val="24"/>
+          <w:sz w:val="28"/>
           <w:szCs w:val="24"/>
         </w:rPr>
         <w:tab/>
@@ -2609,15 +2861,15 @@
         <w:rPr>
           <w:rFonts w:ascii="Times New Roman" w:hAnsi="Times New Roman" w:cs="Times New Roman"/>
           <w:b/>
-          <w:sz w:val="24"/>
-          <w:szCs w:val="24"/>
-        </w:rPr>
-      </w:pPr>
-      <w:r>
-        <w:rPr>
-          <w:rFonts w:ascii="Times New Roman" w:hAnsi="Times New Roman" w:cs="Times New Roman"/>
-          <w:b/>
-          <w:sz w:val="24"/>
+          <w:sz w:val="28"/>
+          <w:szCs w:val="24"/>
+        </w:rPr>
+      </w:pPr>
+      <w:r>
+        <w:rPr>
+          <w:rFonts w:ascii="Times New Roman" w:hAnsi="Times New Roman" w:cs="Times New Roman"/>
+          <w:b/>
+          <w:sz w:val="28"/>
           <w:szCs w:val="24"/>
         </w:rPr>
         <w:t>Software Configuration:-</w:t>
@@ -2625,18 +2877,22 @@
     </w:p>
     <w:p>
       <w:pPr>
-        <w:rPr>
-          <w:rFonts w:ascii="Times New Roman" w:hAnsi="Times New Roman" w:cs="Times New Roman"/>
-          <w:b/>
-          <w:sz w:val="24"/>
-          <w:szCs w:val="24"/>
-        </w:rPr>
-      </w:pPr>
-      <w:r>
-        <w:rPr>
-          <w:rFonts w:ascii="Times New Roman" w:hAnsi="Times New Roman" w:cs="Times New Roman"/>
-          <w:b/>
-          <w:sz w:val="24"/>
+        <w:pStyle w:val="ListParagraph"/>
+        <w:numPr>
+          <w:ilvl w:val="0"/>
+          <w:numId w:val="34"/>
+        </w:numPr>
+        <w:jc w:val="both"/>
+        <w:rPr>
+          <w:rFonts w:ascii="Times New Roman" w:hAnsi="Times New Roman" w:cs="Times New Roman"/>
+          <w:sz w:val="28"/>
+          <w:szCs w:val="24"/>
+        </w:rPr>
+      </w:pPr>
+      <w:r>
+        <w:rPr>
+          <w:rFonts w:ascii="Times New Roman" w:hAnsi="Times New Roman" w:cs="Times New Roman"/>
+          <w:sz w:val="28"/>
           <w:szCs w:val="24"/>
         </w:rPr>
         <w:t>This software package is developed using java as front end which is supported by sun micro system. Microsoft SQL Server as the back end to store the database.</w:t>
@@ -2644,18 +2900,22 @@
     </w:p>
     <w:p>
       <w:pPr>
-        <w:rPr>
-          <w:rFonts w:ascii="Times New Roman" w:hAnsi="Times New Roman" w:cs="Times New Roman"/>
-          <w:b/>
-          <w:sz w:val="24"/>
-          <w:szCs w:val="24"/>
-        </w:rPr>
-      </w:pPr>
-      <w:r>
-        <w:rPr>
-          <w:rFonts w:ascii="Times New Roman" w:hAnsi="Times New Roman" w:cs="Times New Roman"/>
-          <w:b/>
-          <w:sz w:val="24"/>
+        <w:pStyle w:val="ListParagraph"/>
+        <w:numPr>
+          <w:ilvl w:val="0"/>
+          <w:numId w:val="34"/>
+        </w:numPr>
+        <w:jc w:val="both"/>
+        <w:rPr>
+          <w:rFonts w:ascii="Times New Roman" w:hAnsi="Times New Roman" w:cs="Times New Roman"/>
+          <w:sz w:val="28"/>
+          <w:szCs w:val="24"/>
+        </w:rPr>
+      </w:pPr>
+      <w:r>
+        <w:rPr>
+          <w:rFonts w:ascii="Times New Roman" w:hAnsi="Times New Roman" w:cs="Times New Roman"/>
+          <w:sz w:val="28"/>
           <w:szCs w:val="24"/>
         </w:rPr>
         <w:t>Operating System: Windows NT, windows 98, Windows XP Language: Java Runtime Environment, Net beans 7.0.1 (front end) Database: MS SQL Server (back end)</w:t>
@@ -2663,28 +2923,21 @@
     </w:p>
     <w:p>
       <w:pPr>
-        <w:rPr>
-          <w:rFonts w:ascii="Times New Roman" w:hAnsi="Times New Roman" w:cs="Times New Roman"/>
-          <w:b/>
-          <w:sz w:val="24"/>
-          <w:szCs w:val="24"/>
-        </w:rPr>
-      </w:pPr>
-    </w:p>
-    <w:p>
-      <w:pPr>
-        <w:rPr>
-          <w:rFonts w:ascii="Times New Roman" w:hAnsi="Times New Roman" w:cs="Times New Roman"/>
-          <w:b/>
-          <w:sz w:val="24"/>
-          <w:szCs w:val="24"/>
-        </w:rPr>
-      </w:pPr>
-      <w:r>
-        <w:rPr>
-          <w:rFonts w:ascii="Times New Roman" w:hAnsi="Times New Roman" w:cs="Times New Roman"/>
-          <w:b/>
-          <w:sz w:val="24"/>
+        <w:pStyle w:val="ListParagraph"/>
+        <w:numPr>
+          <w:ilvl w:val="0"/>
+          <w:numId w:val="34"/>
+        </w:numPr>
+        <w:rPr>
+          <w:rFonts w:ascii="Times New Roman" w:hAnsi="Times New Roman" w:cs="Times New Roman"/>
+          <w:sz w:val="28"/>
+          <w:szCs w:val="24"/>
+        </w:rPr>
+      </w:pPr>
+      <w:r>
+        <w:rPr>
+          <w:rFonts w:ascii="Times New Roman" w:hAnsi="Times New Roman" w:cs="Times New Roman"/>
+          <w:sz w:val="28"/>
           <w:szCs w:val="24"/>
         </w:rPr>
         <w:t>Hardware Configuration:- Processor: Pentium(R)Dual-core CPU Hard Disk: 40GB</w:t>
@@ -2692,10 +2945,14 @@
     </w:p>
     <w:p>
       <w:pPr>
-        <w:rPr>
-          <w:rFonts w:ascii="Times New Roman" w:hAnsi="Times New Roman" w:cs="Times New Roman"/>
-          <w:b/>
-          <w:sz w:val="24"/>
+        <w:pStyle w:val="ListParagraph"/>
+        <w:numPr>
+          <w:ilvl w:val="0"/>
+          <w:numId w:val="34"/>
+        </w:numPr>
+        <w:rPr>
+          <w:rFonts w:ascii="Times New Roman" w:hAnsi="Times New Roman" w:cs="Times New Roman"/>
+          <w:sz w:val="28"/>
           <w:szCs w:val="24"/>
           <w:lang w:val="en-US"/>
         </w:rPr>
@@ -2703,8 +2960,7 @@
       <w:r>
         <w:rPr>
           <w:rFonts w:ascii="Times New Roman" w:hAnsi="Times New Roman" w:cs="Times New Roman"/>
-          <w:b/>
-          <w:sz w:val="24"/>
+          <w:sz w:val="28"/>
           <w:szCs w:val="24"/>
         </w:rPr>
         <w:t>RAM: 256 MB or more</w:t>
@@ -2715,7 +2971,7 @@
         <w:rPr>
           <w:rFonts w:ascii="Times New Roman" w:hAnsi="Times New Roman" w:cs="Times New Roman"/>
           <w:b/>
-          <w:sz w:val="24"/>
+          <w:sz w:val="28"/>
           <w:szCs w:val="24"/>
           <w:lang w:val="en-US"/>
         </w:rPr>
@@ -2724,7 +2980,7 @@
         <w:rPr>
           <w:rFonts w:ascii="Times New Roman" w:hAnsi="Times New Roman" w:cs="Times New Roman"/>
           <w:b/>
-          <w:sz w:val="24"/>
+          <w:sz w:val="28"/>
           <w:szCs w:val="24"/>
           <w:lang w:val="en-US"/>
         </w:rPr>
@@ -2734,7 +2990,7 @@
         <w:rPr>
           <w:rFonts w:ascii="Times New Roman" w:hAnsi="Times New Roman" w:cs="Times New Roman"/>
           <w:b/>
-          <w:sz w:val="24"/>
+          <w:sz w:val="28"/>
           <w:szCs w:val="24"/>
           <w:lang w:val="en-US"/>
         </w:rPr>
@@ -2744,7 +3000,7 @@
         <w:rPr>
           <w:rFonts w:ascii="Times New Roman" w:hAnsi="Times New Roman" w:cs="Times New Roman"/>
           <w:b/>
-          <w:sz w:val="24"/>
+          <w:sz w:val="28"/>
           <w:szCs w:val="24"/>
           <w:lang w:val="en-US"/>
         </w:rPr>
@@ -2754,10 +3010,10 @@
     </w:p>
     <w:p>
       <w:pPr>
-        <w:rPr>
-          <w:rFonts w:ascii="Times New Roman" w:hAnsi="Times New Roman" w:cs="Times New Roman"/>
-          <w:b/>
-          <w:sz w:val="24"/>
+        <w:jc w:val="both"/>
+        <w:rPr>
+          <w:rFonts w:ascii="Times New Roman" w:hAnsi="Times New Roman" w:cs="Times New Roman"/>
+          <w:sz w:val="28"/>
           <w:szCs w:val="24"/>
           <w:lang w:val="en-US"/>
         </w:rPr>
@@ -2765,121 +3021,20 @@
       <w:r>
         <w:rPr>
           <w:rFonts w:ascii="Times New Roman" w:hAnsi="Times New Roman" w:cs="Times New Roman"/>
-          <w:b/>
-          <w:sz w:val="24"/>
+          <w:sz w:val="28"/>
           <w:szCs w:val="24"/>
           <w:lang w:val="en-US"/>
         </w:rPr>
-        <w:t xml:space="preserve">The inputs consist of the query to the database and the output consists of the solutions for the query. The output also includes the user receiving the details of their </w:t>
-      </w:r>
-      <w:r>
-        <w:rPr>
-          <w:rFonts w:ascii="Times New Roman" w:hAnsi="Times New Roman" w:cs="Times New Roman"/>
-          <w:b/>
-          <w:sz w:val="24"/>
-          <w:szCs w:val="24"/>
-          <w:lang w:val="en-US"/>
-        </w:rPr>
-        <w:t>user</w:t>
-      </w:r>
-      <w:r>
-        <w:rPr>
-          <w:rFonts w:ascii="Times New Roman" w:hAnsi="Times New Roman" w:cs="Times New Roman"/>
-          <w:b/>
-          <w:sz w:val="24"/>
-          <w:szCs w:val="24"/>
-          <w:lang w:val="en-US"/>
-        </w:rPr>
-        <w:t xml:space="preserve">. In this project the inputs will be the queries as fired by the users like </w:t>
-      </w:r>
-      <w:r>
-        <w:rPr>
-          <w:rFonts w:ascii="Times New Roman" w:hAnsi="Times New Roman" w:cs="Times New Roman"/>
-          <w:b/>
-          <w:sz w:val="24"/>
-          <w:szCs w:val="24"/>
-          <w:lang w:val="en-US"/>
-        </w:rPr>
-        <w:t>user login</w:t>
-      </w:r>
-      <w:r>
-        <w:rPr>
-          <w:rFonts w:ascii="Times New Roman" w:hAnsi="Times New Roman" w:cs="Times New Roman"/>
-          <w:b/>
-          <w:sz w:val="24"/>
-          <w:szCs w:val="24"/>
-          <w:lang w:val="en-US"/>
-        </w:rPr>
-        <w:t xml:space="preserve">, </w:t>
-      </w:r>
-      <w:r>
-        <w:rPr>
-          <w:rFonts w:ascii="Times New Roman" w:hAnsi="Times New Roman" w:cs="Times New Roman"/>
-          <w:b/>
-          <w:sz w:val="24"/>
-          <w:szCs w:val="24"/>
-          <w:lang w:val="en-US"/>
-        </w:rPr>
-        <w:t>attend quiz</w:t>
-      </w:r>
-      <w:r>
-        <w:rPr>
-          <w:rFonts w:ascii="Times New Roman" w:hAnsi="Times New Roman" w:cs="Times New Roman"/>
-          <w:b/>
-          <w:sz w:val="24"/>
-          <w:szCs w:val="24"/>
-          <w:lang w:val="en-US"/>
-        </w:rPr>
-        <w:t xml:space="preserve"> and </w:t>
-      </w:r>
-      <w:r>
-        <w:rPr>
-          <w:rFonts w:ascii="Times New Roman" w:hAnsi="Times New Roman" w:cs="Times New Roman"/>
-          <w:b/>
-          <w:sz w:val="24"/>
-          <w:szCs w:val="24"/>
-          <w:lang w:val="en-US"/>
-        </w:rPr>
-        <w:t>view score and analyze performance</w:t>
-      </w:r>
-      <w:r>
-        <w:rPr>
-          <w:rFonts w:ascii="Times New Roman" w:hAnsi="Times New Roman" w:cs="Times New Roman"/>
-          <w:b/>
-          <w:sz w:val="24"/>
-          <w:szCs w:val="24"/>
-          <w:lang w:val="en-US"/>
-        </w:rPr>
-        <w:t>. Now the output will be visible when the user requests the server to</w:t>
-      </w:r>
-      <w:r>
-        <w:rPr>
-          <w:rFonts w:ascii="Times New Roman" w:hAnsi="Times New Roman" w:cs="Times New Roman"/>
-          <w:b/>
-          <w:sz w:val="24"/>
-          <w:szCs w:val="24"/>
-          <w:lang w:val="en-US"/>
-        </w:rPr>
-        <w:t xml:space="preserve"> view their result and performance score</w:t>
-      </w:r>
-      <w:r>
-        <w:rPr>
-          <w:rFonts w:ascii="Times New Roman" w:hAnsi="Times New Roman" w:cs="Times New Roman"/>
-          <w:b/>
-          <w:sz w:val="24"/>
-          <w:szCs w:val="24"/>
-          <w:lang w:val="en-US"/>
-        </w:rPr>
-        <w:t>.</w:t>
-      </w:r>
-    </w:p>
-    <w:p>
-      <w:pPr>
-        <w:rPr>
-          <w:rFonts w:ascii="Times New Roman" w:hAnsi="Times New Roman" w:cs="Times New Roman"/>
-          <w:b/>
-          <w:sz w:val="24"/>
-          <w:szCs w:val="24"/>
+        <w:t>The inputs consist of the query to the database and the output consists of the solutions for the query. The output also includes the user receiving the details of their user. In this project the inputs will be the queries as fired by the users like user login, attend quiz and view score and analyze performance. Now the output will be visible when the user requests the server to view their result and performance score.</w:t>
+      </w:r>
+    </w:p>
+    <w:p>
+      <w:pPr>
+        <w:rPr>
+          <w:rFonts w:ascii="Times New Roman" w:hAnsi="Times New Roman" w:cs="Times New Roman"/>
+          <w:b/>
+          <w:sz w:val="28"/>
+          <w:szCs w:val="28"/>
         </w:rPr>
       </w:pPr>
     </w:p>
@@ -2887,6 +3042,7 @@
       <w:pPr>
         <w:shd w:val="clear" w:color="auto" w:fill="FFFFFF"/>
         <w:spacing w:after="0" w:line="240" w:lineRule="auto"/>
+        <w:jc w:val="both"/>
         <w:rPr>
           <w:rFonts w:ascii="Source Sans Pro" w:eastAsia="Times New Roman" w:hAnsi="Source Sans Pro" w:cs="Times New Roman"/>
           <w:color w:val="000000"/>
@@ -2913,11 +3069,12 @@
       <w:pPr>
         <w:shd w:val="clear" w:color="auto" w:fill="FFFFFF"/>
         <w:spacing w:after="0" w:line="240" w:lineRule="auto"/>
+        <w:jc w:val="both"/>
         <w:rPr>
           <w:rFonts w:ascii="Source Sans Pro" w:eastAsia="Times New Roman" w:hAnsi="Source Sans Pro" w:cs="Times New Roman"/>
           <w:color w:val="000000"/>
-          <w:sz w:val="24"/>
-          <w:szCs w:val="24"/>
+          <w:sz w:val="28"/>
+          <w:szCs w:val="28"/>
           <w:lang w:val="en-US"/>
         </w:rPr>
       </w:pPr>
@@ -2925,45 +3082,46 @@
         <w:rPr>
           <w:rFonts w:ascii="Times New Roman" w:eastAsia="Times New Roman" w:hAnsi="Times New Roman" w:cs="Times New Roman"/>
           <w:color w:val="000000"/>
-          <w:sz w:val="24"/>
-          <w:szCs w:val="24"/>
+          <w:sz w:val="28"/>
+          <w:szCs w:val="28"/>
           <w:bdr w:val="none" w:sz="0" w:space="0" w:color="auto" w:frame="1"/>
           <w:lang w:val="en-US"/>
         </w:rPr>
-        <w:t xml:space="preserve">            </w:t>
-      </w:r>
-      <w:r>
-        <w:rPr>
-          <w:rFonts w:ascii="Times New Roman" w:eastAsia="Times New Roman" w:hAnsi="Times New Roman" w:cs="Times New Roman"/>
-          <w:color w:val="000000"/>
-          <w:sz w:val="24"/>
-          <w:szCs w:val="24"/>
-          <w:bdr w:val="none" w:sz="0" w:space="0" w:color="auto" w:frame="1"/>
-          <w:lang w:val="en-US"/>
-        </w:rPr>
-        <w:t>In this section we describe all the non-functional requirements of the system.</w:t>
+        <w:t xml:space="preserve">            In this section we describe all the non-functional requirements of the system.</w:t>
       </w:r>
       <w:r>
         <w:rPr>
           <w:rFonts w:ascii="Times New Roman" w:eastAsia="Times New Roman" w:hAnsi="Times New Roman" w:cs="Times New Roman"/>
           <w:color w:val="000000"/>
           <w:spacing w:val="30"/>
-          <w:sz w:val="24"/>
-          <w:szCs w:val="24"/>
+          <w:sz w:val="28"/>
+          <w:szCs w:val="28"/>
           <w:bdr w:val="none" w:sz="0" w:space="0" w:color="auto" w:frame="1"/>
           <w:lang w:val="en-US"/>
         </w:rPr>
-        <w:t> Non-functional requirements are those requirements that constitute the overall</w:t>
+        <w:t> Non</w:t>
       </w:r>
       <w:r>
         <w:rPr>
           <w:rFonts w:ascii="Times New Roman" w:eastAsia="Times New Roman" w:hAnsi="Times New Roman" w:cs="Times New Roman"/>
           <w:color w:val="000000"/>
-          <w:sz w:val="24"/>
-          <w:szCs w:val="24"/>
+          <w:spacing w:val="30"/>
+          <w:sz w:val="28"/>
+          <w:szCs w:val="28"/>
           <w:bdr w:val="none" w:sz="0" w:space="0" w:color="auto" w:frame="1"/>
           <w:lang w:val="en-US"/>
         </w:rPr>
+        <w:t>functional requirements are those requirements that constitute the overall</w:t>
+      </w:r>
+      <w:r>
+        <w:rPr>
+          <w:rFonts w:ascii="Times New Roman" w:eastAsia="Times New Roman" w:hAnsi="Times New Roman" w:cs="Times New Roman"/>
+          <w:color w:val="000000"/>
+          <w:sz w:val="28"/>
+          <w:szCs w:val="28"/>
+          <w:bdr w:val="none" w:sz="0" w:space="0" w:color="auto" w:frame="1"/>
+          <w:lang w:val="en-US"/>
+        </w:rPr>
         <w:t>attributed of the system such as portability, performance, security, etc.</w:t>
       </w:r>
     </w:p>
@@ -2981,10 +3139,11 @@
       <w:pPr>
         <w:shd w:val="clear" w:color="auto" w:fill="FFFFFF"/>
         <w:spacing w:after="0" w:line="240" w:lineRule="auto"/>
+        <w:jc w:val="both"/>
         <w:rPr>
           <w:rFonts w:ascii="Source Sans Pro" w:eastAsia="Times New Roman" w:hAnsi="Source Sans Pro" w:cs="Times New Roman"/>
           <w:color w:val="000000"/>
-          <w:sz w:val="24"/>
+          <w:sz w:val="26"/>
           <w:szCs w:val="24"/>
           <w:lang w:val="en-US"/>
         </w:rPr>
@@ -2995,7 +3154,7 @@
           <w:b/>
           <w:bCs/>
           <w:color w:val="000000"/>
-          <w:sz w:val="24"/>
+          <w:sz w:val="28"/>
           <w:szCs w:val="24"/>
           <w:bdr w:val="none" w:sz="0" w:space="0" w:color="auto" w:frame="1"/>
           <w:lang w:val="en-US"/>
@@ -3007,10 +3166,11 @@
       <w:pPr>
         <w:shd w:val="clear" w:color="auto" w:fill="FFFFFF"/>
         <w:spacing w:after="0" w:line="240" w:lineRule="auto"/>
+        <w:jc w:val="both"/>
         <w:rPr>
           <w:rFonts w:ascii="Source Sans Pro" w:eastAsia="Times New Roman" w:hAnsi="Source Sans Pro" w:cs="Times New Roman"/>
           <w:color w:val="000000"/>
-          <w:sz w:val="24"/>
+          <w:sz w:val="26"/>
           <w:szCs w:val="24"/>
           <w:lang w:val="en-US"/>
         </w:rPr>
@@ -3019,56 +3179,73 @@
         <w:rPr>
           <w:rFonts w:ascii="Times New Roman" w:eastAsia="Times New Roman" w:hAnsi="Times New Roman" w:cs="Times New Roman"/>
           <w:color w:val="000000"/>
-          <w:sz w:val="24"/>
+          <w:sz w:val="28"/>
           <w:szCs w:val="24"/>
           <w:bdr w:val="none" w:sz="0" w:space="0" w:color="auto" w:frame="1"/>
           <w:lang w:val="en-US"/>
         </w:rPr>
-        <w:t>All activities of Quiz</w:t>
-      </w:r>
+        <w:t xml:space="preserve">All activities of Quiz system have screen-based interaction. It incorporates with </w:t>
+      </w:r>
+      <w:proofErr w:type="spellStart"/>
       <w:r>
         <w:rPr>
           <w:rFonts w:ascii="Times New Roman" w:eastAsia="Times New Roman" w:hAnsi="Times New Roman" w:cs="Times New Roman"/>
           <w:color w:val="000000"/>
-          <w:sz w:val="24"/>
+          <w:sz w:val="28"/>
           <w:szCs w:val="24"/>
           <w:bdr w:val="none" w:sz="0" w:space="0" w:color="auto" w:frame="1"/>
           <w:lang w:val="en-US"/>
         </w:rPr>
-        <w:t xml:space="preserve"> system</w:t>
-      </w:r>
+        <w:t>effectiveGUI</w:t>
+      </w:r>
+      <w:proofErr w:type="spellEnd"/>
       <w:r>
         <w:rPr>
           <w:rFonts w:ascii="Times New Roman" w:eastAsia="Times New Roman" w:hAnsi="Times New Roman" w:cs="Times New Roman"/>
           <w:color w:val="000000"/>
-          <w:sz w:val="24"/>
+          <w:sz w:val="28"/>
           <w:szCs w:val="24"/>
           <w:bdr w:val="none" w:sz="0" w:space="0" w:color="auto" w:frame="1"/>
           <w:lang w:val="en-US"/>
         </w:rPr>
-        <w:t xml:space="preserve"> have screen-based interaction. It incorporates with effectiveGUI concepts and focuses on user-friendly systems. It has good, appealing, attractive,and aesthetic web pages with optimum hyperlink to select the required process. Home page of Qui</w:t>
-      </w:r>
+        <w:t xml:space="preserve"> concepts and focuses on user-friendly systems. It has good, appealing, </w:t>
+      </w:r>
+      <w:proofErr w:type="spellStart"/>
       <w:r>
         <w:rPr>
           <w:rFonts w:ascii="Times New Roman" w:eastAsia="Times New Roman" w:hAnsi="Times New Roman" w:cs="Times New Roman"/>
           <w:color w:val="000000"/>
-          <w:sz w:val="24"/>
+          <w:sz w:val="28"/>
           <w:szCs w:val="24"/>
           <w:bdr w:val="none" w:sz="0" w:space="0" w:color="auto" w:frame="1"/>
           <w:lang w:val="en-US"/>
         </w:rPr>
-        <w:t xml:space="preserve">z system </w:t>
-      </w:r>
+        <w:t>attractive</w:t>
+      </w:r>
+      <w:proofErr w:type="gramStart"/>
       <w:r>
         <w:rPr>
           <w:rFonts w:ascii="Times New Roman" w:eastAsia="Times New Roman" w:hAnsi="Times New Roman" w:cs="Times New Roman"/>
           <w:color w:val="000000"/>
-          <w:sz w:val="24"/>
+          <w:sz w:val="28"/>
           <w:szCs w:val="24"/>
           <w:bdr w:val="none" w:sz="0" w:space="0" w:color="auto" w:frame="1"/>
           <w:lang w:val="en-US"/>
         </w:rPr>
-        <w:t>provides all the basic information that the user require for successful processing</w:t>
+        <w:t>,and</w:t>
+      </w:r>
+      <w:proofErr w:type="spellEnd"/>
+      <w:proofErr w:type="gramEnd"/>
+      <w:r>
+        <w:rPr>
+          <w:rFonts w:ascii="Times New Roman" w:eastAsia="Times New Roman" w:hAnsi="Times New Roman" w:cs="Times New Roman"/>
+          <w:color w:val="000000"/>
+          <w:sz w:val="28"/>
+          <w:szCs w:val="24"/>
+          <w:bdr w:val="none" w:sz="0" w:space="0" w:color="auto" w:frame="1"/>
+          <w:lang w:val="en-US"/>
+        </w:rPr>
+        <w:t xml:space="preserve"> aesthetic web pages with optimum hyperlink to select the required process. Home page of Quiz system provides all the basic information that the user require for successful processing</w:t>
       </w:r>
     </w:p>
     <w:p>
@@ -3109,7 +3286,6 @@
     <w:p>
       <w:pPr>
         <w:rPr>
-          <w:b/>
           <w:bCs/>
           <w:color w:val="000000"/>
           <w:spacing w:val="-15"/>
@@ -3120,7 +3296,6 @@
       </w:pPr>
       <w:r>
         <w:rPr>
-          <w:b/>
           <w:bCs/>
           <w:color w:val="000000"/>
           <w:spacing w:val="-15"/>
@@ -3136,357 +3311,408 @@
         <w:rPr>
           <w:rFonts w:ascii="Times New Roman" w:hAnsi="Times New Roman" w:cs="Times New Roman"/>
           <w:b/>
+          <w:sz w:val="28"/>
+          <w:szCs w:val="24"/>
+        </w:rPr>
+      </w:pPr>
+      <w:r>
+        <w:rPr>
+          <w:rFonts w:ascii="Times New Roman" w:hAnsi="Times New Roman" w:cs="Times New Roman"/>
+          <w:b/>
+          <w:sz w:val="28"/>
+          <w:szCs w:val="24"/>
+        </w:rPr>
+        <w:t xml:space="preserve">3.1.3 Software Interfaces </w:t>
+      </w:r>
+    </w:p>
+    <w:p>
+      <w:pPr>
+        <w:jc w:val="both"/>
+        <w:rPr>
+          <w:rFonts w:ascii="Times New Roman" w:hAnsi="Times New Roman" w:cs="Times New Roman"/>
+          <w:sz w:val="28"/>
+          <w:szCs w:val="24"/>
+        </w:rPr>
+      </w:pPr>
+      <w:r>
+        <w:rPr>
+          <w:rFonts w:ascii="Times New Roman" w:hAnsi="Times New Roman" w:cs="Times New Roman"/>
+          <w:sz w:val="28"/>
+          <w:szCs w:val="24"/>
+        </w:rPr>
+        <w:t xml:space="preserve"> Interfacing with several modules in order to perform various operations it require Database connectivity which is provided by MYSQL and Server interfacing which is provided  by APACHE.</w:t>
+      </w:r>
+    </w:p>
+    <w:p>
+      <w:pPr>
+        <w:rPr>
+          <w:rFonts w:ascii="Times New Roman" w:hAnsi="Times New Roman" w:cs="Times New Roman"/>
+          <w:b/>
+          <w:sz w:val="28"/>
+          <w:szCs w:val="24"/>
+        </w:rPr>
+      </w:pPr>
+    </w:p>
+    <w:p>
+      <w:pPr>
+        <w:rPr>
+          <w:rFonts w:ascii="Times New Roman" w:hAnsi="Times New Roman" w:cs="Times New Roman"/>
+          <w:b/>
+          <w:sz w:val="28"/>
+          <w:szCs w:val="24"/>
+        </w:rPr>
+      </w:pPr>
+      <w:r>
+        <w:rPr>
+          <w:rFonts w:ascii="Times New Roman" w:hAnsi="Times New Roman" w:cs="Times New Roman"/>
+          <w:b/>
+          <w:sz w:val="28"/>
+          <w:szCs w:val="24"/>
+        </w:rPr>
+        <w:t xml:space="preserve">3.2 Functional requirements    </w:t>
+      </w:r>
+    </w:p>
+    <w:p>
+      <w:pPr>
+        <w:rPr>
+          <w:rFonts w:ascii="Times New Roman" w:hAnsi="Times New Roman" w:cs="Times New Roman"/>
+          <w:sz w:val="28"/>
+          <w:szCs w:val="24"/>
+        </w:rPr>
+      </w:pPr>
+      <w:r>
+        <w:rPr>
+          <w:rFonts w:ascii="Times New Roman" w:hAnsi="Times New Roman" w:cs="Times New Roman"/>
+          <w:sz w:val="28"/>
+          <w:szCs w:val="24"/>
+        </w:rPr>
+        <w:t>Functional requirements specify which outputs should be produced from which given inputs. They describe the relationship between the input and the output of the system.</w:t>
+      </w:r>
+    </w:p>
+    <w:p>
+      <w:pPr>
+        <w:rPr>
+          <w:rFonts w:ascii="Times New Roman" w:hAnsi="Times New Roman" w:cs="Times New Roman"/>
+          <w:b/>
+          <w:sz w:val="28"/>
+          <w:szCs w:val="24"/>
+        </w:rPr>
+      </w:pPr>
+      <w:r>
+        <w:rPr>
+          <w:rFonts w:ascii="Times New Roman" w:hAnsi="Times New Roman" w:cs="Times New Roman"/>
+          <w:b/>
+          <w:sz w:val="28"/>
+          <w:szCs w:val="24"/>
+        </w:rPr>
+        <w:t xml:space="preserve">  3.2.1 Validation to be performed  </w:t>
+      </w:r>
+    </w:p>
+    <w:p>
+      <w:pPr>
+        <w:rPr>
+          <w:rFonts w:ascii="Times New Roman" w:hAnsi="Times New Roman" w:cs="Times New Roman"/>
+          <w:sz w:val="28"/>
+          <w:szCs w:val="24"/>
+        </w:rPr>
+      </w:pPr>
+      <w:r>
+        <w:rPr>
+          <w:rFonts w:ascii="Times New Roman" w:hAnsi="Times New Roman" w:cs="Times New Roman"/>
+          <w:sz w:val="28"/>
+          <w:szCs w:val="24"/>
+        </w:rPr>
+        <w:t xml:space="preserve">The user enters his registered email and password in the college in appropriate text and also specifies whether he is a teacher or a student in the third text box at the time of logging in.  </w:t>
+      </w:r>
+    </w:p>
+    <w:p>
+      <w:pPr>
+        <w:rPr>
+          <w:rFonts w:ascii="Times New Roman" w:hAnsi="Times New Roman" w:cs="Times New Roman"/>
+          <w:b/>
+          <w:sz w:val="28"/>
+          <w:szCs w:val="24"/>
+        </w:rPr>
+      </w:pPr>
+      <w:r>
+        <w:rPr>
+          <w:rFonts w:ascii="Times New Roman" w:hAnsi="Times New Roman" w:cs="Times New Roman"/>
+          <w:b/>
+          <w:sz w:val="28"/>
+          <w:szCs w:val="24"/>
+        </w:rPr>
+        <w:t xml:space="preserve"> 3.2.2 New user registration by admin </w:t>
+      </w:r>
+    </w:p>
+    <w:p>
+      <w:pPr>
+        <w:rPr>
+          <w:rFonts w:ascii="Times New Roman" w:hAnsi="Times New Roman" w:cs="Times New Roman"/>
+          <w:sz w:val="28"/>
+          <w:szCs w:val="24"/>
+        </w:rPr>
+      </w:pPr>
+      <w:r>
+        <w:rPr>
+          <w:rFonts w:ascii="Times New Roman" w:hAnsi="Times New Roman" w:cs="Times New Roman"/>
+          <w:sz w:val="28"/>
+          <w:szCs w:val="24"/>
+        </w:rPr>
+        <w:t xml:space="preserve"> Only the admin can </w:t>
+      </w:r>
+      <w:proofErr w:type="spellStart"/>
+      <w:r>
+        <w:rPr>
+          <w:rFonts w:ascii="Times New Roman" w:hAnsi="Times New Roman" w:cs="Times New Roman"/>
+          <w:sz w:val="28"/>
+          <w:szCs w:val="24"/>
+        </w:rPr>
+        <w:t>adda</w:t>
+      </w:r>
+      <w:proofErr w:type="spellEnd"/>
+      <w:r>
+        <w:rPr>
+          <w:rFonts w:ascii="Times New Roman" w:hAnsi="Times New Roman" w:cs="Times New Roman"/>
+          <w:sz w:val="28"/>
+          <w:szCs w:val="24"/>
+        </w:rPr>
+        <w:t xml:space="preserve"> new student or teacher. After having an account on the system the user, i.e. student or teacher, can change their personal details including their passwords.</w:t>
+      </w:r>
+    </w:p>
+    <w:p>
+      <w:pPr>
+        <w:rPr>
+          <w:rFonts w:ascii="Times New Roman" w:hAnsi="Times New Roman" w:cs="Times New Roman"/>
+          <w:b/>
+          <w:sz w:val="28"/>
+          <w:szCs w:val="24"/>
+        </w:rPr>
+      </w:pPr>
+      <w:r>
+        <w:rPr>
+          <w:rFonts w:ascii="Times New Roman" w:hAnsi="Times New Roman" w:cs="Times New Roman"/>
+          <w:b/>
+          <w:sz w:val="28"/>
+          <w:szCs w:val="24"/>
+        </w:rPr>
+        <w:t xml:space="preserve">3.2.3 Conduct Quiz  </w:t>
+      </w:r>
+    </w:p>
+    <w:p>
+      <w:pPr>
+        <w:rPr>
+          <w:rFonts w:ascii="Times New Roman" w:hAnsi="Times New Roman" w:cs="Times New Roman"/>
+          <w:sz w:val="28"/>
+          <w:szCs w:val="24"/>
+        </w:rPr>
+      </w:pPr>
+      <w:r>
+        <w:rPr>
+          <w:rFonts w:ascii="Times New Roman" w:hAnsi="Times New Roman" w:cs="Times New Roman"/>
+          <w:sz w:val="28"/>
+          <w:szCs w:val="24"/>
+        </w:rPr>
+        <w:t xml:space="preserve">This system can effectively conduct a quiz from any device which can access a webpage by a student which has been registered in the system by the administrator. After the quiz the students can view their result with the correct answers. </w:t>
+      </w:r>
+    </w:p>
+    <w:p>
+      <w:pPr>
+        <w:rPr>
+          <w:rFonts w:ascii="Times New Roman" w:hAnsi="Times New Roman" w:cs="Times New Roman"/>
+          <w:b/>
+          <w:sz w:val="28"/>
+          <w:szCs w:val="24"/>
+        </w:rPr>
+      </w:pPr>
+      <w:r>
+        <w:rPr>
+          <w:rFonts w:ascii="Times New Roman" w:hAnsi="Times New Roman" w:cs="Times New Roman"/>
+          <w:b/>
+          <w:sz w:val="28"/>
+          <w:szCs w:val="24"/>
+        </w:rPr>
+        <w:t xml:space="preserve"> 3.3 Performance requirements </w:t>
+      </w:r>
+    </w:p>
+    <w:p>
+      <w:pPr>
+        <w:rPr>
+          <w:rFonts w:ascii="Times New Roman" w:hAnsi="Times New Roman" w:cs="Times New Roman"/>
+          <w:sz w:val="28"/>
+          <w:szCs w:val="24"/>
+        </w:rPr>
+      </w:pPr>
+      <w:r>
+        <w:rPr>
+          <w:rFonts w:ascii="Times New Roman" w:hAnsi="Times New Roman" w:cs="Times New Roman"/>
+          <w:sz w:val="28"/>
+          <w:szCs w:val="24"/>
+        </w:rPr>
+        <w:t xml:space="preserve"> Requirements include, our total no of tasks such as </w:t>
+      </w:r>
+      <w:proofErr w:type="spellStart"/>
+      <w:r>
+        <w:rPr>
+          <w:rFonts w:ascii="Times New Roman" w:hAnsi="Times New Roman" w:cs="Times New Roman"/>
+          <w:sz w:val="28"/>
+          <w:szCs w:val="24"/>
+        </w:rPr>
+        <w:t>login</w:t>
+      </w:r>
+      <w:proofErr w:type="gramStart"/>
+      <w:r>
+        <w:rPr>
+          <w:rFonts w:ascii="Times New Roman" w:hAnsi="Times New Roman" w:cs="Times New Roman"/>
+          <w:sz w:val="28"/>
+          <w:szCs w:val="24"/>
+        </w:rPr>
+        <w:t>,new</w:t>
+      </w:r>
+      <w:proofErr w:type="spellEnd"/>
+      <w:proofErr w:type="gramEnd"/>
+      <w:r>
+        <w:rPr>
+          <w:rFonts w:ascii="Times New Roman" w:hAnsi="Times New Roman" w:cs="Times New Roman"/>
+          <w:sz w:val="28"/>
+          <w:szCs w:val="24"/>
+        </w:rPr>
+        <w:t xml:space="preserve"> user registration will take certain time periods for both normal and peak workload </w:t>
+      </w:r>
+      <w:proofErr w:type="spellStart"/>
+      <w:r>
+        <w:rPr>
+          <w:rFonts w:ascii="Times New Roman" w:hAnsi="Times New Roman" w:cs="Times New Roman"/>
+          <w:sz w:val="28"/>
+          <w:szCs w:val="24"/>
+        </w:rPr>
+        <w:t>conditions.Here</w:t>
+      </w:r>
+      <w:proofErr w:type="spellEnd"/>
+      <w:r>
+        <w:rPr>
+          <w:rFonts w:ascii="Times New Roman" w:hAnsi="Times New Roman" w:cs="Times New Roman"/>
+          <w:sz w:val="28"/>
+          <w:szCs w:val="24"/>
+        </w:rPr>
+        <w:t xml:space="preserve"> we measure each task would be processed in less than 1 sec. It means 100% task performed in less than 1 sec.</w:t>
+      </w:r>
+    </w:p>
+    <w:p>
+      <w:pPr>
+        <w:rPr>
+          <w:rFonts w:ascii="Times New Roman" w:hAnsi="Times New Roman" w:cs="Times New Roman"/>
+          <w:b/>
+          <w:sz w:val="28"/>
+          <w:szCs w:val="24"/>
+        </w:rPr>
+      </w:pPr>
+      <w:r>
+        <w:rPr>
+          <w:rFonts w:ascii="Times New Roman" w:hAnsi="Times New Roman" w:cs="Times New Roman"/>
+          <w:b/>
+          <w:sz w:val="28"/>
+          <w:szCs w:val="24"/>
+        </w:rPr>
+        <w:t xml:space="preserve">3.4 Design constraints  </w:t>
+      </w:r>
+    </w:p>
+    <w:p>
+      <w:pPr>
+        <w:jc w:val="both"/>
+        <w:rPr>
+          <w:rFonts w:ascii="Times New Roman" w:hAnsi="Times New Roman" w:cs="Times New Roman"/>
+          <w:sz w:val="28"/>
+          <w:szCs w:val="24"/>
+        </w:rPr>
+      </w:pPr>
+      <w:r>
+        <w:rPr>
+          <w:rFonts w:ascii="Times New Roman" w:hAnsi="Times New Roman" w:cs="Times New Roman"/>
+          <w:sz w:val="28"/>
+          <w:szCs w:val="24"/>
+        </w:rPr>
+        <w:lastRenderedPageBreak/>
+        <w:t xml:space="preserve">Design constraints that can be imposed by other standards, hardware limitations, etc. Also should specify the requirements derived from </w:t>
+      </w:r>
+      <w:proofErr w:type="spellStart"/>
+      <w:r>
+        <w:rPr>
+          <w:rFonts w:ascii="Times New Roman" w:hAnsi="Times New Roman" w:cs="Times New Roman"/>
+          <w:sz w:val="28"/>
+          <w:szCs w:val="24"/>
+        </w:rPr>
+        <w:t>existingstandards</w:t>
+      </w:r>
+      <w:proofErr w:type="spellEnd"/>
+      <w:r>
+        <w:rPr>
+          <w:rFonts w:ascii="Times New Roman" w:hAnsi="Times New Roman" w:cs="Times New Roman"/>
+          <w:sz w:val="28"/>
+          <w:szCs w:val="24"/>
+        </w:rPr>
+        <w:t xml:space="preserve"> or regulations</w:t>
+      </w:r>
+      <w:r>
+        <w:rPr>
+          <w:rFonts w:ascii="Times New Roman" w:hAnsi="Times New Roman" w:cs="Times New Roman"/>
+          <w:sz w:val="28"/>
+          <w:szCs w:val="24"/>
+        </w:rPr>
+        <w:t>.</w:t>
+      </w:r>
+    </w:p>
+    <w:p>
+      <w:pPr>
+        <w:rPr>
+          <w:rFonts w:ascii="Times New Roman" w:hAnsi="Times New Roman" w:cs="Times New Roman"/>
+          <w:b/>
           <w:sz w:val="24"/>
           <w:szCs w:val="24"/>
         </w:rPr>
       </w:pPr>
-      <w:r>
+    </w:p>
+    <w:p>
+      <w:pPr>
         <w:rPr>
           <w:rFonts w:ascii="Times New Roman" w:hAnsi="Times New Roman" w:cs="Times New Roman"/>
           <w:b/>
           <w:sz w:val="24"/>
           <w:szCs w:val="24"/>
         </w:rPr>
-        <w:t>3.1.</w:t>
-      </w:r>
-      <w:r>
-        <w:rPr>
-          <w:rFonts w:ascii="Times New Roman" w:hAnsi="Times New Roman" w:cs="Times New Roman"/>
-          <w:b/>
-          <w:sz w:val="24"/>
-          <w:szCs w:val="24"/>
-        </w:rPr>
-        <w:t>3</w:t>
-      </w:r>
-      <w:r>
-        <w:rPr>
-          <w:rFonts w:ascii="Times New Roman" w:hAnsi="Times New Roman" w:cs="Times New Roman"/>
-          <w:b/>
-          <w:sz w:val="24"/>
-          <w:szCs w:val="24"/>
-        </w:rPr>
-        <w:t xml:space="preserve"> Software Interfaces </w:t>
-      </w:r>
-    </w:p>
-    <w:p>
-      <w:pPr>
-        <w:rPr>
-          <w:rFonts w:ascii="Times New Roman" w:hAnsi="Times New Roman" w:cs="Times New Roman"/>
-          <w:b/>
-          <w:sz w:val="24"/>
-          <w:szCs w:val="24"/>
-        </w:rPr>
-      </w:pPr>
-      <w:r>
-        <w:rPr>
-          <w:rFonts w:ascii="Times New Roman" w:hAnsi="Times New Roman" w:cs="Times New Roman"/>
-          <w:b/>
-          <w:sz w:val="24"/>
-          <w:szCs w:val="24"/>
-        </w:rPr>
-        <w:t xml:space="preserve"> Interfacing with several modules in order to perform various operations it require Database connectivity which is provided by MYSQL and Server interfacing which is provided  by APACHE.</w:t>
-      </w:r>
-    </w:p>
-    <w:p>
-      <w:pPr>
-        <w:rPr>
-          <w:rFonts w:ascii="Times New Roman" w:hAnsi="Times New Roman" w:cs="Times New Roman"/>
-          <w:b/>
-          <w:sz w:val="24"/>
-          <w:szCs w:val="24"/>
-        </w:rPr>
-      </w:pPr>
-    </w:p>
-    <w:p>
-      <w:pPr>
-        <w:rPr>
-          <w:rFonts w:ascii="Times New Roman" w:hAnsi="Times New Roman" w:cs="Times New Roman"/>
-          <w:b/>
-          <w:sz w:val="24"/>
-          <w:szCs w:val="24"/>
-        </w:rPr>
-      </w:pPr>
-      <w:r>
-        <w:rPr>
-          <w:rFonts w:ascii="Times New Roman" w:hAnsi="Times New Roman" w:cs="Times New Roman"/>
-          <w:b/>
-          <w:sz w:val="24"/>
-          <w:szCs w:val="24"/>
-        </w:rPr>
-        <w:t xml:space="preserve">3.2 Functional requirements    </w:t>
-      </w:r>
-    </w:p>
-    <w:p>
-      <w:pPr>
-        <w:rPr>
-          <w:rFonts w:ascii="Times New Roman" w:hAnsi="Times New Roman" w:cs="Times New Roman"/>
-          <w:b/>
-          <w:sz w:val="24"/>
-          <w:szCs w:val="24"/>
-        </w:rPr>
-      </w:pPr>
-      <w:r>
-        <w:rPr>
-          <w:rFonts w:ascii="Times New Roman" w:hAnsi="Times New Roman" w:cs="Times New Roman"/>
-          <w:b/>
-          <w:sz w:val="24"/>
-          <w:szCs w:val="24"/>
-        </w:rPr>
-        <w:lastRenderedPageBreak/>
-        <w:t>Functional requirements specify which outputs should be produced from which given inputs. They describe the relationship between the input and the output of the system.</w:t>
-      </w:r>
-    </w:p>
-    <w:p>
-      <w:pPr>
-        <w:rPr>
-          <w:rFonts w:ascii="Times New Roman" w:hAnsi="Times New Roman" w:cs="Times New Roman"/>
-          <w:b/>
-          <w:sz w:val="24"/>
-          <w:szCs w:val="24"/>
-        </w:rPr>
-      </w:pPr>
-      <w:r>
-        <w:rPr>
-          <w:rFonts w:ascii="Times New Roman" w:hAnsi="Times New Roman" w:cs="Times New Roman"/>
-          <w:b/>
-          <w:sz w:val="24"/>
-          <w:szCs w:val="24"/>
-        </w:rPr>
-        <w:t xml:space="preserve">  3.2.1 Validation to be performed  </w:t>
-      </w:r>
-    </w:p>
-    <w:p>
-      <w:pPr>
-        <w:rPr>
-          <w:rFonts w:ascii="Times New Roman" w:hAnsi="Times New Roman" w:cs="Times New Roman"/>
-          <w:b/>
-          <w:sz w:val="24"/>
-          <w:szCs w:val="24"/>
-        </w:rPr>
-      </w:pPr>
-      <w:r>
-        <w:rPr>
-          <w:rFonts w:ascii="Times New Roman" w:hAnsi="Times New Roman" w:cs="Times New Roman"/>
-          <w:b/>
-          <w:sz w:val="24"/>
-          <w:szCs w:val="24"/>
-        </w:rPr>
-        <w:t xml:space="preserve">The user enters his registered email and password in the college in appropriate text and also specifies whether he is a teacher or a student in the third text box at the time of logging in.  </w:t>
-      </w:r>
-    </w:p>
-    <w:p>
-      <w:pPr>
-        <w:rPr>
-          <w:rFonts w:ascii="Times New Roman" w:hAnsi="Times New Roman" w:cs="Times New Roman"/>
-          <w:b/>
-          <w:sz w:val="24"/>
-          <w:szCs w:val="24"/>
-        </w:rPr>
-      </w:pPr>
-      <w:r>
-        <w:rPr>
-          <w:rFonts w:ascii="Times New Roman" w:hAnsi="Times New Roman" w:cs="Times New Roman"/>
-          <w:b/>
-          <w:sz w:val="24"/>
-          <w:szCs w:val="24"/>
-        </w:rPr>
-        <w:t xml:space="preserve"> 3.2.2 New user registration by admin </w:t>
-      </w:r>
-    </w:p>
-    <w:p>
-      <w:pPr>
-        <w:rPr>
-          <w:rFonts w:ascii="Times New Roman" w:hAnsi="Times New Roman" w:cs="Times New Roman"/>
-          <w:b/>
-          <w:sz w:val="24"/>
-          <w:szCs w:val="24"/>
-        </w:rPr>
-      </w:pPr>
-      <w:r>
-        <w:rPr>
-          <w:rFonts w:ascii="Times New Roman" w:hAnsi="Times New Roman" w:cs="Times New Roman"/>
-          <w:b/>
-          <w:sz w:val="24"/>
-          <w:szCs w:val="24"/>
-        </w:rPr>
-        <w:t xml:space="preserve"> Only the admin can adda new student or teacher. After having an account on the system the user, i.e. student or teacher, can change their personal details including their passwords</w:t>
-      </w:r>
-      <w:r>
-        <w:rPr>
-          <w:rFonts w:ascii="Times New Roman" w:hAnsi="Times New Roman" w:cs="Times New Roman"/>
-          <w:b/>
-          <w:sz w:val="24"/>
-          <w:szCs w:val="24"/>
-        </w:rPr>
-        <w:t>.</w:t>
-      </w:r>
-    </w:p>
-    <w:p>
-      <w:pPr>
-        <w:rPr>
-          <w:rFonts w:ascii="Times New Roman" w:hAnsi="Times New Roman" w:cs="Times New Roman"/>
-          <w:b/>
-          <w:sz w:val="24"/>
-          <w:szCs w:val="24"/>
-        </w:rPr>
-      </w:pPr>
-      <w:r>
-        <w:rPr>
-          <w:rFonts w:ascii="Times New Roman" w:hAnsi="Times New Roman" w:cs="Times New Roman"/>
-          <w:b/>
-          <w:sz w:val="24"/>
-          <w:szCs w:val="24"/>
-        </w:rPr>
-        <w:t xml:space="preserve">3.2.3 Conduct Quiz  </w:t>
-      </w:r>
-    </w:p>
-    <w:p>
-      <w:pPr>
-        <w:rPr>
-          <w:rFonts w:ascii="Times New Roman" w:hAnsi="Times New Roman" w:cs="Times New Roman"/>
-          <w:b/>
-          <w:sz w:val="24"/>
-          <w:szCs w:val="24"/>
-        </w:rPr>
-      </w:pPr>
-      <w:r>
-        <w:rPr>
-          <w:rFonts w:ascii="Times New Roman" w:hAnsi="Times New Roman" w:cs="Times New Roman"/>
-          <w:b/>
-          <w:sz w:val="24"/>
-          <w:szCs w:val="24"/>
-        </w:rPr>
-        <w:t xml:space="preserve">This system can effectively conduct a quiz from any device which can access a webpage by a student which has been registered in the system by the administrator. After the quiz the students can view their result with the correct answers. </w:t>
-      </w:r>
-    </w:p>
-    <w:p>
-      <w:pPr>
-        <w:rPr>
-          <w:rFonts w:ascii="Times New Roman" w:hAnsi="Times New Roman" w:cs="Times New Roman"/>
-          <w:b/>
-          <w:sz w:val="24"/>
-          <w:szCs w:val="24"/>
-        </w:rPr>
-      </w:pPr>
-      <w:r>
-        <w:rPr>
-          <w:rFonts w:ascii="Times New Roman" w:hAnsi="Times New Roman" w:cs="Times New Roman"/>
-          <w:b/>
-          <w:sz w:val="24"/>
-          <w:szCs w:val="24"/>
-        </w:rPr>
-        <w:t xml:space="preserve"> 3.3 Performance requirements </w:t>
-      </w:r>
-    </w:p>
-    <w:p>
-      <w:pPr>
-        <w:rPr>
-          <w:rFonts w:ascii="Times New Roman" w:hAnsi="Times New Roman" w:cs="Times New Roman"/>
-          <w:b/>
-          <w:sz w:val="24"/>
-          <w:szCs w:val="24"/>
-        </w:rPr>
-      </w:pPr>
-      <w:r>
-        <w:rPr>
-          <w:rFonts w:ascii="Times New Roman" w:hAnsi="Times New Roman" w:cs="Times New Roman"/>
-          <w:b/>
-          <w:sz w:val="24"/>
-          <w:szCs w:val="24"/>
-        </w:rPr>
-        <w:t xml:space="preserve"> Requirements include, our total no of tasks such as login,new user registration will take certain time periods for both normal and peak workload conditions.Here we measure each task would be processed in less than 1 sec. It means 100% task performed in less than 1 sec.</w:t>
-      </w:r>
-    </w:p>
-    <w:p>
-      <w:pPr>
-        <w:rPr>
-          <w:rFonts w:ascii="Times New Roman" w:hAnsi="Times New Roman" w:cs="Times New Roman"/>
-          <w:b/>
-          <w:sz w:val="24"/>
-          <w:szCs w:val="24"/>
-        </w:rPr>
-      </w:pPr>
-      <w:r>
-        <w:rPr>
-          <w:rFonts w:ascii="Times New Roman" w:hAnsi="Times New Roman" w:cs="Times New Roman"/>
-          <w:b/>
-          <w:sz w:val="24"/>
-          <w:szCs w:val="24"/>
-        </w:rPr>
-        <w:t xml:space="preserve">3.4 Design constraints  </w:t>
-      </w:r>
-    </w:p>
-    <w:p>
-      <w:pPr>
-        <w:rPr>
-          <w:rFonts w:ascii="Times New Roman" w:hAnsi="Times New Roman" w:cs="Times New Roman"/>
-          <w:b/>
-          <w:sz w:val="24"/>
-          <w:szCs w:val="24"/>
-        </w:rPr>
-      </w:pPr>
-      <w:r>
-        <w:rPr>
-          <w:rFonts w:ascii="Times New Roman" w:hAnsi="Times New Roman" w:cs="Times New Roman"/>
-          <w:b/>
-          <w:sz w:val="24"/>
-          <w:szCs w:val="24"/>
-        </w:rPr>
-        <w:t>Design constraints that can be imposed by other standards, hardware limitations, etc. Also should specify the requirements derived from existingstandards or regulations</w:t>
-      </w:r>
-      <w:r>
-        <w:rPr>
-          <w:rFonts w:ascii="Times New Roman" w:hAnsi="Times New Roman" w:cs="Times New Roman"/>
-          <w:b/>
-          <w:sz w:val="24"/>
-          <w:szCs w:val="24"/>
-        </w:rPr>
-        <w:t>.</w:t>
-      </w:r>
-    </w:p>
-    <w:p>
-      <w:pPr>
-        <w:rPr>
-          <w:rFonts w:ascii="Times New Roman" w:hAnsi="Times New Roman" w:cs="Times New Roman"/>
-          <w:b/>
-          <w:sz w:val="24"/>
-          <w:szCs w:val="24"/>
-        </w:rPr>
-      </w:pPr>
-    </w:p>
-    <w:p>
-      <w:pPr>
-        <w:rPr>
-          <w:rFonts w:ascii="Times New Roman" w:hAnsi="Times New Roman" w:cs="Times New Roman"/>
-          <w:b/>
-          <w:sz w:val="24"/>
-          <w:szCs w:val="24"/>
-        </w:rPr>
-      </w:pPr>
-      <w:r>
-        <w:rPr>
-          <w:rFonts w:ascii="Times New Roman" w:hAnsi="Times New Roman" w:cs="Times New Roman"/>
-          <w:b/>
-          <w:sz w:val="28"/>
-          <w:szCs w:val="28"/>
-        </w:rPr>
-        <w:t>4.System Features</w:t>
-      </w:r>
-    </w:p>
-    <w:p>
-      <w:pPr>
-        <w:rPr>
-          <w:rFonts w:ascii="Times New Roman" w:hAnsi="Times New Roman" w:cs="Times New Roman"/>
-          <w:b/>
-          <w:sz w:val="24"/>
-          <w:szCs w:val="24"/>
-        </w:rPr>
-      </w:pPr>
-      <w:r>
-        <w:rPr>
-          <w:rFonts w:ascii="Times New Roman" w:hAnsi="Times New Roman" w:cs="Times New Roman"/>
-          <w:b/>
-          <w:sz w:val="24"/>
+      </w:pPr>
+      <w:proofErr w:type="gramStart"/>
+      <w:r>
+        <w:rPr>
+          <w:rFonts w:ascii="Times New Roman" w:hAnsi="Times New Roman" w:cs="Times New Roman"/>
+          <w:b/>
+          <w:sz w:val="28"/>
+          <w:szCs w:val="28"/>
+        </w:rPr>
+        <w:t>4.System</w:t>
+      </w:r>
+      <w:proofErr w:type="gramEnd"/>
+      <w:r>
+        <w:rPr>
+          <w:rFonts w:ascii="Times New Roman" w:hAnsi="Times New Roman" w:cs="Times New Roman"/>
+          <w:b/>
+          <w:sz w:val="28"/>
+          <w:szCs w:val="28"/>
+        </w:rPr>
+        <w:t xml:space="preserve"> Features</w:t>
+      </w:r>
+    </w:p>
+    <w:p>
+      <w:pPr>
+        <w:rPr>
+          <w:rFonts w:ascii="Times New Roman" w:hAnsi="Times New Roman" w:cs="Times New Roman"/>
+          <w:sz w:val="28"/>
+          <w:szCs w:val="24"/>
+        </w:rPr>
+      </w:pPr>
+      <w:r>
+        <w:rPr>
+          <w:rFonts w:ascii="Times New Roman" w:hAnsi="Times New Roman" w:cs="Times New Roman"/>
+          <w:sz w:val="28"/>
           <w:szCs w:val="24"/>
         </w:rPr>
         <w:t>The features of an online quiz system can vary based on the specific requirements and goals of the system. Here is a list of common system features for an online quiz platform:</w:t>
@@ -3501,16 +3727,14 @@
         </w:numPr>
         <w:rPr>
           <w:rFonts w:ascii="Times New Roman" w:hAnsi="Times New Roman" w:cs="Times New Roman"/>
-          <w:b/>
-          <w:sz w:val="24"/>
-          <w:szCs w:val="24"/>
-        </w:rPr>
-      </w:pPr>
-      <w:r>
-        <w:rPr>
-          <w:rFonts w:ascii="Times New Roman" w:hAnsi="Times New Roman" w:cs="Times New Roman"/>
-          <w:b/>
-          <w:sz w:val="24"/>
+          <w:sz w:val="28"/>
+          <w:szCs w:val="24"/>
+        </w:rPr>
+      </w:pPr>
+      <w:r>
+        <w:rPr>
+          <w:rFonts w:ascii="Times New Roman" w:hAnsi="Times New Roman" w:cs="Times New Roman"/>
+          <w:sz w:val="28"/>
           <w:szCs w:val="24"/>
         </w:rPr>
         <w:t>User registration and login functionality.</w:t>
@@ -3525,16 +3749,14 @@
         </w:numPr>
         <w:rPr>
           <w:rFonts w:ascii="Times New Roman" w:hAnsi="Times New Roman" w:cs="Times New Roman"/>
-          <w:b/>
-          <w:sz w:val="24"/>
-          <w:szCs w:val="24"/>
-        </w:rPr>
-      </w:pPr>
-      <w:r>
-        <w:rPr>
-          <w:rFonts w:ascii="Times New Roman" w:hAnsi="Times New Roman" w:cs="Times New Roman"/>
-          <w:b/>
-          <w:sz w:val="24"/>
+          <w:sz w:val="28"/>
+          <w:szCs w:val="24"/>
+        </w:rPr>
+      </w:pPr>
+      <w:r>
+        <w:rPr>
+          <w:rFonts w:ascii="Times New Roman" w:hAnsi="Times New Roman" w:cs="Times New Roman"/>
+          <w:sz w:val="28"/>
           <w:szCs w:val="24"/>
         </w:rPr>
         <w:t>Secure password management.</w:t>
@@ -3549,16 +3771,14 @@
         </w:numPr>
         <w:rPr>
           <w:rFonts w:ascii="Times New Roman" w:hAnsi="Times New Roman" w:cs="Times New Roman"/>
-          <w:b/>
-          <w:sz w:val="24"/>
-          <w:szCs w:val="24"/>
-        </w:rPr>
-      </w:pPr>
-      <w:r>
-        <w:rPr>
-          <w:rFonts w:ascii="Times New Roman" w:hAnsi="Times New Roman" w:cs="Times New Roman"/>
-          <w:b/>
-          <w:sz w:val="24"/>
+          <w:sz w:val="28"/>
+          <w:szCs w:val="24"/>
+        </w:rPr>
+      </w:pPr>
+      <w:r>
+        <w:rPr>
+          <w:rFonts w:ascii="Times New Roman" w:hAnsi="Times New Roman" w:cs="Times New Roman"/>
+          <w:sz w:val="28"/>
           <w:szCs w:val="24"/>
         </w:rPr>
         <w:t>Options for social media or single sign-on (SSO) authentication.</w:t>
@@ -3573,16 +3793,14 @@
         </w:numPr>
         <w:rPr>
           <w:rFonts w:ascii="Times New Roman" w:hAnsi="Times New Roman" w:cs="Times New Roman"/>
-          <w:b/>
-          <w:sz w:val="24"/>
-          <w:szCs w:val="24"/>
-        </w:rPr>
-      </w:pPr>
-      <w:r>
-        <w:rPr>
-          <w:rFonts w:ascii="Times New Roman" w:hAnsi="Times New Roman" w:cs="Times New Roman"/>
-          <w:b/>
-          <w:sz w:val="24"/>
+          <w:sz w:val="28"/>
+          <w:szCs w:val="24"/>
+        </w:rPr>
+      </w:pPr>
+      <w:r>
+        <w:rPr>
+          <w:rFonts w:ascii="Times New Roman" w:hAnsi="Times New Roman" w:cs="Times New Roman"/>
+          <w:sz w:val="28"/>
           <w:szCs w:val="24"/>
         </w:rPr>
         <w:t>Smooth and user-friendly quiz interface.</w:t>
@@ -3597,16 +3815,14 @@
         </w:numPr>
         <w:rPr>
           <w:rFonts w:ascii="Times New Roman" w:hAnsi="Times New Roman" w:cs="Times New Roman"/>
-          <w:b/>
-          <w:sz w:val="24"/>
-          <w:szCs w:val="24"/>
-        </w:rPr>
-      </w:pPr>
-      <w:r>
-        <w:rPr>
-          <w:rFonts w:ascii="Times New Roman" w:hAnsi="Times New Roman" w:cs="Times New Roman"/>
-          <w:b/>
-          <w:sz w:val="24"/>
+          <w:sz w:val="28"/>
+          <w:szCs w:val="24"/>
+        </w:rPr>
+      </w:pPr>
+      <w:r>
+        <w:rPr>
+          <w:rFonts w:ascii="Times New Roman" w:hAnsi="Times New Roman" w:cs="Times New Roman"/>
+          <w:sz w:val="28"/>
           <w:szCs w:val="24"/>
         </w:rPr>
         <w:t>Randomization of question order to prevent cheating.</w:t>
@@ -3621,16 +3837,14 @@
         </w:numPr>
         <w:rPr>
           <w:rFonts w:ascii="Times New Roman" w:hAnsi="Times New Roman" w:cs="Times New Roman"/>
-          <w:b/>
-          <w:sz w:val="24"/>
-          <w:szCs w:val="24"/>
-        </w:rPr>
-      </w:pPr>
-      <w:r>
-        <w:rPr>
-          <w:rFonts w:ascii="Times New Roman" w:hAnsi="Times New Roman" w:cs="Times New Roman"/>
-          <w:b/>
-          <w:sz w:val="24"/>
+          <w:sz w:val="28"/>
+          <w:szCs w:val="24"/>
+        </w:rPr>
+      </w:pPr>
+      <w:r>
+        <w:rPr>
+          <w:rFonts w:ascii="Times New Roman" w:hAnsi="Times New Roman" w:cs="Times New Roman"/>
+          <w:sz w:val="28"/>
           <w:szCs w:val="24"/>
         </w:rPr>
         <w:t>Instant feedback on correct and incorrect answers</w:t>
@@ -3645,62 +3859,49 @@
         <w:ind w:left="0" w:firstLine="0"/>
       </w:pPr>
       <w:r>
-        <w:rPr>
-          <w:b w:val="0"/>
+        <w:t>5. Other</w:t>
+      </w:r>
+      <w:r>
+        <w:rPr>
+          <w:spacing w:val="-3"/>
+        </w:rPr>
+        <w:t xml:space="preserve"> </w:t>
+      </w:r>
+      <w:r>
+        <w:t>Non-functional</w:t>
+      </w:r>
+      <w:r>
+        <w:rPr>
+          <w:spacing w:val="-2"/>
+        </w:rPr>
+        <w:t xml:space="preserve"> </w:t>
+      </w:r>
+      <w:r>
+        <w:t>Requirements</w:t>
+      </w:r>
+    </w:p>
+    <w:p>
+      <w:pPr>
+        <w:rPr>
+          <w:rFonts w:ascii="Times New Roman" w:hAnsi="Times New Roman" w:cs="Times New Roman"/>
+          <w:sz w:val="28"/>
+          <w:szCs w:val="24"/>
+        </w:rPr>
+      </w:pPr>
+    </w:p>
+    <w:p>
+      <w:pPr>
+        <w:rPr>
+          <w:rFonts w:ascii="Times New Roman" w:hAnsi="Times New Roman" w:cs="Times New Roman"/>
+          <w:b/>
           <w:sz w:val="24"/>
           <w:szCs w:val="24"/>
         </w:rPr>
-        <w:t>5.</w:t>
-      </w:r>
-      <w:r>
-        <w:t xml:space="preserve"> </w:t>
-      </w:r>
-      <w:r>
-        <w:t>Other</w:t>
-      </w:r>
-      <w:r>
-        <w:rPr>
-          <w:spacing w:val="-3"/>
-        </w:rPr>
-        <w:t xml:space="preserve"> </w:t>
-      </w:r>
-      <w:r>
-        <w:t>Non-functional</w:t>
-      </w:r>
-      <w:r>
-        <w:rPr>
-          <w:spacing w:val="-2"/>
-        </w:rPr>
-        <w:t xml:space="preserve"> </w:t>
-      </w:r>
-      <w:r>
-        <w:t>Requirements</w:t>
-      </w:r>
-    </w:p>
-    <w:p>
-      <w:pPr>
-        <w:rPr>
-          <w:rFonts w:ascii="Times New Roman" w:hAnsi="Times New Roman" w:cs="Times New Roman"/>
-          <w:b/>
-          <w:sz w:val="24"/>
-          <w:szCs w:val="24"/>
-        </w:rPr>
-      </w:pPr>
-    </w:p>
-    <w:p>
-      <w:pPr>
-        <w:rPr>
-          <w:rFonts w:ascii="Times New Roman" w:hAnsi="Times New Roman" w:cs="Times New Roman"/>
-          <w:b/>
-          <w:sz w:val="24"/>
-          <w:szCs w:val="24"/>
-        </w:rPr>
-      </w:pPr>
-      <w:r>
-        <w:rPr>
-          <w:rFonts w:ascii="Times New Roman" w:hAnsi="Times New Roman" w:cs="Times New Roman"/>
-          <w:b/>
-          <w:sz w:val="24"/>
+      </w:pPr>
+      <w:r>
+        <w:rPr>
+          <w:rFonts w:ascii="Times New Roman" w:hAnsi="Times New Roman" w:cs="Times New Roman"/>
+          <w:sz w:val="28"/>
           <w:szCs w:val="24"/>
         </w:rPr>
         <w:t>All the information regarding exam details, student list, question details, test details are display</w:t>
@@ -3708,45 +3909,48 @@
       <w:r>
         <w:rPr>
           <w:rFonts w:ascii="Times New Roman" w:hAnsi="Times New Roman" w:cs="Times New Roman"/>
-          <w:b/>
-          <w:sz w:val="24"/>
-          <w:szCs w:val="24"/>
-        </w:rPr>
-        <w:t xml:space="preserve"> </w:t>
-      </w:r>
-      <w:r>
-        <w:rPr>
-          <w:rFonts w:ascii="Times New Roman" w:hAnsi="Times New Roman" w:cs="Times New Roman"/>
-          <w:b/>
-          <w:sz w:val="24"/>
-          <w:szCs w:val="24"/>
-        </w:rPr>
-        <w:t xml:space="preserve">of result should be handled sequentially that is data should be stored are only in </w:t>
-      </w:r>
-      <w:r>
-        <w:rPr>
-          <w:rFonts w:ascii="Times New Roman" w:hAnsi="Times New Roman" w:cs="Times New Roman"/>
-          <w:b/>
-          <w:sz w:val="24"/>
-          <w:szCs w:val="24"/>
-        </w:rPr>
-        <w:lastRenderedPageBreak/>
+          <w:sz w:val="28"/>
+          <w:szCs w:val="24"/>
+        </w:rPr>
+        <w:t xml:space="preserve"> </w:t>
+      </w:r>
+      <w:r>
+        <w:rPr>
+          <w:rFonts w:ascii="Times New Roman" w:hAnsi="Times New Roman" w:cs="Times New Roman"/>
+          <w:sz w:val="28"/>
+          <w:szCs w:val="24"/>
+        </w:rPr>
+        <w:t>of result should be handled sequentially that is data should be stored are only in</w:t>
+      </w:r>
+      <w:r>
+        <w:rPr>
+          <w:rFonts w:ascii="Times New Roman" w:hAnsi="Times New Roman" w:cs="Times New Roman"/>
+          <w:b/>
+          <w:sz w:val="28"/>
+          <w:szCs w:val="24"/>
+        </w:rPr>
+        <w:t xml:space="preserve"> </w:t>
+      </w:r>
+      <w:r>
+        <w:rPr>
+          <w:rFonts w:ascii="Times New Roman" w:hAnsi="Times New Roman" w:cs="Times New Roman"/>
+          <w:sz w:val="28"/>
+          <w:szCs w:val="24"/>
+        </w:rPr>
         <w:t>a particular way</w:t>
       </w:r>
       <w:r>
         <w:rPr>
           <w:rFonts w:ascii="Times New Roman" w:hAnsi="Times New Roman" w:cs="Times New Roman"/>
-          <w:b/>
-          <w:sz w:val="24"/>
-          <w:szCs w:val="24"/>
-        </w:rPr>
-        <w:t xml:space="preserve"> </w:t>
-      </w:r>
-      <w:r>
-        <w:rPr>
-          <w:rFonts w:ascii="Times New Roman" w:hAnsi="Times New Roman" w:cs="Times New Roman"/>
-          <w:b/>
-          <w:sz w:val="24"/>
+          <w:sz w:val="28"/>
+          <w:szCs w:val="24"/>
+        </w:rPr>
+        <w:t xml:space="preserve"> </w:t>
+      </w:r>
+      <w:r>
+        <w:rPr>
+          <w:rFonts w:ascii="Times New Roman" w:hAnsi="Times New Roman" w:cs="Times New Roman"/>
+          <w:sz w:val="28"/>
           <w:szCs w:val="24"/>
         </w:rPr>
         <w:t>of information. If any of the validations or the other form of sequencing flows does not hold true</w:t>
@@ -3754,17 +3958,15 @@
       <w:r>
         <w:rPr>
           <w:rFonts w:ascii="Times New Roman" w:hAnsi="Times New Roman" w:cs="Times New Roman"/>
-          <w:b/>
-          <w:sz w:val="24"/>
-          <w:szCs w:val="24"/>
-        </w:rPr>
-        <w:t xml:space="preserve"> </w:t>
-      </w:r>
-      <w:r>
-        <w:rPr>
-          <w:rFonts w:ascii="Times New Roman" w:hAnsi="Times New Roman" w:cs="Times New Roman"/>
-          <w:b/>
-          <w:sz w:val="24"/>
+          <w:sz w:val="28"/>
+          <w:szCs w:val="24"/>
+        </w:rPr>
+        <w:t xml:space="preserve"> </w:t>
+      </w:r>
+      <w:r>
+        <w:rPr>
+          <w:rFonts w:ascii="Times New Roman" w:hAnsi="Times New Roman" w:cs="Times New Roman"/>
+          <w:sz w:val="28"/>
           <w:szCs w:val="24"/>
         </w:rPr>
         <w:t>then appropriate error messages will be prompted to the user for doing the needful.</w:t>
@@ -3775,15 +3977,15 @@
         <w:rPr>
           <w:rFonts w:ascii="Times New Roman" w:hAnsi="Times New Roman" w:cs="Times New Roman"/>
           <w:b/>
-          <w:sz w:val="24"/>
-          <w:szCs w:val="24"/>
-        </w:rPr>
-      </w:pPr>
-      <w:r>
-        <w:rPr>
-          <w:rFonts w:ascii="Times New Roman" w:hAnsi="Times New Roman" w:cs="Times New Roman"/>
-          <w:b/>
-          <w:sz w:val="24"/>
+          <w:sz w:val="28"/>
+          <w:szCs w:val="24"/>
+        </w:rPr>
+      </w:pPr>
+      <w:r>
+        <w:rPr>
+          <w:rFonts w:ascii="Times New Roman" w:hAnsi="Times New Roman" w:cs="Times New Roman"/>
+          <w:b/>
+          <w:sz w:val="28"/>
           <w:szCs w:val="24"/>
         </w:rPr>
         <w:t>5</w:t>
@@ -3792,7 +3994,7 @@
         <w:rPr>
           <w:rFonts w:ascii="Times New Roman" w:hAnsi="Times New Roman" w:cs="Times New Roman"/>
           <w:b/>
-          <w:sz w:val="24"/>
+          <w:sz w:val="28"/>
           <w:szCs w:val="24"/>
         </w:rPr>
         <w:t>.1 Performance Requirements:</w:t>
@@ -3800,18 +4002,17 @@
     </w:p>
     <w:p>
       <w:pPr>
-        <w:rPr>
-          <w:rFonts w:ascii="Times New Roman" w:hAnsi="Times New Roman" w:cs="Times New Roman"/>
-          <w:b/>
-          <w:sz w:val="24"/>
-          <w:szCs w:val="24"/>
-        </w:rPr>
-      </w:pPr>
-      <w:r>
-        <w:rPr>
-          <w:rFonts w:ascii="Times New Roman" w:hAnsi="Times New Roman" w:cs="Times New Roman"/>
-          <w:b/>
-          <w:sz w:val="24"/>
+        <w:jc w:val="both"/>
+        <w:rPr>
+          <w:rFonts w:ascii="Times New Roman" w:hAnsi="Times New Roman" w:cs="Times New Roman"/>
+          <w:sz w:val="28"/>
+          <w:szCs w:val="24"/>
+        </w:rPr>
+      </w:pPr>
+      <w:r>
+        <w:rPr>
+          <w:rFonts w:ascii="Times New Roman" w:hAnsi="Times New Roman" w:cs="Times New Roman"/>
+          <w:sz w:val="28"/>
           <w:szCs w:val="24"/>
         </w:rPr>
         <w:t>This subsection specifies numerical requirements placed on the software on the human</w:t>
@@ -3819,37 +4020,45 @@
     </w:p>
     <w:p>
       <w:pPr>
-        <w:rPr>
-          <w:rFonts w:ascii="Times New Roman" w:hAnsi="Times New Roman" w:cs="Times New Roman"/>
-          <w:b/>
-          <w:sz w:val="24"/>
-          <w:szCs w:val="24"/>
-        </w:rPr>
-      </w:pPr>
-      <w:r>
-        <w:rPr>
-          <w:rFonts w:ascii="Times New Roman" w:hAnsi="Times New Roman" w:cs="Times New Roman"/>
-          <w:b/>
-          <w:sz w:val="24"/>
-          <w:szCs w:val="24"/>
-        </w:rPr>
-        <w:t>interaction with the software, as a whole. Numerical requirements will include:</w:t>
-      </w:r>
-    </w:p>
-    <w:p>
-      <w:pPr>
-        <w:rPr>
-          <w:rFonts w:ascii="Times New Roman" w:hAnsi="Times New Roman" w:cs="Times New Roman"/>
-          <w:b/>
-          <w:sz w:val="24"/>
-          <w:szCs w:val="24"/>
-        </w:rPr>
-      </w:pPr>
-      <w:r>
-        <w:rPr>
-          <w:rFonts w:ascii="Times New Roman" w:hAnsi="Times New Roman" w:cs="Times New Roman"/>
-          <w:b/>
-          <w:sz w:val="24"/>
+        <w:jc w:val="both"/>
+        <w:rPr>
+          <w:rFonts w:ascii="Times New Roman" w:hAnsi="Times New Roman" w:cs="Times New Roman"/>
+          <w:sz w:val="28"/>
+          <w:szCs w:val="24"/>
+        </w:rPr>
+      </w:pPr>
+      <w:proofErr w:type="gramStart"/>
+      <w:r>
+        <w:rPr>
+          <w:rFonts w:ascii="Times New Roman" w:hAnsi="Times New Roman" w:cs="Times New Roman"/>
+          <w:sz w:val="28"/>
+          <w:szCs w:val="24"/>
+        </w:rPr>
+        <w:t>interaction</w:t>
+      </w:r>
+      <w:proofErr w:type="gramEnd"/>
+      <w:r>
+        <w:rPr>
+          <w:rFonts w:ascii="Times New Roman" w:hAnsi="Times New Roman" w:cs="Times New Roman"/>
+          <w:sz w:val="28"/>
+          <w:szCs w:val="24"/>
+        </w:rPr>
+        <w:t xml:space="preserve"> with the software, as a whole. Numerical requirements will include:</w:t>
+      </w:r>
+    </w:p>
+    <w:p>
+      <w:pPr>
+        <w:jc w:val="both"/>
+        <w:rPr>
+          <w:rFonts w:ascii="Times New Roman" w:hAnsi="Times New Roman" w:cs="Times New Roman"/>
+          <w:sz w:val="28"/>
+          <w:szCs w:val="24"/>
+        </w:rPr>
+      </w:pPr>
+      <w:r>
+        <w:rPr>
+          <w:rFonts w:ascii="Times New Roman" w:hAnsi="Times New Roman" w:cs="Times New Roman"/>
+          <w:sz w:val="28"/>
           <w:szCs w:val="24"/>
         </w:rPr>
         <w:t>1. 300 terminals will be supported at a time</w:t>
@@ -3857,37 +4066,53 @@
     </w:p>
     <w:p>
       <w:pPr>
-        <w:rPr>
-          <w:rFonts w:ascii="Times New Roman" w:hAnsi="Times New Roman" w:cs="Times New Roman"/>
-          <w:b/>
-          <w:sz w:val="24"/>
-          <w:szCs w:val="24"/>
-        </w:rPr>
-      </w:pPr>
-      <w:r>
-        <w:rPr>
-          <w:rFonts w:ascii="Times New Roman" w:hAnsi="Times New Roman" w:cs="Times New Roman"/>
-          <w:b/>
-          <w:sz w:val="24"/>
-          <w:szCs w:val="24"/>
-        </w:rPr>
-        <w:t>2. Only text information will be supported(HTTP)</w:t>
-      </w:r>
-    </w:p>
-    <w:p>
-      <w:pPr>
-        <w:rPr>
-          <w:rFonts w:ascii="Times New Roman" w:hAnsi="Times New Roman" w:cs="Times New Roman"/>
-          <w:b/>
-          <w:sz w:val="24"/>
-          <w:szCs w:val="24"/>
-        </w:rPr>
-      </w:pPr>
-      <w:r>
-        <w:rPr>
-          <w:rFonts w:ascii="Times New Roman" w:hAnsi="Times New Roman" w:cs="Times New Roman"/>
-          <w:b/>
-          <w:sz w:val="24"/>
+        <w:jc w:val="both"/>
+        <w:rPr>
+          <w:rFonts w:ascii="Times New Roman" w:hAnsi="Times New Roman" w:cs="Times New Roman"/>
+          <w:sz w:val="28"/>
+          <w:szCs w:val="24"/>
+        </w:rPr>
+      </w:pPr>
+      <w:r>
+        <w:rPr>
+          <w:rFonts w:ascii="Times New Roman" w:hAnsi="Times New Roman" w:cs="Times New Roman"/>
+          <w:sz w:val="28"/>
+          <w:szCs w:val="24"/>
+        </w:rPr>
+        <w:t xml:space="preserve">2. Only text information will be </w:t>
+      </w:r>
+      <w:proofErr w:type="gramStart"/>
+      <w:r>
+        <w:rPr>
+          <w:rFonts w:ascii="Times New Roman" w:hAnsi="Times New Roman" w:cs="Times New Roman"/>
+          <w:sz w:val="28"/>
+          <w:szCs w:val="24"/>
+        </w:rPr>
+        <w:t>supported(</w:t>
+      </w:r>
+      <w:proofErr w:type="gramEnd"/>
+      <w:r>
+        <w:rPr>
+          <w:rFonts w:ascii="Times New Roman" w:hAnsi="Times New Roman" w:cs="Times New Roman"/>
+          <w:sz w:val="28"/>
+          <w:szCs w:val="24"/>
+        </w:rPr>
+        <w:t>HTTP)</w:t>
+      </w:r>
+    </w:p>
+    <w:p>
+      <w:pPr>
+        <w:jc w:val="both"/>
+        <w:rPr>
+          <w:rFonts w:ascii="Times New Roman" w:hAnsi="Times New Roman" w:cs="Times New Roman"/>
+          <w:sz w:val="28"/>
+          <w:szCs w:val="24"/>
+        </w:rPr>
+      </w:pPr>
+      <w:r>
+        <w:rPr>
+          <w:rFonts w:ascii="Times New Roman" w:hAnsi="Times New Roman" w:cs="Times New Roman"/>
+          <w:sz w:val="28"/>
           <w:szCs w:val="24"/>
         </w:rPr>
         <w:t>3. All the transactions will be processed within second</w:t>
@@ -3898,33 +4123,24 @@
         <w:rPr>
           <w:rFonts w:ascii="Times New Roman" w:hAnsi="Times New Roman" w:cs="Times New Roman"/>
           <w:b/>
-          <w:sz w:val="24"/>
-          <w:szCs w:val="24"/>
-        </w:rPr>
-      </w:pPr>
-      <w:r>
-        <w:rPr>
-          <w:rFonts w:ascii="Times New Roman" w:hAnsi="Times New Roman" w:cs="Times New Roman"/>
-          <w:b/>
-          <w:sz w:val="24"/>
-          <w:szCs w:val="24"/>
-        </w:rPr>
-        <w:t xml:space="preserve"> </w:t>
-      </w:r>
-      <w:r>
-        <w:rPr>
-          <w:rFonts w:ascii="Times New Roman" w:hAnsi="Times New Roman" w:cs="Times New Roman"/>
-          <w:b/>
-          <w:sz w:val="24"/>
-          <w:szCs w:val="24"/>
-        </w:rPr>
-        <w:t>5.2</w:t>
-      </w:r>
-      <w:r>
-        <w:rPr>
-          <w:rFonts w:ascii="Times New Roman" w:hAnsi="Times New Roman" w:cs="Times New Roman"/>
-          <w:b/>
-          <w:sz w:val="24"/>
+          <w:sz w:val="28"/>
+          <w:szCs w:val="24"/>
+        </w:rPr>
+      </w:pPr>
+      <w:r>
+        <w:rPr>
+          <w:rFonts w:ascii="Times New Roman" w:hAnsi="Times New Roman" w:cs="Times New Roman"/>
+          <w:b/>
+          <w:sz w:val="28"/>
+          <w:szCs w:val="24"/>
+        </w:rPr>
+        <w:t xml:space="preserve"> 5.2</w:t>
+      </w:r>
+      <w:r>
+        <w:rPr>
+          <w:rFonts w:ascii="Times New Roman" w:hAnsi="Times New Roman" w:cs="Times New Roman"/>
+          <w:b/>
+          <w:sz w:val="28"/>
           <w:szCs w:val="24"/>
         </w:rPr>
         <w:tab/>
@@ -3938,10 +4154,10 @@
           <w:ilvl w:val="0"/>
           <w:numId w:val="25"/>
         </w:numPr>
-        <w:rPr>
-          <w:rFonts w:ascii="Times New Roman" w:hAnsi="Times New Roman" w:cs="Times New Roman"/>
-          <w:b/>
-          <w:sz w:val="24"/>
+        <w:jc w:val="both"/>
+        <w:rPr>
+          <w:rFonts w:ascii="Times New Roman" w:hAnsi="Times New Roman" w:cs="Times New Roman"/>
+          <w:sz w:val="28"/>
           <w:szCs w:val="24"/>
           <w:lang w:val="en-US"/>
         </w:rPr>
@@ -3949,8 +4165,7 @@
       <w:r>
         <w:rPr>
           <w:rFonts w:ascii="Times New Roman" w:hAnsi="Times New Roman" w:cs="Times New Roman"/>
-          <w:b/>
-          <w:sz w:val="24"/>
+          <w:sz w:val="28"/>
           <w:szCs w:val="24"/>
           <w:lang w:val="en-US"/>
         </w:rPr>
@@ -3964,10 +4179,10 @@
           <w:ilvl w:val="0"/>
           <w:numId w:val="25"/>
         </w:numPr>
-        <w:rPr>
-          <w:rFonts w:ascii="Times New Roman" w:hAnsi="Times New Roman" w:cs="Times New Roman"/>
-          <w:b/>
-          <w:sz w:val="24"/>
+        <w:jc w:val="both"/>
+        <w:rPr>
+          <w:rFonts w:ascii="Times New Roman" w:hAnsi="Times New Roman" w:cs="Times New Roman"/>
+          <w:sz w:val="28"/>
           <w:szCs w:val="24"/>
           <w:lang w:val="en-US"/>
         </w:rPr>
@@ -3975,8 +4190,7 @@
       <w:r>
         <w:rPr>
           <w:rFonts w:ascii="Times New Roman" w:hAnsi="Times New Roman" w:cs="Times New Roman"/>
-          <w:b/>
-          <w:sz w:val="24"/>
+          <w:sz w:val="28"/>
           <w:szCs w:val="24"/>
           <w:lang w:val="en-US"/>
         </w:rPr>
@@ -3990,10 +4204,10 @@
           <w:ilvl w:val="0"/>
           <w:numId w:val="25"/>
         </w:numPr>
-        <w:rPr>
-          <w:rFonts w:ascii="Times New Roman" w:hAnsi="Times New Roman" w:cs="Times New Roman"/>
-          <w:b/>
-          <w:sz w:val="24"/>
+        <w:jc w:val="both"/>
+        <w:rPr>
+          <w:rFonts w:ascii="Times New Roman" w:hAnsi="Times New Roman" w:cs="Times New Roman"/>
+          <w:sz w:val="28"/>
           <w:szCs w:val="24"/>
           <w:lang w:val="en-US"/>
         </w:rPr>
@@ -4001,11 +4215,11 @@
       <w:r>
         <w:rPr>
           <w:rFonts w:ascii="Times New Roman" w:hAnsi="Times New Roman" w:cs="Times New Roman"/>
-          <w:b/>
-          <w:sz w:val="24"/>
+          <w:sz w:val="28"/>
           <w:szCs w:val="24"/>
           <w:lang w:val="en-US"/>
         </w:rPr>
+        <w:lastRenderedPageBreak/>
         <w:t>Encrypt sensitive data, such as user credentials and quiz questions, both in transit and at rest, to protect against unauthorized access.</w:t>
       </w:r>
     </w:p>
@@ -4016,6 +4230,27 @@
           <w:ilvl w:val="0"/>
           <w:numId w:val="25"/>
         </w:numPr>
+        <w:jc w:val="both"/>
+        <w:rPr>
+          <w:rFonts w:ascii="Times New Roman" w:hAnsi="Times New Roman" w:cs="Times New Roman"/>
+          <w:sz w:val="28"/>
+          <w:szCs w:val="24"/>
+          <w:lang w:val="en-US"/>
+        </w:rPr>
+      </w:pPr>
+      <w:r>
+        <w:rPr>
+          <w:rFonts w:ascii="Times New Roman" w:hAnsi="Times New Roman" w:cs="Times New Roman"/>
+          <w:sz w:val="28"/>
+          <w:szCs w:val="24"/>
+          <w:lang w:val="en-US"/>
+        </w:rPr>
+        <w:t>Utilize firewalls to control and monitor incoming and outgoing network traffic, protecting against unauthorized access.</w:t>
+      </w:r>
+    </w:p>
+    <w:p>
+      <w:pPr>
+        <w:pStyle w:val="ListParagraph"/>
         <w:rPr>
           <w:rFonts w:ascii="Times New Roman" w:hAnsi="Times New Roman" w:cs="Times New Roman"/>
           <w:b/>
@@ -4024,64 +4259,25 @@
           <w:lang w:val="en-US"/>
         </w:rPr>
       </w:pPr>
-      <w:r>
-        <w:rPr>
-          <w:rFonts w:ascii="Times New Roman" w:hAnsi="Times New Roman" w:cs="Times New Roman"/>
-          <w:b/>
-          <w:sz w:val="24"/>
-          <w:szCs w:val="24"/>
-          <w:lang w:val="en-US"/>
-        </w:rPr>
-        <w:t>Utilize firewalls to control and monitor incoming and outgoing network traffic, protecting against unauthorized access.</w:t>
-      </w:r>
-    </w:p>
-    <w:p>
-      <w:pPr>
-        <w:pStyle w:val="ListParagraph"/>
-        <w:rPr>
-          <w:rFonts w:ascii="Times New Roman" w:hAnsi="Times New Roman" w:cs="Times New Roman"/>
-          <w:b/>
-          <w:sz w:val="24"/>
-          <w:szCs w:val="24"/>
-          <w:lang w:val="en-US"/>
-        </w:rPr>
-      </w:pPr>
-    </w:p>
-    <w:p>
-      <w:pPr>
-        <w:pStyle w:val="Heading2"/>
-        <w:numPr>
-          <w:ilvl w:val="1"/>
-          <w:numId w:val="27"/>
-        </w:numPr>
-        <w:tabs>
-          <w:tab w:val="left" w:pos="1201"/>
-        </w:tabs>
-        <w:rPr>
-          <w:sz w:val="28"/>
-          <w:szCs w:val="28"/>
-        </w:rPr>
-      </w:pPr>
-      <w:r>
-        <w:rPr>
-          <w:sz w:val="28"/>
-          <w:szCs w:val="28"/>
-        </w:rPr>
+    </w:p>
+    <w:p>
+      <w:pPr>
+        <w:pStyle w:val="Heading1"/>
+        <w:ind w:left="0" w:firstLine="0"/>
+      </w:pPr>
+      <w:r>
+        <w:t>5.3</w:t>
+      </w:r>
+      <w:r>
         <w:t>Security</w:t>
       </w:r>
       <w:r>
         <w:rPr>
           <w:spacing w:val="-3"/>
-          <w:sz w:val="28"/>
-          <w:szCs w:val="28"/>
-        </w:rPr>
-        <w:t xml:space="preserve"> </w:t>
-      </w:r>
-      <w:r>
-        <w:rPr>
-          <w:sz w:val="28"/>
-          <w:szCs w:val="28"/>
-        </w:rPr>
+        </w:rPr>
+        <w:t xml:space="preserve"> </w:t>
+      </w:r>
+      <w:r>
         <w:t>Requirement</w:t>
       </w:r>
     </w:p>
@@ -4103,13 +4299,13 @@
         <w:contextualSpacing w:val="0"/>
         <w:rPr>
           <w:rFonts w:ascii="Times New Roman" w:hAnsi="Times New Roman" w:cs="Times New Roman"/>
-          <w:sz w:val="24"/>
-        </w:rPr>
-      </w:pPr>
-      <w:r>
-        <w:rPr>
-          <w:rFonts w:ascii="Times New Roman" w:hAnsi="Times New Roman" w:cs="Times New Roman"/>
-          <w:sz w:val="24"/>
+          <w:sz w:val="28"/>
+        </w:rPr>
+      </w:pPr>
+      <w:r>
+        <w:rPr>
+          <w:rFonts w:ascii="Times New Roman" w:hAnsi="Times New Roman" w:cs="Times New Roman"/>
+          <w:sz w:val="28"/>
         </w:rPr>
         <w:t>System</w:t>
       </w:r>
@@ -4117,14 +4313,14 @@
         <w:rPr>
           <w:rFonts w:ascii="Times New Roman" w:hAnsi="Times New Roman" w:cs="Times New Roman"/>
           <w:spacing w:val="-2"/>
-          <w:sz w:val="24"/>
-        </w:rPr>
-        <w:t xml:space="preserve"> </w:t>
-      </w:r>
-      <w:r>
-        <w:rPr>
-          <w:rFonts w:ascii="Times New Roman" w:hAnsi="Times New Roman" w:cs="Times New Roman"/>
-          <w:sz w:val="24"/>
+          <w:sz w:val="28"/>
+        </w:rPr>
+        <w:t xml:space="preserve"> </w:t>
+      </w:r>
+      <w:r>
+        <w:rPr>
+          <w:rFonts w:ascii="Times New Roman" w:hAnsi="Times New Roman" w:cs="Times New Roman"/>
+          <w:sz w:val="28"/>
         </w:rPr>
         <w:t>will</w:t>
       </w:r>
@@ -4132,14 +4328,14 @@
         <w:rPr>
           <w:rFonts w:ascii="Times New Roman" w:hAnsi="Times New Roman" w:cs="Times New Roman"/>
           <w:spacing w:val="-1"/>
-          <w:sz w:val="24"/>
-        </w:rPr>
-        <w:t xml:space="preserve"> </w:t>
-      </w:r>
-      <w:r>
-        <w:rPr>
-          <w:rFonts w:ascii="Times New Roman" w:hAnsi="Times New Roman" w:cs="Times New Roman"/>
-          <w:sz w:val="24"/>
+          <w:sz w:val="28"/>
+        </w:rPr>
+        <w:t xml:space="preserve"> </w:t>
+      </w:r>
+      <w:r>
+        <w:rPr>
+          <w:rFonts w:ascii="Times New Roman" w:hAnsi="Times New Roman" w:cs="Times New Roman"/>
+          <w:sz w:val="28"/>
         </w:rPr>
         <w:t>use</w:t>
       </w:r>
@@ -4147,14 +4343,14 @@
         <w:rPr>
           <w:rFonts w:ascii="Times New Roman" w:hAnsi="Times New Roman" w:cs="Times New Roman"/>
           <w:spacing w:val="-2"/>
-          <w:sz w:val="24"/>
-        </w:rPr>
-        <w:t xml:space="preserve"> </w:t>
-      </w:r>
-      <w:r>
-        <w:rPr>
-          <w:rFonts w:ascii="Times New Roman" w:hAnsi="Times New Roman" w:cs="Times New Roman"/>
-          <w:sz w:val="24"/>
+          <w:sz w:val="28"/>
+        </w:rPr>
+        <w:t xml:space="preserve"> </w:t>
+      </w:r>
+      <w:r>
+        <w:rPr>
+          <w:rFonts w:ascii="Times New Roman" w:hAnsi="Times New Roman" w:cs="Times New Roman"/>
+          <w:sz w:val="28"/>
         </w:rPr>
         <w:t>secured</w:t>
       </w:r>
@@ -4162,14 +4358,14 @@
         <w:rPr>
           <w:rFonts w:ascii="Times New Roman" w:hAnsi="Times New Roman" w:cs="Times New Roman"/>
           <w:spacing w:val="1"/>
-          <w:sz w:val="24"/>
-        </w:rPr>
-        <w:t xml:space="preserve"> </w:t>
-      </w:r>
-      <w:r>
-        <w:rPr>
-          <w:rFonts w:ascii="Times New Roman" w:hAnsi="Times New Roman" w:cs="Times New Roman"/>
-          <w:sz w:val="24"/>
+          <w:sz w:val="28"/>
+        </w:rPr>
+        <w:t xml:space="preserve"> </w:t>
+      </w:r>
+      <w:r>
+        <w:rPr>
+          <w:rFonts w:ascii="Times New Roman" w:hAnsi="Times New Roman" w:cs="Times New Roman"/>
+          <w:sz w:val="28"/>
         </w:rPr>
         <w:t>database</w:t>
       </w:r>
@@ -4192,13 +4388,13 @@
         <w:contextualSpacing w:val="0"/>
         <w:rPr>
           <w:rFonts w:ascii="Times New Roman" w:hAnsi="Times New Roman" w:cs="Times New Roman"/>
-          <w:sz w:val="24"/>
-        </w:rPr>
-      </w:pPr>
-      <w:r>
-        <w:rPr>
-          <w:rFonts w:ascii="Times New Roman" w:hAnsi="Times New Roman" w:cs="Times New Roman"/>
-          <w:sz w:val="24"/>
+          <w:sz w:val="28"/>
+        </w:rPr>
+      </w:pPr>
+      <w:r>
+        <w:rPr>
+          <w:rFonts w:ascii="Times New Roman" w:hAnsi="Times New Roman" w:cs="Times New Roman"/>
+          <w:sz w:val="28"/>
         </w:rPr>
         <w:t>Normal</w:t>
       </w:r>
@@ -4206,14 +4402,14 @@
         <w:rPr>
           <w:rFonts w:ascii="Times New Roman" w:hAnsi="Times New Roman" w:cs="Times New Roman"/>
           <w:spacing w:val="25"/>
-          <w:sz w:val="24"/>
-        </w:rPr>
-        <w:t xml:space="preserve"> </w:t>
-      </w:r>
-      <w:r>
-        <w:rPr>
-          <w:rFonts w:ascii="Times New Roman" w:hAnsi="Times New Roman" w:cs="Times New Roman"/>
-          <w:sz w:val="24"/>
+          <w:sz w:val="28"/>
+        </w:rPr>
+        <w:t xml:space="preserve"> </w:t>
+      </w:r>
+      <w:r>
+        <w:rPr>
+          <w:rFonts w:ascii="Times New Roman" w:hAnsi="Times New Roman" w:cs="Times New Roman"/>
+          <w:sz w:val="28"/>
         </w:rPr>
         <w:t>users</w:t>
       </w:r>
@@ -4221,14 +4417,14 @@
         <w:rPr>
           <w:rFonts w:ascii="Times New Roman" w:hAnsi="Times New Roman" w:cs="Times New Roman"/>
           <w:spacing w:val="25"/>
-          <w:sz w:val="24"/>
-        </w:rPr>
-        <w:t xml:space="preserve"> </w:t>
-      </w:r>
-      <w:r>
-        <w:rPr>
-          <w:rFonts w:ascii="Times New Roman" w:hAnsi="Times New Roman" w:cs="Times New Roman"/>
-          <w:sz w:val="24"/>
+          <w:sz w:val="28"/>
+        </w:rPr>
+        <w:t xml:space="preserve"> </w:t>
+      </w:r>
+      <w:r>
+        <w:rPr>
+          <w:rFonts w:ascii="Times New Roman" w:hAnsi="Times New Roman" w:cs="Times New Roman"/>
+          <w:sz w:val="28"/>
         </w:rPr>
         <w:t>can</w:t>
       </w:r>
@@ -4236,14 +4432,14 @@
         <w:rPr>
           <w:rFonts w:ascii="Times New Roman" w:hAnsi="Times New Roman" w:cs="Times New Roman"/>
           <w:spacing w:val="25"/>
-          <w:sz w:val="24"/>
-        </w:rPr>
-        <w:t xml:space="preserve"> </w:t>
-      </w:r>
-      <w:r>
-        <w:rPr>
-          <w:rFonts w:ascii="Times New Roman" w:hAnsi="Times New Roman" w:cs="Times New Roman"/>
-          <w:sz w:val="24"/>
+          <w:sz w:val="28"/>
+        </w:rPr>
+        <w:t xml:space="preserve"> </w:t>
+      </w:r>
+      <w:r>
+        <w:rPr>
+          <w:rFonts w:ascii="Times New Roman" w:hAnsi="Times New Roman" w:cs="Times New Roman"/>
+          <w:sz w:val="28"/>
         </w:rPr>
         <w:t>just</w:t>
       </w:r>
@@ -4251,14 +4447,14 @@
         <w:rPr>
           <w:rFonts w:ascii="Times New Roman" w:hAnsi="Times New Roman" w:cs="Times New Roman"/>
           <w:spacing w:val="26"/>
-          <w:sz w:val="24"/>
-        </w:rPr>
-        <w:t xml:space="preserve"> </w:t>
-      </w:r>
-      <w:r>
-        <w:rPr>
-          <w:rFonts w:ascii="Times New Roman" w:hAnsi="Times New Roman" w:cs="Times New Roman"/>
-          <w:sz w:val="24"/>
+          <w:sz w:val="28"/>
+        </w:rPr>
+        <w:t xml:space="preserve"> </w:t>
+      </w:r>
+      <w:r>
+        <w:rPr>
+          <w:rFonts w:ascii="Times New Roman" w:hAnsi="Times New Roman" w:cs="Times New Roman"/>
+          <w:sz w:val="28"/>
         </w:rPr>
         <w:t>read</w:t>
       </w:r>
@@ -4266,14 +4462,14 @@
         <w:rPr>
           <w:rFonts w:ascii="Times New Roman" w:hAnsi="Times New Roman" w:cs="Times New Roman"/>
           <w:spacing w:val="25"/>
-          <w:sz w:val="24"/>
-        </w:rPr>
-        <w:t xml:space="preserve"> </w:t>
-      </w:r>
-      <w:r>
-        <w:rPr>
-          <w:rFonts w:ascii="Times New Roman" w:hAnsi="Times New Roman" w:cs="Times New Roman"/>
-          <w:sz w:val="24"/>
+          <w:sz w:val="28"/>
+        </w:rPr>
+        <w:t xml:space="preserve"> </w:t>
+      </w:r>
+      <w:r>
+        <w:rPr>
+          <w:rFonts w:ascii="Times New Roman" w:hAnsi="Times New Roman" w:cs="Times New Roman"/>
+          <w:sz w:val="28"/>
         </w:rPr>
         <w:t>information</w:t>
       </w:r>
@@ -4281,14 +4477,14 @@
         <w:rPr>
           <w:rFonts w:ascii="Times New Roman" w:hAnsi="Times New Roman" w:cs="Times New Roman"/>
           <w:spacing w:val="25"/>
-          <w:sz w:val="24"/>
-        </w:rPr>
-        <w:t xml:space="preserve"> </w:t>
-      </w:r>
-      <w:r>
-        <w:rPr>
-          <w:rFonts w:ascii="Times New Roman" w:hAnsi="Times New Roman" w:cs="Times New Roman"/>
-          <w:sz w:val="24"/>
+          <w:sz w:val="28"/>
+        </w:rPr>
+        <w:t xml:space="preserve"> </w:t>
+      </w:r>
+      <w:r>
+        <w:rPr>
+          <w:rFonts w:ascii="Times New Roman" w:hAnsi="Times New Roman" w:cs="Times New Roman"/>
+          <w:sz w:val="28"/>
         </w:rPr>
         <w:t>but</w:t>
       </w:r>
@@ -4296,14 +4492,14 @@
         <w:rPr>
           <w:rFonts w:ascii="Times New Roman" w:hAnsi="Times New Roman" w:cs="Times New Roman"/>
           <w:spacing w:val="25"/>
-          <w:sz w:val="24"/>
-        </w:rPr>
-        <w:t xml:space="preserve"> </w:t>
-      </w:r>
-      <w:r>
-        <w:rPr>
-          <w:rFonts w:ascii="Times New Roman" w:hAnsi="Times New Roman" w:cs="Times New Roman"/>
-          <w:sz w:val="24"/>
+          <w:sz w:val="28"/>
+        </w:rPr>
+        <w:t xml:space="preserve"> </w:t>
+      </w:r>
+      <w:r>
+        <w:rPr>
+          <w:rFonts w:ascii="Times New Roman" w:hAnsi="Times New Roman" w:cs="Times New Roman"/>
+          <w:sz w:val="28"/>
         </w:rPr>
         <w:t>they</w:t>
       </w:r>
@@ -4311,14 +4507,14 @@
         <w:rPr>
           <w:rFonts w:ascii="Times New Roman" w:hAnsi="Times New Roman" w:cs="Times New Roman"/>
           <w:spacing w:val="20"/>
-          <w:sz w:val="24"/>
-        </w:rPr>
-        <w:t xml:space="preserve"> </w:t>
-      </w:r>
-      <w:r>
-        <w:rPr>
-          <w:rFonts w:ascii="Times New Roman" w:hAnsi="Times New Roman" w:cs="Times New Roman"/>
-          <w:sz w:val="24"/>
+          <w:sz w:val="28"/>
+        </w:rPr>
+        <w:t xml:space="preserve"> </w:t>
+      </w:r>
+      <w:r>
+        <w:rPr>
+          <w:rFonts w:ascii="Times New Roman" w:hAnsi="Times New Roman" w:cs="Times New Roman"/>
+          <w:sz w:val="28"/>
         </w:rPr>
         <w:t>cannot</w:t>
       </w:r>
@@ -4326,14 +4522,14 @@
         <w:rPr>
           <w:rFonts w:ascii="Times New Roman" w:hAnsi="Times New Roman" w:cs="Times New Roman"/>
           <w:spacing w:val="25"/>
-          <w:sz w:val="24"/>
-        </w:rPr>
-        <w:t xml:space="preserve"> </w:t>
-      </w:r>
-      <w:r>
-        <w:rPr>
-          <w:rFonts w:ascii="Times New Roman" w:hAnsi="Times New Roman" w:cs="Times New Roman"/>
-          <w:sz w:val="24"/>
+          <w:sz w:val="28"/>
+        </w:rPr>
+        <w:t xml:space="preserve"> </w:t>
+      </w:r>
+      <w:r>
+        <w:rPr>
+          <w:rFonts w:ascii="Times New Roman" w:hAnsi="Times New Roman" w:cs="Times New Roman"/>
+          <w:sz w:val="28"/>
         </w:rPr>
         <w:t>edit</w:t>
       </w:r>
@@ -4341,14 +4537,14 @@
         <w:rPr>
           <w:rFonts w:ascii="Times New Roman" w:hAnsi="Times New Roman" w:cs="Times New Roman"/>
           <w:spacing w:val="25"/>
-          <w:sz w:val="24"/>
-        </w:rPr>
-        <w:t xml:space="preserve"> </w:t>
-      </w:r>
-      <w:r>
-        <w:rPr>
-          <w:rFonts w:ascii="Times New Roman" w:hAnsi="Times New Roman" w:cs="Times New Roman"/>
-          <w:sz w:val="24"/>
+          <w:sz w:val="28"/>
+        </w:rPr>
+        <w:t xml:space="preserve"> </w:t>
+      </w:r>
+      <w:r>
+        <w:rPr>
+          <w:rFonts w:ascii="Times New Roman" w:hAnsi="Times New Roman" w:cs="Times New Roman"/>
+          <w:sz w:val="28"/>
         </w:rPr>
         <w:t>or</w:t>
       </w:r>
@@ -4356,14 +4552,14 @@
         <w:rPr>
           <w:rFonts w:ascii="Times New Roman" w:hAnsi="Times New Roman" w:cs="Times New Roman"/>
           <w:spacing w:val="24"/>
-          <w:sz w:val="24"/>
-        </w:rPr>
-        <w:t xml:space="preserve"> </w:t>
-      </w:r>
-      <w:r>
-        <w:rPr>
-          <w:rFonts w:ascii="Times New Roman" w:hAnsi="Times New Roman" w:cs="Times New Roman"/>
-          <w:sz w:val="24"/>
+          <w:sz w:val="28"/>
+        </w:rPr>
+        <w:t xml:space="preserve"> </w:t>
+      </w:r>
+      <w:r>
+        <w:rPr>
+          <w:rFonts w:ascii="Times New Roman" w:hAnsi="Times New Roman" w:cs="Times New Roman"/>
+          <w:sz w:val="28"/>
         </w:rPr>
         <w:t>modify</w:t>
       </w:r>
@@ -4371,14 +4567,14 @@
         <w:rPr>
           <w:rFonts w:ascii="Times New Roman" w:hAnsi="Times New Roman" w:cs="Times New Roman"/>
           <w:spacing w:val="17"/>
-          <w:sz w:val="24"/>
-        </w:rPr>
-        <w:t xml:space="preserve"> </w:t>
-      </w:r>
-      <w:r>
-        <w:rPr>
-          <w:rFonts w:ascii="Times New Roman" w:hAnsi="Times New Roman" w:cs="Times New Roman"/>
-          <w:sz w:val="24"/>
+          <w:sz w:val="28"/>
+        </w:rPr>
+        <w:t xml:space="preserve"> </w:t>
+      </w:r>
+      <w:r>
+        <w:rPr>
+          <w:rFonts w:ascii="Times New Roman" w:hAnsi="Times New Roman" w:cs="Times New Roman"/>
+          <w:sz w:val="28"/>
         </w:rPr>
         <w:t>anything</w:t>
       </w:r>
@@ -4386,14 +4582,14 @@
         <w:rPr>
           <w:rFonts w:ascii="Times New Roman" w:hAnsi="Times New Roman" w:cs="Times New Roman"/>
           <w:spacing w:val="23"/>
-          <w:sz w:val="24"/>
-        </w:rPr>
-        <w:t xml:space="preserve"> </w:t>
-      </w:r>
-      <w:r>
-        <w:rPr>
-          <w:rFonts w:ascii="Times New Roman" w:hAnsi="Times New Roman" w:cs="Times New Roman"/>
-          <w:sz w:val="24"/>
+          <w:sz w:val="28"/>
+        </w:rPr>
+        <w:t xml:space="preserve"> </w:t>
+      </w:r>
+      <w:r>
+        <w:rPr>
+          <w:rFonts w:ascii="Times New Roman" w:hAnsi="Times New Roman" w:cs="Times New Roman"/>
+          <w:sz w:val="28"/>
         </w:rPr>
         <w:t>except</w:t>
       </w:r>
@@ -4401,14 +4597,14 @@
         <w:rPr>
           <w:rFonts w:ascii="Times New Roman" w:hAnsi="Times New Roman" w:cs="Times New Roman"/>
           <w:spacing w:val="-57"/>
-          <w:sz w:val="24"/>
-        </w:rPr>
-        <w:t xml:space="preserve"> </w:t>
-      </w:r>
-      <w:r>
-        <w:rPr>
-          <w:rFonts w:ascii="Times New Roman" w:hAnsi="Times New Roman" w:cs="Times New Roman"/>
-          <w:sz w:val="24"/>
+          <w:sz w:val="28"/>
+        </w:rPr>
+        <w:t xml:space="preserve"> </w:t>
+      </w:r>
+      <w:r>
+        <w:rPr>
+          <w:rFonts w:ascii="Times New Roman" w:hAnsi="Times New Roman" w:cs="Times New Roman"/>
+          <w:sz w:val="28"/>
         </w:rPr>
         <w:t>their</w:t>
       </w:r>
@@ -4416,14 +4612,14 @@
         <w:rPr>
           <w:rFonts w:ascii="Times New Roman" w:hAnsi="Times New Roman" w:cs="Times New Roman"/>
           <w:spacing w:val="-2"/>
-          <w:sz w:val="24"/>
-        </w:rPr>
-        <w:t xml:space="preserve"> </w:t>
-      </w:r>
-      <w:r>
-        <w:rPr>
-          <w:rFonts w:ascii="Times New Roman" w:hAnsi="Times New Roman" w:cs="Times New Roman"/>
-          <w:sz w:val="24"/>
+          <w:sz w:val="28"/>
+        </w:rPr>
+        <w:t xml:space="preserve"> </w:t>
+      </w:r>
+      <w:r>
+        <w:rPr>
+          <w:rFonts w:ascii="Times New Roman" w:hAnsi="Times New Roman" w:cs="Times New Roman"/>
+          <w:sz w:val="28"/>
         </w:rPr>
         <w:t>personal and some</w:t>
       </w:r>
@@ -4431,14 +4627,14 @@
         <w:rPr>
           <w:rFonts w:ascii="Times New Roman" w:hAnsi="Times New Roman" w:cs="Times New Roman"/>
           <w:spacing w:val="1"/>
-          <w:sz w:val="24"/>
-        </w:rPr>
-        <w:t xml:space="preserve"> </w:t>
-      </w:r>
-      <w:r>
-        <w:rPr>
-          <w:rFonts w:ascii="Times New Roman" w:hAnsi="Times New Roman" w:cs="Times New Roman"/>
-          <w:sz w:val="24"/>
+          <w:sz w:val="28"/>
+        </w:rPr>
+        <w:t xml:space="preserve"> </w:t>
+      </w:r>
+      <w:r>
+        <w:rPr>
+          <w:rFonts w:ascii="Times New Roman" w:hAnsi="Times New Roman" w:cs="Times New Roman"/>
+          <w:sz w:val="28"/>
         </w:rPr>
         <w:t>other</w:t>
       </w:r>
@@ -4446,14 +4642,14 @@
         <w:rPr>
           <w:rFonts w:ascii="Times New Roman" w:hAnsi="Times New Roman" w:cs="Times New Roman"/>
           <w:spacing w:val="-2"/>
-          <w:sz w:val="24"/>
-        </w:rPr>
-        <w:t xml:space="preserve"> </w:t>
-      </w:r>
-      <w:r>
-        <w:rPr>
-          <w:rFonts w:ascii="Times New Roman" w:hAnsi="Times New Roman" w:cs="Times New Roman"/>
-          <w:sz w:val="24"/>
+          <w:sz w:val="28"/>
+        </w:rPr>
+        <w:t xml:space="preserve"> </w:t>
+      </w:r>
+      <w:r>
+        <w:rPr>
+          <w:rFonts w:ascii="Times New Roman" w:hAnsi="Times New Roman" w:cs="Times New Roman"/>
+          <w:sz w:val="28"/>
         </w:rPr>
         <w:t>information.</w:t>
       </w:r>
@@ -4476,13 +4672,13 @@
         <w:contextualSpacing w:val="0"/>
         <w:rPr>
           <w:rFonts w:ascii="Times New Roman" w:hAnsi="Times New Roman" w:cs="Times New Roman"/>
-          <w:sz w:val="24"/>
-        </w:rPr>
-      </w:pPr>
-      <w:r>
-        <w:rPr>
-          <w:rFonts w:ascii="Times New Roman" w:hAnsi="Times New Roman" w:cs="Times New Roman"/>
-          <w:sz w:val="24"/>
+          <w:sz w:val="28"/>
+        </w:rPr>
+      </w:pPr>
+      <w:r>
+        <w:rPr>
+          <w:rFonts w:ascii="Times New Roman" w:hAnsi="Times New Roman" w:cs="Times New Roman"/>
+          <w:sz w:val="28"/>
         </w:rPr>
         <w:t>System</w:t>
       </w:r>
@@ -4490,14 +4686,14 @@
         <w:rPr>
           <w:rFonts w:ascii="Times New Roman" w:hAnsi="Times New Roman" w:cs="Times New Roman"/>
           <w:spacing w:val="-1"/>
-          <w:sz w:val="24"/>
-        </w:rPr>
-        <w:t xml:space="preserve"> </w:t>
-      </w:r>
-      <w:r>
-        <w:rPr>
-          <w:rFonts w:ascii="Times New Roman" w:hAnsi="Times New Roman" w:cs="Times New Roman"/>
-          <w:sz w:val="24"/>
+          <w:sz w:val="28"/>
+        </w:rPr>
+        <w:t xml:space="preserve"> </w:t>
+      </w:r>
+      <w:r>
+        <w:rPr>
+          <w:rFonts w:ascii="Times New Roman" w:hAnsi="Times New Roman" w:cs="Times New Roman"/>
+          <w:sz w:val="28"/>
         </w:rPr>
         <w:t>will</w:t>
       </w:r>
@@ -4505,14 +4701,14 @@
         <w:rPr>
           <w:rFonts w:ascii="Times New Roman" w:hAnsi="Times New Roman" w:cs="Times New Roman"/>
           <w:spacing w:val="-1"/>
-          <w:sz w:val="24"/>
-        </w:rPr>
-        <w:t xml:space="preserve"> </w:t>
-      </w:r>
-      <w:r>
-        <w:rPr>
-          <w:rFonts w:ascii="Times New Roman" w:hAnsi="Times New Roman" w:cs="Times New Roman"/>
-          <w:sz w:val="24"/>
+          <w:sz w:val="28"/>
+        </w:rPr>
+        <w:t xml:space="preserve"> </w:t>
+      </w:r>
+      <w:r>
+        <w:rPr>
+          <w:rFonts w:ascii="Times New Roman" w:hAnsi="Times New Roman" w:cs="Times New Roman"/>
+          <w:sz w:val="28"/>
         </w:rPr>
         <w:t>have</w:t>
       </w:r>
@@ -4520,14 +4716,14 @@
         <w:rPr>
           <w:rFonts w:ascii="Times New Roman" w:hAnsi="Times New Roman" w:cs="Times New Roman"/>
           <w:spacing w:val="-3"/>
-          <w:sz w:val="24"/>
-        </w:rPr>
-        <w:t xml:space="preserve"> </w:t>
-      </w:r>
-      <w:r>
-        <w:rPr>
-          <w:rFonts w:ascii="Times New Roman" w:hAnsi="Times New Roman" w:cs="Times New Roman"/>
-          <w:sz w:val="24"/>
+          <w:sz w:val="28"/>
+        </w:rPr>
+        <w:t xml:space="preserve"> </w:t>
+      </w:r>
+      <w:r>
+        <w:rPr>
+          <w:rFonts w:ascii="Times New Roman" w:hAnsi="Times New Roman" w:cs="Times New Roman"/>
+          <w:sz w:val="28"/>
         </w:rPr>
         <w:t>different</w:t>
       </w:r>
@@ -4535,14 +4731,14 @@
         <w:rPr>
           <w:rFonts w:ascii="Times New Roman" w:hAnsi="Times New Roman" w:cs="Times New Roman"/>
           <w:spacing w:val="-1"/>
-          <w:sz w:val="24"/>
-        </w:rPr>
-        <w:t xml:space="preserve"> </w:t>
-      </w:r>
-      <w:r>
-        <w:rPr>
-          <w:rFonts w:ascii="Times New Roman" w:hAnsi="Times New Roman" w:cs="Times New Roman"/>
-          <w:sz w:val="24"/>
+          <w:sz w:val="28"/>
+        </w:rPr>
+        <w:t xml:space="preserve"> </w:t>
+      </w:r>
+      <w:r>
+        <w:rPr>
+          <w:rFonts w:ascii="Times New Roman" w:hAnsi="Times New Roman" w:cs="Times New Roman"/>
+          <w:sz w:val="28"/>
         </w:rPr>
         <w:t>types</w:t>
       </w:r>
@@ -4550,14 +4746,14 @@
         <w:rPr>
           <w:rFonts w:ascii="Times New Roman" w:hAnsi="Times New Roman" w:cs="Times New Roman"/>
           <w:spacing w:val="-1"/>
-          <w:sz w:val="24"/>
-        </w:rPr>
-        <w:t xml:space="preserve"> </w:t>
-      </w:r>
-      <w:r>
-        <w:rPr>
-          <w:rFonts w:ascii="Times New Roman" w:hAnsi="Times New Roman" w:cs="Times New Roman"/>
-          <w:sz w:val="24"/>
+          <w:sz w:val="28"/>
+        </w:rPr>
+        <w:t xml:space="preserve"> </w:t>
+      </w:r>
+      <w:r>
+        <w:rPr>
+          <w:rFonts w:ascii="Times New Roman" w:hAnsi="Times New Roman" w:cs="Times New Roman"/>
+          <w:sz w:val="28"/>
         </w:rPr>
         <w:t>of</w:t>
       </w:r>
@@ -4565,14 +4761,14 @@
         <w:rPr>
           <w:rFonts w:ascii="Times New Roman" w:hAnsi="Times New Roman" w:cs="Times New Roman"/>
           <w:spacing w:val="-1"/>
-          <w:sz w:val="24"/>
-        </w:rPr>
-        <w:t xml:space="preserve"> </w:t>
-      </w:r>
-      <w:r>
-        <w:rPr>
-          <w:rFonts w:ascii="Times New Roman" w:hAnsi="Times New Roman" w:cs="Times New Roman"/>
-          <w:sz w:val="24"/>
+          <w:sz w:val="28"/>
+        </w:rPr>
+        <w:t xml:space="preserve"> </w:t>
+      </w:r>
+      <w:r>
+        <w:rPr>
+          <w:rFonts w:ascii="Times New Roman" w:hAnsi="Times New Roman" w:cs="Times New Roman"/>
+          <w:sz w:val="28"/>
         </w:rPr>
         <w:t>users</w:t>
       </w:r>
@@ -4580,14 +4776,14 @@
         <w:rPr>
           <w:rFonts w:ascii="Times New Roman" w:hAnsi="Times New Roman" w:cs="Times New Roman"/>
           <w:spacing w:val="-1"/>
-          <w:sz w:val="24"/>
-        </w:rPr>
-        <w:t xml:space="preserve"> </w:t>
-      </w:r>
-      <w:r>
-        <w:rPr>
-          <w:rFonts w:ascii="Times New Roman" w:hAnsi="Times New Roman" w:cs="Times New Roman"/>
-          <w:sz w:val="24"/>
+          <w:sz w:val="28"/>
+        </w:rPr>
+        <w:t xml:space="preserve"> </w:t>
+      </w:r>
+      <w:r>
+        <w:rPr>
+          <w:rFonts w:ascii="Times New Roman" w:hAnsi="Times New Roman" w:cs="Times New Roman"/>
+          <w:sz w:val="28"/>
         </w:rPr>
         <w:t>and</w:t>
       </w:r>
@@ -4595,14 +4791,14 @@
         <w:rPr>
           <w:rFonts w:ascii="Times New Roman" w:hAnsi="Times New Roman" w:cs="Times New Roman"/>
           <w:spacing w:val="1"/>
-          <w:sz w:val="24"/>
-        </w:rPr>
-        <w:t xml:space="preserve"> </w:t>
-      </w:r>
-      <w:r>
-        <w:rPr>
-          <w:rFonts w:ascii="Times New Roman" w:hAnsi="Times New Roman" w:cs="Times New Roman"/>
-          <w:sz w:val="24"/>
+          <w:sz w:val="28"/>
+        </w:rPr>
+        <w:t xml:space="preserve"> </w:t>
+      </w:r>
+      <w:r>
+        <w:rPr>
+          <w:rFonts w:ascii="Times New Roman" w:hAnsi="Times New Roman" w:cs="Times New Roman"/>
+          <w:sz w:val="28"/>
         </w:rPr>
         <w:t>every</w:t>
       </w:r>
@@ -4610,14 +4806,14 @@
         <w:rPr>
           <w:rFonts w:ascii="Times New Roman" w:hAnsi="Times New Roman" w:cs="Times New Roman"/>
           <w:spacing w:val="-4"/>
-          <w:sz w:val="24"/>
-        </w:rPr>
-        <w:t xml:space="preserve"> </w:t>
-      </w:r>
-      <w:r>
-        <w:rPr>
-          <w:rFonts w:ascii="Times New Roman" w:hAnsi="Times New Roman" w:cs="Times New Roman"/>
-          <w:sz w:val="24"/>
+          <w:sz w:val="28"/>
+        </w:rPr>
+        <w:t xml:space="preserve"> </w:t>
+      </w:r>
+      <w:r>
+        <w:rPr>
+          <w:rFonts w:ascii="Times New Roman" w:hAnsi="Times New Roman" w:cs="Times New Roman"/>
+          <w:sz w:val="28"/>
         </w:rPr>
         <w:t>user</w:t>
       </w:r>
@@ -4625,14 +4821,14 @@
         <w:rPr>
           <w:rFonts w:ascii="Times New Roman" w:hAnsi="Times New Roman" w:cs="Times New Roman"/>
           <w:spacing w:val="-1"/>
-          <w:sz w:val="24"/>
-        </w:rPr>
-        <w:t xml:space="preserve"> </w:t>
-      </w:r>
-      <w:r>
-        <w:rPr>
-          <w:rFonts w:ascii="Times New Roman" w:hAnsi="Times New Roman" w:cs="Times New Roman"/>
-          <w:sz w:val="24"/>
+          <w:sz w:val="28"/>
+        </w:rPr>
+        <w:t xml:space="preserve"> </w:t>
+      </w:r>
+      <w:r>
+        <w:rPr>
+          <w:rFonts w:ascii="Times New Roman" w:hAnsi="Times New Roman" w:cs="Times New Roman"/>
+          <w:sz w:val="28"/>
         </w:rPr>
         <w:t>has</w:t>
       </w:r>
@@ -4640,14 +4836,14 @@
         <w:rPr>
           <w:rFonts w:ascii="Times New Roman" w:hAnsi="Times New Roman" w:cs="Times New Roman"/>
           <w:spacing w:val="-1"/>
-          <w:sz w:val="24"/>
-        </w:rPr>
-        <w:t xml:space="preserve"> </w:t>
-      </w:r>
-      <w:r>
-        <w:rPr>
-          <w:rFonts w:ascii="Times New Roman" w:hAnsi="Times New Roman" w:cs="Times New Roman"/>
-          <w:sz w:val="24"/>
+          <w:sz w:val="28"/>
+        </w:rPr>
+        <w:t xml:space="preserve"> </w:t>
+      </w:r>
+      <w:r>
+        <w:rPr>
+          <w:rFonts w:ascii="Times New Roman" w:hAnsi="Times New Roman" w:cs="Times New Roman"/>
+          <w:sz w:val="28"/>
         </w:rPr>
         <w:t>access</w:t>
       </w:r>
@@ -4655,14 +4851,14 @@
         <w:rPr>
           <w:rFonts w:ascii="Times New Roman" w:hAnsi="Times New Roman" w:cs="Times New Roman"/>
           <w:spacing w:val="1"/>
-          <w:sz w:val="24"/>
-        </w:rPr>
-        <w:t xml:space="preserve"> </w:t>
-      </w:r>
-      <w:r>
-        <w:rPr>
-          <w:rFonts w:ascii="Times New Roman" w:hAnsi="Times New Roman" w:cs="Times New Roman"/>
-          <w:sz w:val="24"/>
+          <w:sz w:val="28"/>
+        </w:rPr>
+        <w:t xml:space="preserve"> </w:t>
+      </w:r>
+      <w:r>
+        <w:rPr>
+          <w:rFonts w:ascii="Times New Roman" w:hAnsi="Times New Roman" w:cs="Times New Roman"/>
+          <w:sz w:val="28"/>
         </w:rPr>
         <w:t>constraints</w:t>
       </w:r>
@@ -4685,13 +4881,13 @@
         <w:contextualSpacing w:val="0"/>
         <w:rPr>
           <w:rFonts w:ascii="Times New Roman" w:hAnsi="Times New Roman" w:cs="Times New Roman"/>
-          <w:sz w:val="24"/>
-        </w:rPr>
-      </w:pPr>
-      <w:r>
-        <w:rPr>
-          <w:rFonts w:ascii="Times New Roman" w:hAnsi="Times New Roman" w:cs="Times New Roman"/>
-          <w:sz w:val="24"/>
+          <w:sz w:val="28"/>
+        </w:rPr>
+      </w:pPr>
+      <w:r>
+        <w:rPr>
+          <w:rFonts w:ascii="Times New Roman" w:hAnsi="Times New Roman" w:cs="Times New Roman"/>
+          <w:sz w:val="28"/>
         </w:rPr>
         <w:t>Proper</w:t>
       </w:r>
@@ -4699,14 +4895,14 @@
         <w:rPr>
           <w:rFonts w:ascii="Times New Roman" w:hAnsi="Times New Roman" w:cs="Times New Roman"/>
           <w:spacing w:val="-1"/>
-          <w:sz w:val="24"/>
-        </w:rPr>
-        <w:t xml:space="preserve"> </w:t>
-      </w:r>
-      <w:r>
-        <w:rPr>
-          <w:rFonts w:ascii="Times New Roman" w:hAnsi="Times New Roman" w:cs="Times New Roman"/>
-          <w:sz w:val="24"/>
+          <w:sz w:val="28"/>
+        </w:rPr>
+        <w:t xml:space="preserve"> </w:t>
+      </w:r>
+      <w:r>
+        <w:rPr>
+          <w:rFonts w:ascii="Times New Roman" w:hAnsi="Times New Roman" w:cs="Times New Roman"/>
+          <w:sz w:val="28"/>
         </w:rPr>
         <w:t>user authentication</w:t>
       </w:r>
@@ -4714,14 +4910,14 @@
         <w:rPr>
           <w:rFonts w:ascii="Times New Roman" w:hAnsi="Times New Roman" w:cs="Times New Roman"/>
           <w:spacing w:val="-1"/>
-          <w:sz w:val="24"/>
-        </w:rPr>
-        <w:t xml:space="preserve"> </w:t>
-      </w:r>
-      <w:r>
-        <w:rPr>
-          <w:rFonts w:ascii="Times New Roman" w:hAnsi="Times New Roman" w:cs="Times New Roman"/>
-          <w:sz w:val="24"/>
+          <w:sz w:val="28"/>
+        </w:rPr>
+        <w:t xml:space="preserve"> </w:t>
+      </w:r>
+      <w:r>
+        <w:rPr>
+          <w:rFonts w:ascii="Times New Roman" w:hAnsi="Times New Roman" w:cs="Times New Roman"/>
+          <w:sz w:val="28"/>
         </w:rPr>
         <w:t>should</w:t>
       </w:r>
@@ -4729,14 +4925,14 @@
         <w:rPr>
           <w:rFonts w:ascii="Times New Roman" w:hAnsi="Times New Roman" w:cs="Times New Roman"/>
           <w:spacing w:val="-1"/>
-          <w:sz w:val="24"/>
-        </w:rPr>
-        <w:t xml:space="preserve"> </w:t>
-      </w:r>
-      <w:r>
-        <w:rPr>
-          <w:rFonts w:ascii="Times New Roman" w:hAnsi="Times New Roman" w:cs="Times New Roman"/>
-          <w:sz w:val="24"/>
+          <w:sz w:val="28"/>
+        </w:rPr>
+        <w:t xml:space="preserve"> </w:t>
+      </w:r>
+      <w:r>
+        <w:rPr>
+          <w:rFonts w:ascii="Times New Roman" w:hAnsi="Times New Roman" w:cs="Times New Roman"/>
+          <w:sz w:val="28"/>
         </w:rPr>
         <w:t>be</w:t>
       </w:r>
@@ -4744,14 +4940,14 @@
         <w:rPr>
           <w:rFonts w:ascii="Times New Roman" w:hAnsi="Times New Roman" w:cs="Times New Roman"/>
           <w:spacing w:val="-2"/>
-          <w:sz w:val="24"/>
-        </w:rPr>
-        <w:t xml:space="preserve"> </w:t>
-      </w:r>
-      <w:r>
-        <w:rPr>
-          <w:rFonts w:ascii="Times New Roman" w:hAnsi="Times New Roman" w:cs="Times New Roman"/>
-          <w:sz w:val="24"/>
+          <w:sz w:val="28"/>
+        </w:rPr>
+        <w:t xml:space="preserve"> </w:t>
+      </w:r>
+      <w:r>
+        <w:rPr>
+          <w:rFonts w:ascii="Times New Roman" w:hAnsi="Times New Roman" w:cs="Times New Roman"/>
+          <w:sz w:val="28"/>
         </w:rPr>
         <w:t>provided</w:t>
       </w:r>
@@ -4774,13 +4970,13 @@
         <w:contextualSpacing w:val="0"/>
         <w:rPr>
           <w:rFonts w:ascii="Times New Roman" w:hAnsi="Times New Roman" w:cs="Times New Roman"/>
-          <w:sz w:val="24"/>
-        </w:rPr>
-      </w:pPr>
-      <w:r>
-        <w:rPr>
-          <w:rFonts w:ascii="Times New Roman" w:hAnsi="Times New Roman" w:cs="Times New Roman"/>
-          <w:sz w:val="24"/>
+          <w:sz w:val="28"/>
+        </w:rPr>
+      </w:pPr>
+      <w:r>
+        <w:rPr>
+          <w:rFonts w:ascii="Times New Roman" w:hAnsi="Times New Roman" w:cs="Times New Roman"/>
+          <w:sz w:val="28"/>
         </w:rPr>
         <w:t>No</w:t>
       </w:r>
@@ -4788,14 +4984,14 @@
         <w:rPr>
           <w:rFonts w:ascii="Times New Roman" w:hAnsi="Times New Roman" w:cs="Times New Roman"/>
           <w:spacing w:val="-2"/>
-          <w:sz w:val="24"/>
-        </w:rPr>
-        <w:t xml:space="preserve"> </w:t>
-      </w:r>
-      <w:r>
-        <w:rPr>
-          <w:rFonts w:ascii="Times New Roman" w:hAnsi="Times New Roman" w:cs="Times New Roman"/>
-          <w:sz w:val="24"/>
+          <w:sz w:val="28"/>
+        </w:rPr>
+        <w:t xml:space="preserve"> </w:t>
+      </w:r>
+      <w:r>
+        <w:rPr>
+          <w:rFonts w:ascii="Times New Roman" w:hAnsi="Times New Roman" w:cs="Times New Roman"/>
+          <w:sz w:val="28"/>
         </w:rPr>
         <w:t>one</w:t>
       </w:r>
@@ -4803,14 +4999,14 @@
         <w:rPr>
           <w:rFonts w:ascii="Times New Roman" w:hAnsi="Times New Roman" w:cs="Times New Roman"/>
           <w:spacing w:val="-3"/>
-          <w:sz w:val="24"/>
-        </w:rPr>
-        <w:t xml:space="preserve"> </w:t>
-      </w:r>
-      <w:r>
-        <w:rPr>
-          <w:rFonts w:ascii="Times New Roman" w:hAnsi="Times New Roman" w:cs="Times New Roman"/>
-          <w:sz w:val="24"/>
+          <w:sz w:val="28"/>
+        </w:rPr>
+        <w:t xml:space="preserve"> </w:t>
+      </w:r>
+      <w:r>
+        <w:rPr>
+          <w:rFonts w:ascii="Times New Roman" w:hAnsi="Times New Roman" w:cs="Times New Roman"/>
+          <w:sz w:val="28"/>
         </w:rPr>
         <w:t>should</w:t>
       </w:r>
@@ -4818,14 +5014,14 @@
         <w:rPr>
           <w:rFonts w:ascii="Times New Roman" w:hAnsi="Times New Roman" w:cs="Times New Roman"/>
           <w:spacing w:val="-1"/>
-          <w:sz w:val="24"/>
-        </w:rPr>
-        <w:t xml:space="preserve"> </w:t>
-      </w:r>
-      <w:r>
-        <w:rPr>
-          <w:rFonts w:ascii="Times New Roman" w:hAnsi="Times New Roman" w:cs="Times New Roman"/>
-          <w:sz w:val="24"/>
+          <w:sz w:val="28"/>
+        </w:rPr>
+        <w:t xml:space="preserve"> </w:t>
+      </w:r>
+      <w:r>
+        <w:rPr>
+          <w:rFonts w:ascii="Times New Roman" w:hAnsi="Times New Roman" w:cs="Times New Roman"/>
+          <w:sz w:val="28"/>
         </w:rPr>
         <w:t>be</w:t>
       </w:r>
@@ -4833,14 +5029,14 @@
         <w:rPr>
           <w:rFonts w:ascii="Times New Roman" w:hAnsi="Times New Roman" w:cs="Times New Roman"/>
           <w:spacing w:val="-2"/>
-          <w:sz w:val="24"/>
-        </w:rPr>
-        <w:t xml:space="preserve"> </w:t>
-      </w:r>
-      <w:r>
-        <w:rPr>
-          <w:rFonts w:ascii="Times New Roman" w:hAnsi="Times New Roman" w:cs="Times New Roman"/>
-          <w:sz w:val="24"/>
+          <w:sz w:val="28"/>
+        </w:rPr>
+        <w:t xml:space="preserve"> </w:t>
+      </w:r>
+      <w:r>
+        <w:rPr>
+          <w:rFonts w:ascii="Times New Roman" w:hAnsi="Times New Roman" w:cs="Times New Roman"/>
+          <w:sz w:val="28"/>
         </w:rPr>
         <w:t>able</w:t>
       </w:r>
@@ -4848,14 +5044,14 @@
         <w:rPr>
           <w:rFonts w:ascii="Times New Roman" w:hAnsi="Times New Roman" w:cs="Times New Roman"/>
           <w:spacing w:val="-1"/>
-          <w:sz w:val="24"/>
-        </w:rPr>
-        <w:t xml:space="preserve"> </w:t>
-      </w:r>
-      <w:r>
-        <w:rPr>
-          <w:rFonts w:ascii="Times New Roman" w:hAnsi="Times New Roman" w:cs="Times New Roman"/>
-          <w:sz w:val="24"/>
+          <w:sz w:val="28"/>
+        </w:rPr>
+        <w:t xml:space="preserve"> </w:t>
+      </w:r>
+      <w:r>
+        <w:rPr>
+          <w:rFonts w:ascii="Times New Roman" w:hAnsi="Times New Roman" w:cs="Times New Roman"/>
+          <w:sz w:val="28"/>
         </w:rPr>
         <w:t>to</w:t>
       </w:r>
@@ -4863,14 +5059,14 @@
         <w:rPr>
           <w:rFonts w:ascii="Times New Roman" w:hAnsi="Times New Roman" w:cs="Times New Roman"/>
           <w:spacing w:val="1"/>
-          <w:sz w:val="24"/>
-        </w:rPr>
-        <w:t xml:space="preserve"> </w:t>
-      </w:r>
-      <w:r>
-        <w:rPr>
-          <w:rFonts w:ascii="Times New Roman" w:hAnsi="Times New Roman" w:cs="Times New Roman"/>
-          <w:sz w:val="24"/>
+          <w:sz w:val="28"/>
+        </w:rPr>
+        <w:t xml:space="preserve"> </w:t>
+      </w:r>
+      <w:r>
+        <w:rPr>
+          <w:rFonts w:ascii="Times New Roman" w:hAnsi="Times New Roman" w:cs="Times New Roman"/>
+          <w:sz w:val="28"/>
         </w:rPr>
         <w:t>hack</w:t>
       </w:r>
@@ -4878,14 +5074,14 @@
         <w:rPr>
           <w:rFonts w:ascii="Times New Roman" w:hAnsi="Times New Roman" w:cs="Times New Roman"/>
           <w:spacing w:val="-1"/>
-          <w:sz w:val="24"/>
-        </w:rPr>
-        <w:t xml:space="preserve"> </w:t>
-      </w:r>
-      <w:r>
-        <w:rPr>
-          <w:rFonts w:ascii="Times New Roman" w:hAnsi="Times New Roman" w:cs="Times New Roman"/>
-          <w:sz w:val="24"/>
+          <w:sz w:val="28"/>
+        </w:rPr>
+        <w:t xml:space="preserve"> </w:t>
+      </w:r>
+      <w:r>
+        <w:rPr>
+          <w:rFonts w:ascii="Times New Roman" w:hAnsi="Times New Roman" w:cs="Times New Roman"/>
+          <w:sz w:val="28"/>
         </w:rPr>
         <w:t>users’</w:t>
       </w:r>
@@ -4893,14 +5089,14 @@
         <w:rPr>
           <w:rFonts w:ascii="Times New Roman" w:hAnsi="Times New Roman" w:cs="Times New Roman"/>
           <w:spacing w:val="-1"/>
-          <w:sz w:val="24"/>
-        </w:rPr>
-        <w:t xml:space="preserve"> </w:t>
-      </w:r>
-      <w:r>
-        <w:rPr>
-          <w:rFonts w:ascii="Times New Roman" w:hAnsi="Times New Roman" w:cs="Times New Roman"/>
-          <w:sz w:val="24"/>
+          <w:sz w:val="28"/>
+        </w:rPr>
+        <w:t xml:space="preserve"> </w:t>
+      </w:r>
+      <w:r>
+        <w:rPr>
+          <w:rFonts w:ascii="Times New Roman" w:hAnsi="Times New Roman" w:cs="Times New Roman"/>
+          <w:sz w:val="28"/>
         </w:rPr>
         <w:t>password</w:t>
       </w:r>
@@ -4923,13 +5119,13 @@
         <w:contextualSpacing w:val="0"/>
         <w:rPr>
           <w:rFonts w:ascii="Times New Roman" w:hAnsi="Times New Roman" w:cs="Times New Roman"/>
-          <w:sz w:val="24"/>
-        </w:rPr>
-      </w:pPr>
-      <w:r>
-        <w:rPr>
-          <w:rFonts w:ascii="Times New Roman" w:hAnsi="Times New Roman" w:cs="Times New Roman"/>
-          <w:sz w:val="24"/>
+          <w:sz w:val="28"/>
+        </w:rPr>
+      </w:pPr>
+      <w:r>
+        <w:rPr>
+          <w:rFonts w:ascii="Times New Roman" w:hAnsi="Times New Roman" w:cs="Times New Roman"/>
+          <w:sz w:val="28"/>
         </w:rPr>
         <w:t>There</w:t>
       </w:r>
@@ -4937,14 +5133,14 @@
         <w:rPr>
           <w:rFonts w:ascii="Times New Roman" w:hAnsi="Times New Roman" w:cs="Times New Roman"/>
           <w:spacing w:val="40"/>
-          <w:sz w:val="24"/>
-        </w:rPr>
-        <w:t xml:space="preserve"> </w:t>
-      </w:r>
-      <w:r>
-        <w:rPr>
-          <w:rFonts w:ascii="Times New Roman" w:hAnsi="Times New Roman" w:cs="Times New Roman"/>
-          <w:sz w:val="24"/>
+          <w:sz w:val="28"/>
+        </w:rPr>
+        <w:t xml:space="preserve"> </w:t>
+      </w:r>
+      <w:r>
+        <w:rPr>
+          <w:rFonts w:ascii="Times New Roman" w:hAnsi="Times New Roman" w:cs="Times New Roman"/>
+          <w:sz w:val="28"/>
         </w:rPr>
         <w:t>should</w:t>
       </w:r>
@@ -4952,14 +5148,14 @@
         <w:rPr>
           <w:rFonts w:ascii="Times New Roman" w:hAnsi="Times New Roman" w:cs="Times New Roman"/>
           <w:spacing w:val="40"/>
-          <w:sz w:val="24"/>
-        </w:rPr>
-        <w:t xml:space="preserve"> </w:t>
-      </w:r>
-      <w:r>
-        <w:rPr>
-          <w:rFonts w:ascii="Times New Roman" w:hAnsi="Times New Roman" w:cs="Times New Roman"/>
-          <w:sz w:val="24"/>
+          <w:sz w:val="28"/>
+        </w:rPr>
+        <w:t xml:space="preserve"> </w:t>
+      </w:r>
+      <w:r>
+        <w:rPr>
+          <w:rFonts w:ascii="Times New Roman" w:hAnsi="Times New Roman" w:cs="Times New Roman"/>
+          <w:sz w:val="28"/>
         </w:rPr>
         <w:t>be</w:t>
       </w:r>
@@ -4967,14 +5163,14 @@
         <w:rPr>
           <w:rFonts w:ascii="Times New Roman" w:hAnsi="Times New Roman" w:cs="Times New Roman"/>
           <w:spacing w:val="41"/>
-          <w:sz w:val="24"/>
-        </w:rPr>
-        <w:t xml:space="preserve"> </w:t>
-      </w:r>
-      <w:r>
-        <w:rPr>
-          <w:rFonts w:ascii="Times New Roman" w:hAnsi="Times New Roman" w:cs="Times New Roman"/>
-          <w:sz w:val="24"/>
+          <w:sz w:val="28"/>
+        </w:rPr>
+        <w:t xml:space="preserve"> </w:t>
+      </w:r>
+      <w:r>
+        <w:rPr>
+          <w:rFonts w:ascii="Times New Roman" w:hAnsi="Times New Roman" w:cs="Times New Roman"/>
+          <w:sz w:val="28"/>
         </w:rPr>
         <w:t>separate</w:t>
       </w:r>
@@ -4982,14 +5178,14 @@
         <w:rPr>
           <w:rFonts w:ascii="Times New Roman" w:hAnsi="Times New Roman" w:cs="Times New Roman"/>
           <w:spacing w:val="39"/>
-          <w:sz w:val="24"/>
-        </w:rPr>
-        <w:t xml:space="preserve"> </w:t>
-      </w:r>
-      <w:r>
-        <w:rPr>
-          <w:rFonts w:ascii="Times New Roman" w:hAnsi="Times New Roman" w:cs="Times New Roman"/>
-          <w:sz w:val="24"/>
+          <w:sz w:val="28"/>
+        </w:rPr>
+        <w:t xml:space="preserve"> </w:t>
+      </w:r>
+      <w:r>
+        <w:rPr>
+          <w:rFonts w:ascii="Times New Roman" w:hAnsi="Times New Roman" w:cs="Times New Roman"/>
+          <w:sz w:val="28"/>
         </w:rPr>
         <w:t>accounts</w:t>
       </w:r>
@@ -4997,14 +5193,14 @@
         <w:rPr>
           <w:rFonts w:ascii="Times New Roman" w:hAnsi="Times New Roman" w:cs="Times New Roman"/>
           <w:spacing w:val="40"/>
-          <w:sz w:val="24"/>
-        </w:rPr>
-        <w:t xml:space="preserve"> </w:t>
-      </w:r>
-      <w:r>
-        <w:rPr>
-          <w:rFonts w:ascii="Times New Roman" w:hAnsi="Times New Roman" w:cs="Times New Roman"/>
-          <w:sz w:val="24"/>
+          <w:sz w:val="28"/>
+        </w:rPr>
+        <w:t xml:space="preserve"> </w:t>
+      </w:r>
+      <w:r>
+        <w:rPr>
+          <w:rFonts w:ascii="Times New Roman" w:hAnsi="Times New Roman" w:cs="Times New Roman"/>
+          <w:sz w:val="28"/>
         </w:rPr>
         <w:t>for</w:t>
       </w:r>
@@ -5012,14 +5208,14 @@
         <w:rPr>
           <w:rFonts w:ascii="Times New Roman" w:hAnsi="Times New Roman" w:cs="Times New Roman"/>
           <w:spacing w:val="39"/>
-          <w:sz w:val="24"/>
-        </w:rPr>
-        <w:t xml:space="preserve"> </w:t>
-      </w:r>
-      <w:r>
-        <w:rPr>
-          <w:rFonts w:ascii="Times New Roman" w:hAnsi="Times New Roman" w:cs="Times New Roman"/>
-          <w:sz w:val="24"/>
+          <w:sz w:val="28"/>
+        </w:rPr>
+        <w:t xml:space="preserve"> </w:t>
+      </w:r>
+      <w:r>
+        <w:rPr>
+          <w:rFonts w:ascii="Times New Roman" w:hAnsi="Times New Roman" w:cs="Times New Roman"/>
+          <w:sz w:val="28"/>
         </w:rPr>
         <w:t>admin</w:t>
       </w:r>
@@ -5027,14 +5223,14 @@
         <w:rPr>
           <w:rFonts w:ascii="Times New Roman" w:hAnsi="Times New Roman" w:cs="Times New Roman"/>
           <w:spacing w:val="42"/>
-          <w:sz w:val="24"/>
-        </w:rPr>
-        <w:t xml:space="preserve"> </w:t>
-      </w:r>
-      <w:r>
-        <w:rPr>
-          <w:rFonts w:ascii="Times New Roman" w:hAnsi="Times New Roman" w:cs="Times New Roman"/>
-          <w:sz w:val="24"/>
+          <w:sz w:val="28"/>
+        </w:rPr>
+        <w:t xml:space="preserve"> </w:t>
+      </w:r>
+      <w:r>
+        <w:rPr>
+          <w:rFonts w:ascii="Times New Roman" w:hAnsi="Times New Roman" w:cs="Times New Roman"/>
+          <w:sz w:val="28"/>
         </w:rPr>
         <w:t>and</w:t>
       </w:r>
@@ -5042,14 +5238,14 @@
         <w:rPr>
           <w:rFonts w:ascii="Times New Roman" w:hAnsi="Times New Roman" w:cs="Times New Roman"/>
           <w:spacing w:val="40"/>
-          <w:sz w:val="24"/>
-        </w:rPr>
-        <w:t xml:space="preserve"> </w:t>
-      </w:r>
-      <w:r>
-        <w:rPr>
-          <w:rFonts w:ascii="Times New Roman" w:hAnsi="Times New Roman" w:cs="Times New Roman"/>
-          <w:sz w:val="24"/>
+          <w:sz w:val="28"/>
+        </w:rPr>
+        <w:t xml:space="preserve"> </w:t>
+      </w:r>
+      <w:r>
+        <w:rPr>
+          <w:rFonts w:ascii="Times New Roman" w:hAnsi="Times New Roman" w:cs="Times New Roman"/>
+          <w:sz w:val="28"/>
         </w:rPr>
         <w:t>members</w:t>
       </w:r>
@@ -5057,14 +5253,14 @@
         <w:rPr>
           <w:rFonts w:ascii="Times New Roman" w:hAnsi="Times New Roman" w:cs="Times New Roman"/>
           <w:spacing w:val="39"/>
-          <w:sz w:val="24"/>
-        </w:rPr>
-        <w:t xml:space="preserve"> </w:t>
-      </w:r>
-      <w:r>
-        <w:rPr>
-          <w:rFonts w:ascii="Times New Roman" w:hAnsi="Times New Roman" w:cs="Times New Roman"/>
-          <w:sz w:val="24"/>
+          <w:sz w:val="28"/>
+        </w:rPr>
+        <w:t xml:space="preserve"> </w:t>
+      </w:r>
+      <w:r>
+        <w:rPr>
+          <w:rFonts w:ascii="Times New Roman" w:hAnsi="Times New Roman" w:cs="Times New Roman"/>
+          <w:sz w:val="28"/>
         </w:rPr>
         <w:t>such</w:t>
       </w:r>
@@ -5072,14 +5268,14 @@
         <w:rPr>
           <w:rFonts w:ascii="Times New Roman" w:hAnsi="Times New Roman" w:cs="Times New Roman"/>
           <w:spacing w:val="40"/>
-          <w:sz w:val="24"/>
-        </w:rPr>
-        <w:t xml:space="preserve"> </w:t>
-      </w:r>
-      <w:r>
-        <w:rPr>
-          <w:rFonts w:ascii="Times New Roman" w:hAnsi="Times New Roman" w:cs="Times New Roman"/>
-          <w:sz w:val="24"/>
+          <w:sz w:val="28"/>
+        </w:rPr>
+        <w:t xml:space="preserve"> </w:t>
+      </w:r>
+      <w:r>
+        <w:rPr>
+          <w:rFonts w:ascii="Times New Roman" w:hAnsi="Times New Roman" w:cs="Times New Roman"/>
+          <w:sz w:val="28"/>
         </w:rPr>
         <w:t>that</w:t>
       </w:r>
@@ -5087,14 +5283,14 @@
         <w:rPr>
           <w:rFonts w:ascii="Times New Roman" w:hAnsi="Times New Roman" w:cs="Times New Roman"/>
           <w:spacing w:val="40"/>
-          <w:sz w:val="24"/>
-        </w:rPr>
-        <w:t xml:space="preserve"> </w:t>
-      </w:r>
-      <w:r>
-        <w:rPr>
-          <w:rFonts w:ascii="Times New Roman" w:hAnsi="Times New Roman" w:cs="Times New Roman"/>
-          <w:sz w:val="24"/>
+          <w:sz w:val="28"/>
+        </w:rPr>
+        <w:t xml:space="preserve"> </w:t>
+      </w:r>
+      <w:r>
+        <w:rPr>
+          <w:rFonts w:ascii="Times New Roman" w:hAnsi="Times New Roman" w:cs="Times New Roman"/>
+          <w:sz w:val="28"/>
         </w:rPr>
         <w:t>no</w:t>
       </w:r>
@@ -5102,14 +5298,14 @@
         <w:rPr>
           <w:rFonts w:ascii="Times New Roman" w:hAnsi="Times New Roman" w:cs="Times New Roman"/>
           <w:spacing w:val="40"/>
-          <w:sz w:val="24"/>
-        </w:rPr>
-        <w:t xml:space="preserve"> </w:t>
-      </w:r>
-      <w:r>
-        <w:rPr>
-          <w:rFonts w:ascii="Times New Roman" w:hAnsi="Times New Roman" w:cs="Times New Roman"/>
-          <w:sz w:val="24"/>
+          <w:sz w:val="28"/>
+        </w:rPr>
+        <w:t xml:space="preserve"> </w:t>
+      </w:r>
+      <w:r>
+        <w:rPr>
+          <w:rFonts w:ascii="Times New Roman" w:hAnsi="Times New Roman" w:cs="Times New Roman"/>
+          <w:sz w:val="28"/>
         </w:rPr>
         <w:t>member</w:t>
       </w:r>
@@ -5117,14 +5313,14 @@
         <w:rPr>
           <w:rFonts w:ascii="Times New Roman" w:hAnsi="Times New Roman" w:cs="Times New Roman"/>
           <w:spacing w:val="41"/>
-          <w:sz w:val="24"/>
-        </w:rPr>
-        <w:t xml:space="preserve"> </w:t>
-      </w:r>
-      <w:r>
-        <w:rPr>
-          <w:rFonts w:ascii="Times New Roman" w:hAnsi="Times New Roman" w:cs="Times New Roman"/>
-          <w:sz w:val="24"/>
+          <w:sz w:val="28"/>
+        </w:rPr>
+        <w:t xml:space="preserve"> </w:t>
+      </w:r>
+      <w:r>
+        <w:rPr>
+          <w:rFonts w:ascii="Times New Roman" w:hAnsi="Times New Roman" w:cs="Times New Roman"/>
+          <w:sz w:val="28"/>
         </w:rPr>
         <w:t>can</w:t>
       </w:r>
@@ -5132,14 +5328,14 @@
         <w:rPr>
           <w:rFonts w:ascii="Times New Roman" w:hAnsi="Times New Roman" w:cs="Times New Roman"/>
           <w:spacing w:val="-57"/>
-          <w:sz w:val="24"/>
-        </w:rPr>
-        <w:t xml:space="preserve"> </w:t>
-      </w:r>
-      <w:r>
-        <w:rPr>
-          <w:rFonts w:ascii="Times New Roman" w:hAnsi="Times New Roman" w:cs="Times New Roman"/>
-          <w:sz w:val="24"/>
+          <w:sz w:val="28"/>
+        </w:rPr>
+        <w:t xml:space="preserve"> </w:t>
+      </w:r>
+      <w:r>
+        <w:rPr>
+          <w:rFonts w:ascii="Times New Roman" w:hAnsi="Times New Roman" w:cs="Times New Roman"/>
+          <w:sz w:val="28"/>
         </w:rPr>
         <w:t>access</w:t>
       </w:r>
@@ -5147,14 +5343,14 @@
         <w:rPr>
           <w:rFonts w:ascii="Times New Roman" w:hAnsi="Times New Roman" w:cs="Times New Roman"/>
           <w:spacing w:val="-1"/>
-          <w:sz w:val="24"/>
-        </w:rPr>
-        <w:t xml:space="preserve"> </w:t>
-      </w:r>
-      <w:r>
-        <w:rPr>
-          <w:rFonts w:ascii="Times New Roman" w:hAnsi="Times New Roman" w:cs="Times New Roman"/>
-          <w:sz w:val="24"/>
+          <w:sz w:val="28"/>
+        </w:rPr>
+        <w:t xml:space="preserve"> </w:t>
+      </w:r>
+      <w:r>
+        <w:rPr>
+          <w:rFonts w:ascii="Times New Roman" w:hAnsi="Times New Roman" w:cs="Times New Roman"/>
+          <w:sz w:val="28"/>
         </w:rPr>
         <w:t>the</w:t>
       </w:r>
@@ -5162,14 +5358,14 @@
         <w:rPr>
           <w:rFonts w:ascii="Times New Roman" w:hAnsi="Times New Roman" w:cs="Times New Roman"/>
           <w:spacing w:val="-1"/>
-          <w:sz w:val="24"/>
-        </w:rPr>
-        <w:t xml:space="preserve"> </w:t>
-      </w:r>
-      <w:r>
-        <w:rPr>
-          <w:rFonts w:ascii="Times New Roman" w:hAnsi="Times New Roman" w:cs="Times New Roman"/>
-          <w:sz w:val="24"/>
+          <w:sz w:val="28"/>
+        </w:rPr>
+        <w:t xml:space="preserve"> </w:t>
+      </w:r>
+      <w:r>
+        <w:rPr>
+          <w:rFonts w:ascii="Times New Roman" w:hAnsi="Times New Roman" w:cs="Times New Roman"/>
+          <w:sz w:val="28"/>
         </w:rPr>
         <w:t>database</w:t>
       </w:r>
@@ -5177,14 +5373,14 @@
         <w:rPr>
           <w:rFonts w:ascii="Times New Roman" w:hAnsi="Times New Roman" w:cs="Times New Roman"/>
           <w:spacing w:val="-1"/>
-          <w:sz w:val="24"/>
-        </w:rPr>
-        <w:t xml:space="preserve"> </w:t>
-      </w:r>
-      <w:r>
-        <w:rPr>
-          <w:rFonts w:ascii="Times New Roman" w:hAnsi="Times New Roman" w:cs="Times New Roman"/>
-          <w:sz w:val="24"/>
+          <w:sz w:val="28"/>
+        </w:rPr>
+        <w:t xml:space="preserve"> </w:t>
+      </w:r>
+      <w:r>
+        <w:rPr>
+          <w:rFonts w:ascii="Times New Roman" w:hAnsi="Times New Roman" w:cs="Times New Roman"/>
+          <w:sz w:val="28"/>
         </w:rPr>
         <w:t>and only</w:t>
       </w:r>
@@ -5192,14 +5388,14 @@
         <w:rPr>
           <w:rFonts w:ascii="Times New Roman" w:hAnsi="Times New Roman" w:cs="Times New Roman"/>
           <w:spacing w:val="-5"/>
-          <w:sz w:val="24"/>
-        </w:rPr>
-        <w:t xml:space="preserve"> </w:t>
-      </w:r>
-      <w:r>
-        <w:rPr>
-          <w:rFonts w:ascii="Times New Roman" w:hAnsi="Times New Roman" w:cs="Times New Roman"/>
-          <w:sz w:val="24"/>
+          <w:sz w:val="28"/>
+        </w:rPr>
+        <w:t xml:space="preserve"> </w:t>
+      </w:r>
+      <w:r>
+        <w:rPr>
+          <w:rFonts w:ascii="Times New Roman" w:hAnsi="Times New Roman" w:cs="Times New Roman"/>
+          <w:sz w:val="28"/>
         </w:rPr>
         <w:t>admin has the rights to update the</w:t>
       </w:r>
@@ -5207,14 +5403,14 @@
         <w:rPr>
           <w:rFonts w:ascii="Times New Roman" w:hAnsi="Times New Roman" w:cs="Times New Roman"/>
           <w:spacing w:val="-1"/>
-          <w:sz w:val="24"/>
-        </w:rPr>
-        <w:t xml:space="preserve"> </w:t>
-      </w:r>
-      <w:r>
-        <w:rPr>
-          <w:rFonts w:ascii="Times New Roman" w:hAnsi="Times New Roman" w:cs="Times New Roman"/>
-          <w:sz w:val="24"/>
+          <w:sz w:val="28"/>
+        </w:rPr>
+        <w:t xml:space="preserve"> </w:t>
+      </w:r>
+      <w:r>
+        <w:rPr>
+          <w:rFonts w:ascii="Times New Roman" w:hAnsi="Times New Roman" w:cs="Times New Roman"/>
+          <w:sz w:val="28"/>
         </w:rPr>
         <w:t>database.</w:t>
       </w:r>
@@ -5233,7 +5429,8 @@
         <w:contextualSpacing w:val="0"/>
         <w:rPr>
           <w:rFonts w:ascii="Times New Roman" w:hAnsi="Times New Roman" w:cs="Times New Roman"/>
-          <w:sz w:val="24"/>
+          <w:b/>
+          <w:sz w:val="28"/>
         </w:rPr>
       </w:pPr>
     </w:p>
@@ -5249,29 +5446,17 @@
         <w:ind w:right="846"/>
         <w:rPr>
           <w:rFonts w:ascii="Times New Roman" w:hAnsi="Times New Roman" w:cs="Times New Roman"/>
-          <w:sz w:val="24"/>
-        </w:rPr>
-      </w:pPr>
-      <w:r>
-        <w:rPr>
-          <w:rFonts w:ascii="Times New Roman" w:hAnsi="Times New Roman" w:cs="Times New Roman"/>
-          <w:sz w:val="24"/>
-        </w:rPr>
-        <w:t>5.4</w:t>
-      </w:r>
-      <w:r>
-        <w:rPr>
-          <w:rFonts w:ascii="Times New Roman" w:hAnsi="Times New Roman" w:cs="Times New Roman"/>
-          <w:sz w:val="24"/>
-        </w:rPr>
-        <w:t xml:space="preserve"> </w:t>
-      </w:r>
-      <w:r>
-        <w:rPr>
-          <w:rFonts w:ascii="Times New Roman" w:hAnsi="Times New Roman" w:cs="Times New Roman"/>
-          <w:sz w:val="24"/>
-        </w:rPr>
-        <w:t>Requirement attributes</w:t>
+          <w:b/>
+          <w:sz w:val="28"/>
+        </w:rPr>
+      </w:pPr>
+      <w:r>
+        <w:rPr>
+          <w:rFonts w:ascii="Times New Roman" w:hAnsi="Times New Roman" w:cs="Times New Roman"/>
+          <w:b/>
+          <w:sz w:val="28"/>
+        </w:rPr>
+        <w:t>5.4 Requirement attributes</w:t>
       </w:r>
     </w:p>
     <w:p>
@@ -5292,13 +5477,13 @@
         <w:jc w:val="both"/>
         <w:rPr>
           <w:rFonts w:ascii="Times New Roman" w:hAnsi="Times New Roman" w:cs="Times New Roman"/>
-          <w:sz w:val="24"/>
-        </w:rPr>
-      </w:pPr>
-      <w:r>
-        <w:rPr>
-          <w:rFonts w:ascii="Times New Roman" w:hAnsi="Times New Roman" w:cs="Times New Roman"/>
-          <w:sz w:val="24"/>
+          <w:sz w:val="28"/>
+        </w:rPr>
+      </w:pPr>
+      <w:r>
+        <w:rPr>
+          <w:rFonts w:ascii="Times New Roman" w:hAnsi="Times New Roman" w:cs="Times New Roman"/>
+          <w:sz w:val="28"/>
         </w:rPr>
         <w:t>There may be multiple admins creating the project, all of them will have the right to create changes to the system. But the members or other users cannot do changes</w:t>
       </w:r>
@@ -5318,15 +5503,16 @@
         <w:autoSpaceDN w:val="0"/>
         <w:spacing w:after="0" w:line="240" w:lineRule="auto"/>
         <w:ind w:right="846"/>
-        <w:rPr>
-          <w:rFonts w:ascii="Times New Roman" w:hAnsi="Times New Roman" w:cs="Times New Roman"/>
-          <w:sz w:val="24"/>
-        </w:rPr>
-      </w:pPr>
-      <w:r>
-        <w:rPr>
-          <w:rFonts w:ascii="Times New Roman" w:hAnsi="Times New Roman" w:cs="Times New Roman"/>
-          <w:sz w:val="24"/>
+        <w:jc w:val="both"/>
+        <w:rPr>
+          <w:rFonts w:ascii="Times New Roman" w:hAnsi="Times New Roman" w:cs="Times New Roman"/>
+          <w:sz w:val="28"/>
+        </w:rPr>
+      </w:pPr>
+      <w:r>
+        <w:rPr>
+          <w:rFonts w:ascii="Times New Roman" w:hAnsi="Times New Roman" w:cs="Times New Roman"/>
+          <w:sz w:val="28"/>
         </w:rPr>
         <w:t>The project should be open source</w:t>
       </w:r>
@@ -5346,15 +5532,16 @@
         <w:autoSpaceDN w:val="0"/>
         <w:spacing w:after="0" w:line="240" w:lineRule="auto"/>
         <w:ind w:right="846"/>
-        <w:rPr>
-          <w:rFonts w:ascii="Times New Roman" w:hAnsi="Times New Roman" w:cs="Times New Roman"/>
-          <w:sz w:val="24"/>
-        </w:rPr>
-      </w:pPr>
-      <w:r>
-        <w:rPr>
-          <w:rFonts w:ascii="Times New Roman" w:hAnsi="Times New Roman" w:cs="Times New Roman"/>
-          <w:sz w:val="24"/>
+        <w:jc w:val="both"/>
+        <w:rPr>
+          <w:rFonts w:ascii="Times New Roman" w:hAnsi="Times New Roman" w:cs="Times New Roman"/>
+          <w:sz w:val="28"/>
+        </w:rPr>
+      </w:pPr>
+      <w:r>
+        <w:rPr>
+          <w:rFonts w:ascii="Times New Roman" w:hAnsi="Times New Roman" w:cs="Times New Roman"/>
+          <w:sz w:val="28"/>
         </w:rPr>
         <w:t>The Quality of the database is maintained in such a way so that it can be very user friendly to all the users of the database</w:t>
       </w:r>
@@ -5374,15 +5561,16 @@
         <w:autoSpaceDN w:val="0"/>
         <w:spacing w:after="0" w:line="240" w:lineRule="auto"/>
         <w:ind w:right="846"/>
-        <w:rPr>
-          <w:rFonts w:ascii="Times New Roman" w:hAnsi="Times New Roman" w:cs="Times New Roman"/>
-          <w:sz w:val="24"/>
-        </w:rPr>
-      </w:pPr>
-      <w:r>
-        <w:rPr>
-          <w:rFonts w:ascii="Times New Roman" w:hAnsi="Times New Roman" w:cs="Times New Roman"/>
-          <w:sz w:val="24"/>
+        <w:jc w:val="both"/>
+        <w:rPr>
+          <w:rFonts w:ascii="Times New Roman" w:hAnsi="Times New Roman" w:cs="Times New Roman"/>
+          <w:sz w:val="28"/>
+        </w:rPr>
+      </w:pPr>
+      <w:r>
+        <w:rPr>
+          <w:rFonts w:ascii="Times New Roman" w:hAnsi="Times New Roman" w:cs="Times New Roman"/>
+          <w:sz w:val="28"/>
         </w:rPr>
         <w:t>The user be able to easily download and install the system</w:t>
       </w:r>
@@ -5437,62 +5625,79 @@
         <w:pStyle w:val="ListParagraph"/>
         <w:rPr>
           <w:rFonts w:ascii="Times New Roman" w:hAnsi="Times New Roman" w:cs="Times New Roman"/>
+          <w:sz w:val="28"/>
+          <w:szCs w:val="24"/>
+          <w:lang w:val="en-US"/>
+        </w:rPr>
+      </w:pPr>
+      <w:r>
+        <w:rPr>
+          <w:rFonts w:ascii="Times New Roman" w:hAnsi="Times New Roman" w:cs="Times New Roman"/>
+          <w:sz w:val="28"/>
+          <w:szCs w:val="24"/>
+          <w:lang w:val="en-US"/>
+        </w:rPr>
+        <w:t xml:space="preserve">A business rule is anything that captures and implements business policies and practices. A rule can enforce business policy, make a decision, or infer new data from existing </w:t>
+      </w:r>
+      <w:proofErr w:type="spellStart"/>
+      <w:r>
+        <w:rPr>
+          <w:rFonts w:ascii="Times New Roman" w:hAnsi="Times New Roman" w:cs="Times New Roman"/>
+          <w:sz w:val="28"/>
+          <w:szCs w:val="24"/>
+          <w:lang w:val="en-US"/>
+        </w:rPr>
+        <w:t>data.This</w:t>
+      </w:r>
+      <w:proofErr w:type="spellEnd"/>
+      <w:r>
+        <w:rPr>
+          <w:rFonts w:ascii="Times New Roman" w:hAnsi="Times New Roman" w:cs="Times New Roman"/>
+          <w:sz w:val="28"/>
+          <w:szCs w:val="24"/>
+          <w:lang w:val="en-US"/>
+        </w:rPr>
+        <w:t xml:space="preserve"> includes the rules and regulations that the System users should abide by. This includes the cost of the project and the discount offers provided. The users should avoid illegal rules and protocols. Neither admin nor member should cross the rules and regulations.</w:t>
+      </w:r>
+    </w:p>
+    <w:p>
+      <w:pPr>
+        <w:pStyle w:val="ListParagraph"/>
+        <w:rPr>
+          <w:rFonts w:ascii="Times New Roman" w:hAnsi="Times New Roman" w:cs="Times New Roman"/>
           <w:b/>
           <w:sz w:val="24"/>
           <w:szCs w:val="24"/>
           <w:lang w:val="en-US"/>
         </w:rPr>
       </w:pPr>
-      <w:r>
-        <w:rPr>
-          <w:rFonts w:ascii="Times New Roman" w:hAnsi="Times New Roman" w:cs="Times New Roman"/>
-          <w:b/>
-          <w:sz w:val="24"/>
+    </w:p>
+    <w:p>
+      <w:pPr>
+        <w:pStyle w:val="ListParagraph"/>
+        <w:rPr>
+          <w:rFonts w:ascii="Times New Roman" w:hAnsi="Times New Roman" w:cs="Times New Roman"/>
+          <w:b/>
+          <w:sz w:val="28"/>
           <w:szCs w:val="24"/>
           <w:lang w:val="en-US"/>
         </w:rPr>
-        <w:lastRenderedPageBreak/>
-        <w:t>A business rule is anything that captures and implements business policies and practices. A rule can enforce business policy, make a decision, or infer new data from existing data.This includes the rules and regulations that the System users should abide by. This includes the cost of the project and the discount offers provided. The users should avoid illegal rules and protocols. Neither admin nor member should cross the rules and regulations.</w:t>
-      </w:r>
-    </w:p>
-    <w:p>
-      <w:pPr>
-        <w:pStyle w:val="ListParagraph"/>
-        <w:rPr>
-          <w:rFonts w:ascii="Times New Roman" w:hAnsi="Times New Roman" w:cs="Times New Roman"/>
-          <w:b/>
-          <w:sz w:val="24"/>
+      </w:pPr>
+      <w:r>
+        <w:rPr>
+          <w:rFonts w:ascii="Times New Roman" w:hAnsi="Times New Roman" w:cs="Times New Roman"/>
+          <w:b/>
+          <w:sz w:val="28"/>
           <w:szCs w:val="24"/>
           <w:lang w:val="en-US"/>
         </w:rPr>
-      </w:pPr>
-    </w:p>
-    <w:p>
-      <w:pPr>
-        <w:pStyle w:val="ListParagraph"/>
-        <w:rPr>
-          <w:rFonts w:ascii="Times New Roman" w:hAnsi="Times New Roman" w:cs="Times New Roman"/>
-          <w:b/>
-          <w:sz w:val="24"/>
-          <w:szCs w:val="24"/>
-          <w:lang w:val="en-US"/>
-        </w:rPr>
-      </w:pPr>
-      <w:r>
-        <w:rPr>
-          <w:rFonts w:ascii="Times New Roman" w:hAnsi="Times New Roman" w:cs="Times New Roman"/>
-          <w:b/>
-          <w:sz w:val="24"/>
-          <w:szCs w:val="24"/>
-          <w:lang w:val="en-US"/>
-        </w:rPr>
         <w:t>5.6</w:t>
       </w:r>
       <w:r>
         <w:rPr>
           <w:rFonts w:ascii="Times New Roman" w:hAnsi="Times New Roman" w:cs="Times New Roman"/>
           <w:b/>
-          <w:sz w:val="24"/>
+          <w:sz w:val="28"/>
           <w:szCs w:val="24"/>
           <w:lang w:val="en-US"/>
         </w:rPr>
@@ -5505,8 +5710,7 @@
         <w:pStyle w:val="ListParagraph"/>
         <w:rPr>
           <w:rFonts w:ascii="Times New Roman" w:hAnsi="Times New Roman" w:cs="Times New Roman"/>
-          <w:b/>
-          <w:sz w:val="24"/>
+          <w:sz w:val="28"/>
           <w:szCs w:val="24"/>
           <w:lang w:val="en-US"/>
         </w:rPr>
@@ -5514,11 +5718,11 @@
       <w:r>
         <w:rPr>
           <w:rFonts w:ascii="Times New Roman" w:hAnsi="Times New Roman" w:cs="Times New Roman"/>
-          <w:b/>
-          <w:sz w:val="24"/>
+          <w:sz w:val="28"/>
           <w:szCs w:val="24"/>
           <w:lang w:val="en-US"/>
         </w:rPr>
+        <w:lastRenderedPageBreak/>
         <w:t>The users of the system are members who act as administrator to maintain the system. The members are assumed to have basic knowledge of the computers and internet browsing. The administrators of the system should have more knowledge of the internals of the system and is able to rectify the small problems that may arise due to disk crashes, power failures and other catastrophes to maintain the system. The proper user interface, user manual, online help and the guide to install and maintain the system must be sufficient to educate the users on how to use the system without any problems.</w:t>
       </w:r>
     </w:p>
@@ -5531,8 +5735,7 @@
         </w:numPr>
         <w:rPr>
           <w:rFonts w:ascii="Times New Roman" w:hAnsi="Times New Roman" w:cs="Times New Roman"/>
-          <w:b/>
-          <w:sz w:val="24"/>
+          <w:sz w:val="28"/>
           <w:szCs w:val="24"/>
           <w:lang w:val="en-US"/>
         </w:rPr>
@@ -5540,8 +5743,7 @@
       <w:r>
         <w:rPr>
           <w:rFonts w:ascii="Times New Roman" w:hAnsi="Times New Roman" w:cs="Times New Roman"/>
-          <w:b/>
-          <w:sz w:val="24"/>
+          <w:sz w:val="28"/>
           <w:szCs w:val="24"/>
           <w:lang w:val="en-US"/>
         </w:rPr>
@@ -5557,8 +5759,7 @@
         </w:numPr>
         <w:rPr>
           <w:rFonts w:ascii="Times New Roman" w:hAnsi="Times New Roman" w:cs="Times New Roman"/>
-          <w:b/>
-          <w:sz w:val="24"/>
+          <w:sz w:val="28"/>
           <w:szCs w:val="24"/>
           <w:lang w:val="en-US"/>
         </w:rPr>
@@ -5566,8 +5767,7 @@
       <w:r>
         <w:rPr>
           <w:rFonts w:ascii="Times New Roman" w:hAnsi="Times New Roman" w:cs="Times New Roman"/>
-          <w:b/>
-          <w:sz w:val="24"/>
+          <w:sz w:val="28"/>
           <w:szCs w:val="24"/>
           <w:lang w:val="en-US"/>
         </w:rPr>
@@ -5583,8 +5783,7 @@
         </w:numPr>
         <w:rPr>
           <w:rFonts w:ascii="Times New Roman" w:hAnsi="Times New Roman" w:cs="Times New Roman"/>
-          <w:b/>
-          <w:sz w:val="24"/>
+          <w:sz w:val="28"/>
           <w:szCs w:val="24"/>
           <w:lang w:val="en-US"/>
         </w:rPr>
@@ -5592,8 +5791,7 @@
       <w:r>
         <w:rPr>
           <w:rFonts w:ascii="Times New Roman" w:hAnsi="Times New Roman" w:cs="Times New Roman"/>
-          <w:b/>
-          <w:sz w:val="24"/>
+          <w:sz w:val="28"/>
           <w:szCs w:val="24"/>
           <w:lang w:val="en-US"/>
         </w:rPr>
@@ -5609,8 +5807,7 @@
         </w:numPr>
         <w:rPr>
           <w:rFonts w:ascii="Times New Roman" w:hAnsi="Times New Roman" w:cs="Times New Roman"/>
-          <w:b/>
-          <w:sz w:val="24"/>
+          <w:sz w:val="28"/>
           <w:szCs w:val="24"/>
           <w:lang w:val="en-US"/>
         </w:rPr>
@@ -5618,8 +5815,7 @@
       <w:r>
         <w:rPr>
           <w:rFonts w:ascii="Times New Roman" w:hAnsi="Times New Roman" w:cs="Times New Roman"/>
-          <w:b/>
-          <w:sz w:val="24"/>
+          <w:sz w:val="28"/>
           <w:szCs w:val="24"/>
           <w:lang w:val="en-US"/>
         </w:rPr>
@@ -5635,8 +5831,7 @@
         </w:numPr>
         <w:rPr>
           <w:rFonts w:ascii="Times New Roman" w:hAnsi="Times New Roman" w:cs="Times New Roman"/>
-          <w:b/>
-          <w:sz w:val="24"/>
+          <w:sz w:val="28"/>
           <w:szCs w:val="24"/>
           <w:lang w:val="en-US"/>
         </w:rPr>
@@ -5644,8 +5839,7 @@
       <w:r>
         <w:rPr>
           <w:rFonts w:ascii="Times New Roman" w:hAnsi="Times New Roman" w:cs="Times New Roman"/>
-          <w:b/>
-          <w:sz w:val="24"/>
+          <w:sz w:val="28"/>
           <w:szCs w:val="24"/>
           <w:lang w:val="en-US"/>
         </w:rPr>
@@ -5693,46 +5887,15 @@
     </w:p>
     <w:p>
       <w:pPr>
-        <w:pStyle w:val="Heading2"/>
-        <w:numPr>
-          <w:ilvl w:val="1"/>
-          <w:numId w:val="24"/>
-        </w:numPr>
+        <w:pStyle w:val="Heading1"/>
         <w:tabs>
-          <w:tab w:val="left" w:pos="1201"/>
+          <w:tab w:val="left" w:pos="1121"/>
         </w:tabs>
-        <w:spacing w:line="273" w:lineRule="exact"/>
-        <w:ind w:left="1440" w:hanging="361"/>
-      </w:pPr>
-      <w:r>
-        <w:t>Data</w:t>
-      </w:r>
-      <w:r>
-        <w:rPr>
-          <w:spacing w:val="-4"/>
-        </w:rPr>
-        <w:t xml:space="preserve"> </w:t>
-      </w:r>
-      <w:r>
-        <w:t>and</w:t>
-      </w:r>
-      <w:r>
-        <w:rPr>
-          <w:spacing w:val="-3"/>
-        </w:rPr>
-        <w:t xml:space="preserve"> </w:t>
-      </w:r>
-      <w:r>
-        <w:t>Category</w:t>
-      </w:r>
-      <w:r>
-        <w:rPr>
-          <w:spacing w:val="-1"/>
-        </w:rPr>
-        <w:t xml:space="preserve"> </w:t>
-      </w:r>
-      <w:r>
-        <w:t>Requirement</w:t>
+        <w:spacing w:before="89"/>
+        <w:ind w:left="720" w:firstLine="0"/>
+      </w:pPr>
+      <w:r>
+        <w:t>2.1 Data and category requirements</w:t>
       </w:r>
     </w:p>
     <w:p>
@@ -5740,62 +5903,114 @@
         <w:pStyle w:val="BodyText"/>
         <w:ind w:left="840" w:right="833"/>
         <w:jc w:val="both"/>
-      </w:pPr>
-      <w:r>
+        <w:rPr>
+          <w:sz w:val="28"/>
+        </w:rPr>
+      </w:pPr>
+      <w:r>
+        <w:rPr>
+          <w:sz w:val="28"/>
+        </w:rPr>
         <w:t>There are different categories of users .It means if the user is an</w:t>
       </w:r>
       <w:r>
         <w:rPr>
           <w:spacing w:val="1"/>
-        </w:rPr>
-        <w:t xml:space="preserve"> </w:t>
-      </w:r>
-      <w:r>
-        <w:t>administrator then he can be able to modify the data,delete, append etc. All other users except the</w:t>
+          <w:sz w:val="28"/>
+        </w:rPr>
+        <w:t xml:space="preserve"> </w:t>
+      </w:r>
+      <w:r>
+        <w:rPr>
+          <w:sz w:val="28"/>
+        </w:rPr>
+        <w:t xml:space="preserve">administrator then he can be able to modify the </w:t>
+      </w:r>
+      <w:proofErr w:type="spellStart"/>
+      <w:r>
+        <w:rPr>
+          <w:sz w:val="28"/>
+        </w:rPr>
+        <w:t>data</w:t>
+      </w:r>
+      <w:proofErr w:type="gramStart"/>
+      <w:r>
+        <w:rPr>
+          <w:sz w:val="28"/>
+        </w:rPr>
+        <w:t>,delete</w:t>
+      </w:r>
+      <w:proofErr w:type="spellEnd"/>
+      <w:proofErr w:type="gramEnd"/>
+      <w:r>
+        <w:rPr>
+          <w:sz w:val="28"/>
+        </w:rPr>
+        <w:t>, append etc. All other users except the</w:t>
       </w:r>
       <w:r>
         <w:rPr>
           <w:spacing w:val="-57"/>
-        </w:rPr>
-        <w:t xml:space="preserve"> </w:t>
-      </w:r>
-      <w:r>
+          <w:sz w:val="28"/>
+        </w:rPr>
+        <w:t xml:space="preserve"> </w:t>
+      </w:r>
+      <w:r>
+        <w:rPr>
+          <w:sz w:val="28"/>
+        </w:rPr>
         <w:t>Librarian only have the rights to retrieve the information about database. Similarly there will be</w:t>
       </w:r>
       <w:r>
         <w:rPr>
           <w:spacing w:val="1"/>
-        </w:rPr>
-        <w:t xml:space="preserve"> </w:t>
-      </w:r>
-      <w:r>
+          <w:sz w:val="28"/>
+        </w:rPr>
+        <w:t xml:space="preserve"> </w:t>
+      </w:r>
+      <w:r>
+        <w:rPr>
+          <w:sz w:val="28"/>
+        </w:rPr>
         <w:t>different categories of books available. According to the categories of books their relevant data</w:t>
       </w:r>
       <w:r>
         <w:rPr>
           <w:spacing w:val="1"/>
-        </w:rPr>
-        <w:t xml:space="preserve"> </w:t>
-      </w:r>
-      <w:r>
+          <w:sz w:val="28"/>
+        </w:rPr>
+        <w:t xml:space="preserve"> </w:t>
+      </w:r>
+      <w:r>
+        <w:rPr>
+          <w:sz w:val="28"/>
+        </w:rPr>
         <w:t>should be displayed. The categories and the data related to each category should be coded in the</w:t>
       </w:r>
       <w:r>
         <w:rPr>
           <w:spacing w:val="1"/>
-        </w:rPr>
-        <w:t xml:space="preserve"> </w:t>
-      </w:r>
-      <w:r>
+          <w:sz w:val="28"/>
+        </w:rPr>
+        <w:t xml:space="preserve"> </w:t>
+      </w:r>
+      <w:r>
+        <w:rPr>
+          <w:sz w:val="28"/>
+        </w:rPr>
         <w:t>particular</w:t>
       </w:r>
       <w:r>
         <w:rPr>
           <w:spacing w:val="-1"/>
-        </w:rPr>
-        <w:t xml:space="preserve"> </w:t>
-      </w:r>
-      <w:r>
+          <w:sz w:val="28"/>
+        </w:rPr>
+        <w:t xml:space="preserve"> </w:t>
+      </w:r>
+      <w:r>
+        <w:rPr>
+          <w:sz w:val="28"/>
+        </w:rPr>
         <w:t>format.</w:t>
       </w:r>
     </w:p>
@@ -5808,17 +6023,10 @@
     </w:p>
     <w:p>
       <w:pPr>
-        <w:pStyle w:val="Heading2"/>
-        <w:tabs>
-          <w:tab w:val="left" w:pos="1201"/>
-        </w:tabs>
-        <w:spacing w:before="1"/>
-      </w:pPr>
-      <w:r>
-        <w:t xml:space="preserve"> 6.2</w:t>
-      </w:r>
-      <w:r>
-        <w:t>Appendix</w:t>
+        <w:pStyle w:val="Heading1"/>
+      </w:pPr>
+      <w:r>
+        <w:t xml:space="preserve"> 6.2Appendix</w:t>
       </w:r>
     </w:p>
     <w:p>
@@ -5826,185 +6034,294 @@
         <w:pStyle w:val="BodyText"/>
         <w:ind w:left="840" w:right="836"/>
         <w:jc w:val="both"/>
-      </w:pPr>
-      <w:r>
+        <w:rPr>
+          <w:sz w:val="28"/>
+        </w:rPr>
+      </w:pPr>
+      <w:r>
+        <w:rPr>
+          <w:sz w:val="28"/>
+        </w:rPr>
         <w:t>A: Admin, Abbreviation, Acronym, Assumptions; B: Business rules; C: Class, Client,</w:t>
       </w:r>
       <w:r>
         <w:rPr>
           <w:spacing w:val="1"/>
-        </w:rPr>
-        <w:t xml:space="preserve"> </w:t>
-      </w:r>
-      <w:r>
+          <w:sz w:val="28"/>
+        </w:rPr>
+        <w:t xml:space="preserve"> </w:t>
+      </w:r>
+      <w:r>
+        <w:rPr>
+          <w:sz w:val="28"/>
+        </w:rPr>
         <w:t>Conventions; D: Data requirement, Dependencies; G: GUI; K: Key;</w:t>
       </w:r>
       <w:r>
         <w:rPr>
           <w:spacing w:val="1"/>
-        </w:rPr>
-        <w:t xml:space="preserve"> </w:t>
-      </w:r>
-      <w:r>
+          <w:sz w:val="28"/>
+        </w:rPr>
+        <w:t xml:space="preserve"> </w:t>
+      </w:r>
+      <w:r>
+        <w:rPr>
+          <w:sz w:val="28"/>
+        </w:rPr>
         <w:t>N:</w:t>
       </w:r>
       <w:r>
         <w:rPr>
           <w:spacing w:val="1"/>
-        </w:rPr>
-        <w:t xml:space="preserve"> </w:t>
-      </w:r>
-      <w:r>
+          <w:sz w:val="28"/>
+        </w:rPr>
+        <w:t xml:space="preserve"> </w:t>
+      </w:r>
+      <w:r>
+        <w:rPr>
+          <w:sz w:val="28"/>
+        </w:rPr>
         <w:t>Non-functional</w:t>
       </w:r>
       <w:r>
         <w:rPr>
           <w:spacing w:val="1"/>
-        </w:rPr>
-        <w:t xml:space="preserve"> </w:t>
-      </w:r>
-      <w:r>
+          <w:sz w:val="28"/>
+        </w:rPr>
+        <w:t xml:space="preserve"> </w:t>
+      </w:r>
+      <w:r>
+        <w:rPr>
+          <w:sz w:val="28"/>
+        </w:rPr>
         <w:t>Requirement;</w:t>
       </w:r>
       <w:r>
         <w:rPr>
           <w:spacing w:val="1"/>
-        </w:rPr>
-        <w:t xml:space="preserve"> </w:t>
-      </w:r>
-      <w:r>
+          <w:sz w:val="28"/>
+        </w:rPr>
+        <w:t xml:space="preserve"> </w:t>
+      </w:r>
+      <w:r>
+        <w:rPr>
+          <w:sz w:val="28"/>
+        </w:rPr>
         <w:t>O:</w:t>
       </w:r>
       <w:r>
         <w:rPr>
           <w:spacing w:val="1"/>
-        </w:rPr>
-        <w:t xml:space="preserve"> </w:t>
-      </w:r>
+          <w:sz w:val="28"/>
+        </w:rPr>
+        <w:t xml:space="preserve"> online </w:t>
+      </w:r>
+      <w:proofErr w:type="spellStart"/>
       <w:r>
         <w:rPr>
           <w:spacing w:val="1"/>
-        </w:rPr>
-        <w:t>online quiz,</w:t>
-      </w:r>
-      <w:r>
+          <w:sz w:val="28"/>
+        </w:rPr>
+        <w:t>quiz</w:t>
+      </w:r>
+      <w:proofErr w:type="gramStart"/>
+      <w:r>
+        <w:rPr>
+          <w:spacing w:val="1"/>
+          <w:sz w:val="28"/>
+        </w:rPr>
+        <w:t>,</w:t>
+      </w:r>
+      <w:r>
+        <w:rPr>
+          <w:sz w:val="28"/>
+        </w:rPr>
         <w:t>Operating</w:t>
       </w:r>
+      <w:proofErr w:type="spellEnd"/>
+      <w:proofErr w:type="gramEnd"/>
       <w:r>
         <w:rPr>
           <w:spacing w:val="1"/>
-        </w:rPr>
-        <w:t xml:space="preserve"> </w:t>
-      </w:r>
-      <w:r>
+          <w:sz w:val="28"/>
+        </w:rPr>
+        <w:t xml:space="preserve"> </w:t>
+      </w:r>
+      <w:r>
+        <w:rPr>
+          <w:sz w:val="28"/>
+        </w:rPr>
         <w:t>environment;</w:t>
       </w:r>
       <w:r>
         <w:rPr>
           <w:spacing w:val="1"/>
-        </w:rPr>
-        <w:t xml:space="preserve"> </w:t>
-      </w:r>
-      <w:r>
+          <w:sz w:val="28"/>
+        </w:rPr>
+        <w:t xml:space="preserve"> </w:t>
+      </w:r>
+      <w:r>
+        <w:rPr>
+          <w:sz w:val="28"/>
+        </w:rPr>
         <w:t>P:</w:t>
       </w:r>
       <w:r>
         <w:rPr>
           <w:spacing w:val="1"/>
-        </w:rPr>
-        <w:t xml:space="preserve"> </w:t>
-      </w:r>
-      <w:r>
-        <w:t>Performance,Perspective,Purpose; R: Requirement, Requirement attributes; S:</w:t>
+          <w:sz w:val="28"/>
+        </w:rPr>
+        <w:t xml:space="preserve"> </w:t>
+      </w:r>
+      <w:proofErr w:type="spellStart"/>
+      <w:r>
+        <w:rPr>
+          <w:sz w:val="28"/>
+        </w:rPr>
+        <w:t>Performance,Perspective,Purpose</w:t>
+      </w:r>
+      <w:proofErr w:type="spellEnd"/>
+      <w:r>
+        <w:rPr>
+          <w:sz w:val="28"/>
+        </w:rPr>
+        <w:t xml:space="preserve">; R: Requirement, Requirement </w:t>
+      </w:r>
+      <w:r>
+        <w:rPr>
+          <w:sz w:val="28"/>
+        </w:rPr>
+        <w:lastRenderedPageBreak/>
+        <w:t>attributes; S:</w:t>
       </w:r>
       <w:r>
         <w:rPr>
           <w:spacing w:val="1"/>
-        </w:rPr>
-        <w:t xml:space="preserve"> </w:t>
-      </w:r>
-      <w:r>
+          <w:sz w:val="28"/>
+        </w:rPr>
+        <w:t xml:space="preserve"> </w:t>
+      </w:r>
+      <w:r>
+        <w:rPr>
+          <w:sz w:val="28"/>
+        </w:rPr>
         <w:t>Safety, Scope,</w:t>
       </w:r>
       <w:r>
         <w:rPr>
           <w:spacing w:val="1"/>
-        </w:rPr>
-        <w:t xml:space="preserve"> </w:t>
-      </w:r>
-      <w:r>
+          <w:sz w:val="28"/>
+        </w:rPr>
+        <w:t xml:space="preserve"> </w:t>
+      </w:r>
+      <w:r>
+        <w:rPr>
+          <w:sz w:val="28"/>
+        </w:rPr>
         <w:t>Security,</w:t>
       </w:r>
       <w:r>
         <w:rPr>
           <w:spacing w:val="-1"/>
-        </w:rPr>
-        <w:t xml:space="preserve"> </w:t>
-      </w:r>
-      <w:r>
+          <w:sz w:val="28"/>
+        </w:rPr>
+        <w:t xml:space="preserve"> </w:t>
+      </w:r>
+      <w:r>
+        <w:rPr>
+          <w:sz w:val="28"/>
+        </w:rPr>
         <w:t>System</w:t>
       </w:r>
       <w:r>
         <w:rPr>
           <w:spacing w:val="-1"/>
-        </w:rPr>
-        <w:t xml:space="preserve"> </w:t>
-      </w:r>
-      <w:r>
+          <w:sz w:val="28"/>
+        </w:rPr>
+        <w:t xml:space="preserve"> </w:t>
+      </w:r>
+      <w:r>
+        <w:rPr>
+          <w:sz w:val="28"/>
+        </w:rPr>
         <w:t>features; U:</w:t>
       </w:r>
       <w:r>
         <w:rPr>
           <w:spacing w:val="-1"/>
-        </w:rPr>
-        <w:t xml:space="preserve"> </w:t>
-      </w:r>
-      <w:r>
+          <w:sz w:val="28"/>
+        </w:rPr>
+        <w:t xml:space="preserve"> </w:t>
+      </w:r>
+      <w:r>
+        <w:rPr>
+          <w:sz w:val="28"/>
+        </w:rPr>
         <w:t>User,</w:t>
       </w:r>
       <w:r>
         <w:rPr>
           <w:spacing w:val="-1"/>
-        </w:rPr>
-        <w:t xml:space="preserve"> </w:t>
-      </w:r>
-      <w:r>
+          <w:sz w:val="28"/>
+        </w:rPr>
+        <w:t xml:space="preserve"> </w:t>
+      </w:r>
+      <w:r>
+        <w:rPr>
+          <w:sz w:val="28"/>
+        </w:rPr>
         <w:t>User</w:t>
       </w:r>
       <w:r>
         <w:rPr>
           <w:spacing w:val="1"/>
-        </w:rPr>
-        <w:t xml:space="preserve"> </w:t>
-      </w:r>
-      <w:r>
+          <w:sz w:val="28"/>
+        </w:rPr>
+        <w:t xml:space="preserve"> </w:t>
+      </w:r>
+      <w:r>
+        <w:rPr>
+          <w:sz w:val="28"/>
+        </w:rPr>
         <w:t>class</w:t>
       </w:r>
       <w:r>
         <w:rPr>
           <w:spacing w:val="-1"/>
-        </w:rPr>
-        <w:t xml:space="preserve"> </w:t>
-      </w:r>
-      <w:r>
+          <w:sz w:val="28"/>
+        </w:rPr>
+        <w:t xml:space="preserve"> </w:t>
+      </w:r>
+      <w:r>
+        <w:rPr>
+          <w:sz w:val="28"/>
+        </w:rPr>
         <w:t>and</w:t>
       </w:r>
       <w:r>
         <w:rPr>
           <w:spacing w:val="1"/>
-        </w:rPr>
-        <w:t xml:space="preserve"> </w:t>
-      </w:r>
-      <w:r>
+          <w:sz w:val="28"/>
+        </w:rPr>
+        <w:t xml:space="preserve"> </w:t>
+      </w:r>
+      <w:r>
+        <w:rPr>
+          <w:sz w:val="28"/>
+        </w:rPr>
         <w:t>characteristics,</w:t>
       </w:r>
       <w:r>
         <w:rPr>
           <w:spacing w:val="-1"/>
-        </w:rPr>
-        <w:t xml:space="preserve"> </w:t>
-      </w:r>
-      <w:r>
+          <w:sz w:val="28"/>
+        </w:rPr>
+        <w:t xml:space="preserve"> </w:t>
+      </w:r>
+      <w:r>
+        <w:rPr>
+          <w:sz w:val="28"/>
+        </w:rPr>
         <w:t>User requirement;</w:t>
       </w:r>
     </w:p>
@@ -6023,15 +6340,9 @@
     </w:p>
     <w:p>
       <w:pPr>
-        <w:pStyle w:val="Heading2"/>
-        <w:tabs>
-          <w:tab w:val="left" w:pos="1201"/>
-        </w:tabs>
-        <w:spacing w:before="1"/>
-        <w:ind w:left="840"/>
-      </w:pPr>
-      <w:r>
-        <w:lastRenderedPageBreak/>
+        <w:pStyle w:val="Heading1"/>
+      </w:pPr>
+      <w:r>
         <w:t>6.3 Glossary</w:t>
       </w:r>
     </w:p>
@@ -6039,134 +6350,197 @@
       <w:pPr>
         <w:pStyle w:val="BodyText"/>
         <w:ind w:left="840" w:right="839" w:firstLine="360"/>
-      </w:pPr>
-      <w:r>
+        <w:jc w:val="both"/>
+        <w:rPr>
+          <w:sz w:val="28"/>
+        </w:rPr>
+      </w:pPr>
+      <w:r>
+        <w:rPr>
+          <w:sz w:val="28"/>
+        </w:rPr>
         <w:t>The following</w:t>
       </w:r>
       <w:r>
         <w:rPr>
           <w:spacing w:val="2"/>
-        </w:rPr>
-        <w:t xml:space="preserve"> </w:t>
-      </w:r>
-      <w:r>
+          <w:sz w:val="28"/>
+        </w:rPr>
+        <w:t xml:space="preserve"> </w:t>
+      </w:r>
+      <w:r>
+        <w:rPr>
+          <w:sz w:val="28"/>
+        </w:rPr>
         <w:t>are</w:t>
       </w:r>
       <w:r>
         <w:rPr>
           <w:spacing w:val="1"/>
-        </w:rPr>
-        <w:t xml:space="preserve"> </w:t>
-      </w:r>
-      <w:r>
+          <w:sz w:val="28"/>
+        </w:rPr>
+        <w:t xml:space="preserve"> </w:t>
+      </w:r>
+      <w:r>
+        <w:rPr>
+          <w:sz w:val="28"/>
+        </w:rPr>
         <w:t>the</w:t>
       </w:r>
       <w:r>
         <w:rPr>
           <w:spacing w:val="3"/>
-        </w:rPr>
-        <w:t xml:space="preserve"> </w:t>
-      </w:r>
-      <w:r>
+          <w:sz w:val="28"/>
+        </w:rPr>
+        <w:t xml:space="preserve"> </w:t>
+      </w:r>
+      <w:r>
+        <w:rPr>
+          <w:sz w:val="28"/>
+        </w:rPr>
         <w:t>list</w:t>
       </w:r>
       <w:r>
         <w:rPr>
           <w:spacing w:val="2"/>
-        </w:rPr>
-        <w:t xml:space="preserve"> </w:t>
-      </w:r>
-      <w:r>
+          <w:sz w:val="28"/>
+        </w:rPr>
+        <w:t xml:space="preserve"> </w:t>
+      </w:r>
+      <w:r>
+        <w:rPr>
+          <w:sz w:val="28"/>
+        </w:rPr>
         <w:t>of conventions</w:t>
       </w:r>
       <w:r>
         <w:rPr>
           <w:spacing w:val="4"/>
-        </w:rPr>
-        <w:t xml:space="preserve"> </w:t>
-      </w:r>
-      <w:r>
+          <w:sz w:val="28"/>
+        </w:rPr>
+        <w:t xml:space="preserve"> </w:t>
+      </w:r>
+      <w:r>
+        <w:rPr>
+          <w:sz w:val="28"/>
+        </w:rPr>
         <w:t>and</w:t>
       </w:r>
       <w:r>
         <w:rPr>
           <w:spacing w:val="1"/>
-        </w:rPr>
-        <w:t xml:space="preserve"> </w:t>
-      </w:r>
-      <w:r>
+          <w:sz w:val="28"/>
+        </w:rPr>
+        <w:t xml:space="preserve"> </w:t>
+      </w:r>
+      <w:r>
+        <w:rPr>
+          <w:sz w:val="28"/>
+        </w:rPr>
         <w:t>acronyms</w:t>
       </w:r>
       <w:r>
         <w:rPr>
           <w:spacing w:val="5"/>
-        </w:rPr>
-        <w:t xml:space="preserve"> </w:t>
-      </w:r>
-      <w:r>
+          <w:sz w:val="28"/>
+        </w:rPr>
+        <w:t xml:space="preserve"> </w:t>
+      </w:r>
+      <w:r>
+        <w:rPr>
+          <w:sz w:val="28"/>
+        </w:rPr>
         <w:t>used in</w:t>
       </w:r>
       <w:r>
         <w:rPr>
           <w:spacing w:val="4"/>
-        </w:rPr>
-        <w:t xml:space="preserve"> </w:t>
-      </w:r>
-      <w:r>
+          <w:sz w:val="28"/>
+        </w:rPr>
+        <w:t xml:space="preserve"> </w:t>
+      </w:r>
+      <w:r>
+        <w:rPr>
+          <w:sz w:val="28"/>
+        </w:rPr>
         <w:t>this</w:t>
       </w:r>
       <w:r>
         <w:rPr>
           <w:spacing w:val="2"/>
-        </w:rPr>
-        <w:t xml:space="preserve"> </w:t>
-      </w:r>
-      <w:r>
+          <w:sz w:val="28"/>
+        </w:rPr>
+        <w:t xml:space="preserve"> </w:t>
+      </w:r>
+      <w:r>
+        <w:rPr>
+          <w:sz w:val="28"/>
+        </w:rPr>
         <w:t>document</w:t>
       </w:r>
       <w:r>
         <w:rPr>
           <w:spacing w:val="1"/>
-        </w:rPr>
-        <w:t xml:space="preserve"> </w:t>
-      </w:r>
-      <w:r>
+          <w:sz w:val="28"/>
+        </w:rPr>
+        <w:t xml:space="preserve"> </w:t>
+      </w:r>
+      <w:r>
+        <w:rPr>
+          <w:sz w:val="28"/>
+        </w:rPr>
         <w:t>and</w:t>
       </w:r>
       <w:r>
         <w:rPr>
           <w:spacing w:val="2"/>
-        </w:rPr>
-        <w:t xml:space="preserve"> </w:t>
-      </w:r>
-      <w:r>
+          <w:sz w:val="28"/>
+        </w:rPr>
+        <w:t xml:space="preserve"> </w:t>
+      </w:r>
+      <w:r>
+        <w:rPr>
+          <w:sz w:val="28"/>
+        </w:rPr>
         <w:t>the</w:t>
       </w:r>
       <w:r>
         <w:rPr>
           <w:spacing w:val="2"/>
-        </w:rPr>
-        <w:t xml:space="preserve"> </w:t>
-      </w:r>
-      <w:r>
+          <w:sz w:val="28"/>
+        </w:rPr>
+        <w:t xml:space="preserve"> </w:t>
+      </w:r>
+      <w:r>
+        <w:rPr>
+          <w:sz w:val="28"/>
+        </w:rPr>
         <w:t>project</w:t>
       </w:r>
       <w:r>
         <w:rPr>
           <w:spacing w:val="-57"/>
-        </w:rPr>
-        <w:t xml:space="preserve"> </w:t>
-      </w:r>
-      <w:r>
+          <w:sz w:val="28"/>
+        </w:rPr>
+        <w:t xml:space="preserve"> </w:t>
+      </w:r>
+      <w:r>
+        <w:rPr>
+          <w:sz w:val="28"/>
+        </w:rPr>
         <w:t>as</w:t>
       </w:r>
       <w:r>
         <w:rPr>
           <w:spacing w:val="-1"/>
-        </w:rPr>
-        <w:t xml:space="preserve"> </w:t>
-      </w:r>
-      <w:r>
+          <w:sz w:val="28"/>
+        </w:rPr>
+        <w:t xml:space="preserve"> </w:t>
+      </w:r>
+      <w:r>
+        <w:rPr>
+          <w:sz w:val="28"/>
+        </w:rPr>
         <w:t>well:</w:t>
       </w:r>
     </w:p>
@@ -6186,13 +6560,14 @@
         <w:spacing w:after="0" w:line="240" w:lineRule="auto"/>
         <w:ind w:right="839"/>
         <w:contextualSpacing w:val="0"/>
-        <w:rPr>
-          <w:sz w:val="24"/>
-        </w:rPr>
-      </w:pPr>
-      <w:r>
-        <w:rPr>
-          <w:sz w:val="24"/>
+        <w:jc w:val="both"/>
+        <w:rPr>
+          <w:sz w:val="28"/>
+        </w:rPr>
+      </w:pPr>
+      <w:r>
+        <w:rPr>
+          <w:sz w:val="28"/>
           <w:u w:val="single"/>
         </w:rPr>
         <w:t>Administrator:</w:t>
@@ -6200,169 +6575,169 @@
       <w:r>
         <w:rPr>
           <w:spacing w:val="26"/>
-          <w:sz w:val="24"/>
-        </w:rPr>
-        <w:t xml:space="preserve"> </w:t>
-      </w:r>
-      <w:r>
-        <w:rPr>
-          <w:sz w:val="24"/>
+          <w:sz w:val="28"/>
+        </w:rPr>
+        <w:t xml:space="preserve"> </w:t>
+      </w:r>
+      <w:r>
+        <w:rPr>
+          <w:sz w:val="28"/>
         </w:rPr>
         <w:t>A</w:t>
       </w:r>
       <w:r>
         <w:rPr>
           <w:spacing w:val="25"/>
-          <w:sz w:val="24"/>
-        </w:rPr>
-        <w:t xml:space="preserve"> </w:t>
-      </w:r>
-      <w:r>
-        <w:rPr>
-          <w:sz w:val="24"/>
+          <w:sz w:val="28"/>
+        </w:rPr>
+        <w:t xml:space="preserve"> </w:t>
+      </w:r>
+      <w:r>
+        <w:rPr>
+          <w:sz w:val="28"/>
         </w:rPr>
         <w:t>login</w:t>
       </w:r>
       <w:r>
         <w:rPr>
           <w:spacing w:val="26"/>
-          <w:sz w:val="24"/>
-        </w:rPr>
-        <w:t xml:space="preserve"> </w:t>
-      </w:r>
-      <w:r>
-        <w:rPr>
-          <w:sz w:val="24"/>
+          <w:sz w:val="28"/>
+        </w:rPr>
+        <w:t xml:space="preserve"> </w:t>
+      </w:r>
+      <w:r>
+        <w:rPr>
+          <w:sz w:val="28"/>
         </w:rPr>
         <w:t>id</w:t>
       </w:r>
       <w:r>
         <w:rPr>
           <w:spacing w:val="26"/>
-          <w:sz w:val="24"/>
-        </w:rPr>
-        <w:t xml:space="preserve"> </w:t>
-      </w:r>
-      <w:r>
-        <w:rPr>
-          <w:sz w:val="24"/>
+          <w:sz w:val="28"/>
+        </w:rPr>
+        <w:t xml:space="preserve"> </w:t>
+      </w:r>
+      <w:r>
+        <w:rPr>
+          <w:sz w:val="28"/>
         </w:rPr>
         <w:t>representing</w:t>
       </w:r>
       <w:r>
         <w:rPr>
           <w:spacing w:val="26"/>
-          <w:sz w:val="24"/>
-        </w:rPr>
-        <w:t xml:space="preserve"> </w:t>
-      </w:r>
-      <w:r>
-        <w:rPr>
-          <w:sz w:val="24"/>
+          <w:sz w:val="28"/>
+        </w:rPr>
+        <w:t xml:space="preserve"> </w:t>
+      </w:r>
+      <w:r>
+        <w:rPr>
+          <w:sz w:val="28"/>
         </w:rPr>
         <w:t>a</w:t>
       </w:r>
       <w:r>
         <w:rPr>
           <w:spacing w:val="25"/>
-          <w:sz w:val="24"/>
-        </w:rPr>
-        <w:t xml:space="preserve"> </w:t>
-      </w:r>
-      <w:r>
-        <w:rPr>
-          <w:sz w:val="24"/>
+          <w:sz w:val="28"/>
+        </w:rPr>
+        <w:t xml:space="preserve"> </w:t>
+      </w:r>
+      <w:r>
+        <w:rPr>
+          <w:sz w:val="28"/>
         </w:rPr>
         <w:t>user</w:t>
       </w:r>
       <w:r>
         <w:rPr>
           <w:spacing w:val="25"/>
-          <w:sz w:val="24"/>
-        </w:rPr>
-        <w:t xml:space="preserve"> </w:t>
-      </w:r>
-      <w:r>
-        <w:rPr>
-          <w:sz w:val="24"/>
+          <w:sz w:val="28"/>
+        </w:rPr>
+        <w:t xml:space="preserve"> </w:t>
+      </w:r>
+      <w:r>
+        <w:rPr>
+          <w:sz w:val="28"/>
         </w:rPr>
         <w:t>with</w:t>
       </w:r>
       <w:r>
         <w:rPr>
           <w:spacing w:val="26"/>
-          <w:sz w:val="24"/>
-        </w:rPr>
-        <w:t xml:space="preserve"> </w:t>
-      </w:r>
-      <w:r>
-        <w:rPr>
-          <w:sz w:val="24"/>
+          <w:sz w:val="28"/>
+        </w:rPr>
+        <w:t xml:space="preserve"> </w:t>
+      </w:r>
+      <w:r>
+        <w:rPr>
+          <w:sz w:val="28"/>
         </w:rPr>
         <w:t>user</w:t>
       </w:r>
       <w:r>
         <w:rPr>
           <w:spacing w:val="24"/>
-          <w:sz w:val="24"/>
-        </w:rPr>
-        <w:t xml:space="preserve"> </w:t>
-      </w:r>
-      <w:r>
-        <w:rPr>
-          <w:sz w:val="24"/>
+          <w:sz w:val="28"/>
+        </w:rPr>
+        <w:t xml:space="preserve"> </w:t>
+      </w:r>
+      <w:r>
+        <w:rPr>
+          <w:sz w:val="28"/>
         </w:rPr>
         <w:t>administration</w:t>
       </w:r>
       <w:r>
         <w:rPr>
           <w:spacing w:val="25"/>
-          <w:sz w:val="24"/>
-        </w:rPr>
-        <w:t xml:space="preserve"> </w:t>
-      </w:r>
-      <w:r>
-        <w:rPr>
-          <w:sz w:val="24"/>
+          <w:sz w:val="28"/>
+        </w:rPr>
+        <w:t xml:space="preserve"> </w:t>
+      </w:r>
+      <w:r>
+        <w:rPr>
+          <w:sz w:val="28"/>
         </w:rPr>
         <w:t>privileges</w:t>
       </w:r>
       <w:r>
         <w:rPr>
           <w:spacing w:val="26"/>
-          <w:sz w:val="24"/>
-        </w:rPr>
-        <w:t xml:space="preserve"> </w:t>
-      </w:r>
-      <w:r>
-        <w:rPr>
-          <w:sz w:val="24"/>
+          <w:sz w:val="28"/>
+        </w:rPr>
+        <w:t xml:space="preserve"> </w:t>
+      </w:r>
+      <w:r>
+        <w:rPr>
+          <w:sz w:val="28"/>
         </w:rPr>
         <w:t>to</w:t>
       </w:r>
       <w:r>
         <w:rPr>
           <w:spacing w:val="26"/>
-          <w:sz w:val="24"/>
-        </w:rPr>
-        <w:t xml:space="preserve"> </w:t>
-      </w:r>
-      <w:r>
-        <w:rPr>
-          <w:sz w:val="24"/>
+          <w:sz w:val="28"/>
+        </w:rPr>
+        <w:t xml:space="preserve"> </w:t>
+      </w:r>
+      <w:r>
+        <w:rPr>
+          <w:sz w:val="28"/>
         </w:rPr>
         <w:t>the</w:t>
       </w:r>
       <w:r>
         <w:rPr>
           <w:spacing w:val="-57"/>
-          <w:sz w:val="24"/>
-        </w:rPr>
-        <w:t xml:space="preserve"> </w:t>
-      </w:r>
-      <w:r>
-        <w:rPr>
-          <w:sz w:val="24"/>
+          <w:sz w:val="28"/>
+        </w:rPr>
+        <w:t xml:space="preserve"> </w:t>
+      </w:r>
+      <w:r>
+        <w:rPr>
+          <w:sz w:val="28"/>
         </w:rPr>
         <w:t>software</w:t>
       </w:r>
@@ -6383,13 +6758,14 @@
         <w:spacing w:after="0" w:line="240" w:lineRule="auto"/>
         <w:ind w:hanging="361"/>
         <w:contextualSpacing w:val="0"/>
-        <w:rPr>
-          <w:sz w:val="24"/>
-        </w:rPr>
-      </w:pPr>
-      <w:r>
-        <w:rPr>
-          <w:sz w:val="24"/>
+        <w:jc w:val="both"/>
+        <w:rPr>
+          <w:sz w:val="28"/>
+        </w:rPr>
+      </w:pPr>
+      <w:r>
+        <w:rPr>
+          <w:sz w:val="28"/>
           <w:u w:val="single"/>
         </w:rPr>
         <w:t>User:</w:t>
@@ -6397,91 +6773,91 @@
       <w:r>
         <w:rPr>
           <w:spacing w:val="-3"/>
-          <w:sz w:val="24"/>
-        </w:rPr>
-        <w:t xml:space="preserve"> </w:t>
-      </w:r>
-      <w:r>
-        <w:rPr>
-          <w:sz w:val="24"/>
+          <w:sz w:val="28"/>
+        </w:rPr>
+        <w:t xml:space="preserve"> </w:t>
+      </w:r>
+      <w:r>
+        <w:rPr>
+          <w:sz w:val="28"/>
         </w:rPr>
         <w:t>A general</w:t>
       </w:r>
       <w:r>
         <w:rPr>
           <w:spacing w:val="-2"/>
-          <w:sz w:val="24"/>
-        </w:rPr>
-        <w:t xml:space="preserve"> </w:t>
-      </w:r>
-      <w:r>
-        <w:rPr>
-          <w:sz w:val="24"/>
+          <w:sz w:val="28"/>
+        </w:rPr>
+        <w:t xml:space="preserve"> </w:t>
+      </w:r>
+      <w:r>
+        <w:rPr>
+          <w:sz w:val="28"/>
         </w:rPr>
         <w:t>login</w:t>
       </w:r>
       <w:r>
         <w:rPr>
           <w:spacing w:val="-1"/>
-          <w:sz w:val="24"/>
-        </w:rPr>
-        <w:t xml:space="preserve"> </w:t>
-      </w:r>
-      <w:r>
-        <w:rPr>
-          <w:sz w:val="24"/>
+          <w:sz w:val="28"/>
+        </w:rPr>
+        <w:t xml:space="preserve"> </w:t>
+      </w:r>
+      <w:r>
+        <w:rPr>
+          <w:sz w:val="28"/>
         </w:rPr>
         <w:t>id</w:t>
       </w:r>
       <w:r>
         <w:rPr>
           <w:spacing w:val="-2"/>
-          <w:sz w:val="24"/>
-        </w:rPr>
-        <w:t xml:space="preserve"> </w:t>
-      </w:r>
-      <w:r>
-        <w:rPr>
-          <w:sz w:val="24"/>
+          <w:sz w:val="28"/>
+        </w:rPr>
+        <w:t xml:space="preserve"> </w:t>
+      </w:r>
+      <w:r>
+        <w:rPr>
+          <w:sz w:val="28"/>
         </w:rPr>
         <w:t>assigned</w:t>
       </w:r>
       <w:r>
         <w:rPr>
           <w:spacing w:val="-1"/>
-          <w:sz w:val="24"/>
-        </w:rPr>
-        <w:t xml:space="preserve"> </w:t>
-      </w:r>
-      <w:r>
-        <w:rPr>
-          <w:sz w:val="24"/>
+          <w:sz w:val="28"/>
+        </w:rPr>
+        <w:t xml:space="preserve"> </w:t>
+      </w:r>
+      <w:r>
+        <w:rPr>
+          <w:sz w:val="28"/>
         </w:rPr>
         <w:t>to</w:t>
       </w:r>
       <w:r>
         <w:rPr>
           <w:spacing w:val="-1"/>
-          <w:sz w:val="24"/>
-        </w:rPr>
-        <w:t xml:space="preserve"> </w:t>
-      </w:r>
-      <w:r>
-        <w:rPr>
-          <w:sz w:val="24"/>
+          <w:sz w:val="28"/>
+        </w:rPr>
+        <w:t xml:space="preserve"> </w:t>
+      </w:r>
+      <w:r>
+        <w:rPr>
+          <w:sz w:val="28"/>
         </w:rPr>
         <w:t>most</w:t>
       </w:r>
       <w:r>
         <w:rPr>
           <w:spacing w:val="-2"/>
-          <w:sz w:val="24"/>
-        </w:rPr>
-        <w:t xml:space="preserve"> </w:t>
-      </w:r>
-      <w:r>
-        <w:rPr>
-          <w:sz w:val="24"/>
+          <w:sz w:val="28"/>
+        </w:rPr>
+        <w:t xml:space="preserve"> </w:t>
+      </w:r>
+      <w:r>
+        <w:rPr>
+          <w:sz w:val="28"/>
         </w:rPr>
         <w:t>users</w:t>
       </w:r>
@@ -6502,13 +6878,14 @@
         <w:spacing w:after="0" w:line="240" w:lineRule="auto"/>
         <w:ind w:hanging="361"/>
         <w:contextualSpacing w:val="0"/>
-        <w:rPr>
-          <w:sz w:val="24"/>
-        </w:rPr>
-      </w:pPr>
-      <w:r>
-        <w:rPr>
-          <w:sz w:val="24"/>
+        <w:jc w:val="both"/>
+        <w:rPr>
+          <w:sz w:val="28"/>
+        </w:rPr>
+      </w:pPr>
+      <w:r>
+        <w:rPr>
+          <w:sz w:val="28"/>
           <w:u w:val="single"/>
         </w:rPr>
         <w:t>Client:</w:t>
@@ -6516,65 +6893,65 @@
       <w:r>
         <w:rPr>
           <w:spacing w:val="1"/>
-          <w:sz w:val="24"/>
-        </w:rPr>
-        <w:t xml:space="preserve"> </w:t>
-      </w:r>
-      <w:r>
-        <w:rPr>
-          <w:sz w:val="24"/>
+          <w:sz w:val="28"/>
+        </w:rPr>
+        <w:t xml:space="preserve"> </w:t>
+      </w:r>
+      <w:r>
+        <w:rPr>
+          <w:sz w:val="28"/>
         </w:rPr>
         <w:t>Intended</w:t>
       </w:r>
       <w:r>
         <w:rPr>
           <w:spacing w:val="-2"/>
-          <w:sz w:val="24"/>
-        </w:rPr>
-        <w:t xml:space="preserve"> </w:t>
-      </w:r>
-      <w:r>
-        <w:rPr>
-          <w:sz w:val="24"/>
+          <w:sz w:val="28"/>
+        </w:rPr>
+        <w:t xml:space="preserve"> </w:t>
+      </w:r>
+      <w:r>
+        <w:rPr>
+          <w:sz w:val="28"/>
         </w:rPr>
         <w:t>users</w:t>
       </w:r>
       <w:r>
         <w:rPr>
           <w:spacing w:val="-2"/>
-          <w:sz w:val="24"/>
-        </w:rPr>
-        <w:t xml:space="preserve"> </w:t>
-      </w:r>
-      <w:r>
-        <w:rPr>
-          <w:sz w:val="24"/>
+          <w:sz w:val="28"/>
+        </w:rPr>
+        <w:t xml:space="preserve"> </w:t>
+      </w:r>
+      <w:r>
+        <w:rPr>
+          <w:sz w:val="28"/>
         </w:rPr>
         <w:t>for</w:t>
       </w:r>
       <w:r>
         <w:rPr>
           <w:spacing w:val="-1"/>
-          <w:sz w:val="24"/>
-        </w:rPr>
-        <w:t xml:space="preserve"> </w:t>
-      </w:r>
-      <w:r>
-        <w:rPr>
-          <w:sz w:val="24"/>
+          <w:sz w:val="28"/>
+        </w:rPr>
+        <w:t xml:space="preserve"> </w:t>
+      </w:r>
+      <w:r>
+        <w:rPr>
+          <w:sz w:val="28"/>
         </w:rPr>
         <w:t>the</w:t>
       </w:r>
       <w:r>
         <w:rPr>
           <w:spacing w:val="-2"/>
-          <w:sz w:val="24"/>
-        </w:rPr>
-        <w:t xml:space="preserve"> </w:t>
-      </w:r>
-      <w:r>
-        <w:rPr>
-          <w:sz w:val="24"/>
+          <w:sz w:val="28"/>
+        </w:rPr>
+        <w:t xml:space="preserve"> </w:t>
+      </w:r>
+      <w:r>
+        <w:rPr>
+          <w:sz w:val="28"/>
         </w:rPr>
         <w:t>software</w:t>
       </w:r>
@@ -6595,13 +6972,14 @@
         <w:spacing w:after="0" w:line="240" w:lineRule="auto"/>
         <w:ind w:hanging="361"/>
         <w:contextualSpacing w:val="0"/>
-        <w:rPr>
-          <w:sz w:val="24"/>
-        </w:rPr>
-      </w:pPr>
-      <w:r>
-        <w:rPr>
-          <w:sz w:val="24"/>
+        <w:jc w:val="both"/>
+        <w:rPr>
+          <w:sz w:val="28"/>
+        </w:rPr>
+      </w:pPr>
+      <w:r>
+        <w:rPr>
+          <w:sz w:val="28"/>
           <w:u w:val="single"/>
         </w:rPr>
         <w:t>SQL:</w:t>
@@ -6609,130 +6987,130 @@
       <w:r>
         <w:rPr>
           <w:spacing w:val="-1"/>
-          <w:sz w:val="24"/>
-        </w:rPr>
-        <w:t xml:space="preserve"> </w:t>
-      </w:r>
-      <w:r>
-        <w:rPr>
-          <w:sz w:val="24"/>
+          <w:sz w:val="28"/>
+        </w:rPr>
+        <w:t xml:space="preserve"> </w:t>
+      </w:r>
+      <w:r>
+        <w:rPr>
+          <w:sz w:val="28"/>
         </w:rPr>
         <w:t>Structured</w:t>
       </w:r>
       <w:r>
         <w:rPr>
           <w:spacing w:val="1"/>
-          <w:sz w:val="24"/>
-        </w:rPr>
-        <w:t xml:space="preserve"> </w:t>
-      </w:r>
-      <w:r>
-        <w:rPr>
-          <w:sz w:val="24"/>
+          <w:sz w:val="28"/>
+        </w:rPr>
+        <w:t xml:space="preserve"> </w:t>
+      </w:r>
+      <w:r>
+        <w:rPr>
+          <w:sz w:val="28"/>
         </w:rPr>
         <w:t>Query</w:t>
       </w:r>
       <w:r>
         <w:rPr>
           <w:spacing w:val="-5"/>
-          <w:sz w:val="24"/>
-        </w:rPr>
-        <w:t xml:space="preserve"> </w:t>
-      </w:r>
-      <w:r>
-        <w:rPr>
-          <w:sz w:val="24"/>
+          <w:sz w:val="28"/>
+        </w:rPr>
+        <w:t xml:space="preserve"> </w:t>
+      </w:r>
+      <w:r>
+        <w:rPr>
+          <w:sz w:val="28"/>
         </w:rPr>
         <w:t>Language;</w:t>
       </w:r>
       <w:r>
         <w:rPr>
           <w:spacing w:val="-1"/>
-          <w:sz w:val="24"/>
-        </w:rPr>
-        <w:t xml:space="preserve"> </w:t>
-      </w:r>
-      <w:r>
-        <w:rPr>
-          <w:sz w:val="24"/>
+          <w:sz w:val="28"/>
+        </w:rPr>
+        <w:t xml:space="preserve"> </w:t>
+      </w:r>
+      <w:r>
+        <w:rPr>
+          <w:sz w:val="28"/>
         </w:rPr>
         <w:t>used</w:t>
       </w:r>
       <w:r>
         <w:rPr>
           <w:spacing w:val="-1"/>
-          <w:sz w:val="24"/>
-        </w:rPr>
-        <w:t xml:space="preserve"> </w:t>
-      </w:r>
-      <w:r>
-        <w:rPr>
-          <w:sz w:val="24"/>
+          <w:sz w:val="28"/>
+        </w:rPr>
+        <w:t xml:space="preserve"> </w:t>
+      </w:r>
+      <w:r>
+        <w:rPr>
+          <w:sz w:val="28"/>
         </w:rPr>
         <w:t>to</w:t>
       </w:r>
       <w:r>
         <w:rPr>
           <w:spacing w:val="-2"/>
-          <w:sz w:val="24"/>
-        </w:rPr>
-        <w:t xml:space="preserve"> </w:t>
-      </w:r>
-      <w:r>
-        <w:rPr>
-          <w:sz w:val="24"/>
+          <w:sz w:val="28"/>
+        </w:rPr>
+        <w:t xml:space="preserve"> </w:t>
+      </w:r>
+      <w:r>
+        <w:rPr>
+          <w:sz w:val="28"/>
         </w:rPr>
         <w:t>retrieve</w:t>
       </w:r>
       <w:r>
         <w:rPr>
           <w:spacing w:val="2"/>
-          <w:sz w:val="24"/>
-        </w:rPr>
-        <w:t xml:space="preserve"> </w:t>
-      </w:r>
-      <w:r>
-        <w:rPr>
-          <w:sz w:val="24"/>
+          <w:sz w:val="28"/>
+        </w:rPr>
+        <w:t xml:space="preserve"> </w:t>
+      </w:r>
+      <w:r>
+        <w:rPr>
+          <w:sz w:val="28"/>
         </w:rPr>
         <w:t>information</w:t>
       </w:r>
       <w:r>
         <w:rPr>
           <w:spacing w:val="-1"/>
-          <w:sz w:val="24"/>
-        </w:rPr>
-        <w:t xml:space="preserve"> </w:t>
-      </w:r>
-      <w:r>
-        <w:rPr>
-          <w:sz w:val="24"/>
+          <w:sz w:val="28"/>
+        </w:rPr>
+        <w:t xml:space="preserve"> </w:t>
+      </w:r>
+      <w:r>
+        <w:rPr>
+          <w:sz w:val="28"/>
         </w:rPr>
         <w:t>from</w:t>
       </w:r>
       <w:r>
         <w:rPr>
           <w:spacing w:val="-2"/>
-          <w:sz w:val="24"/>
-        </w:rPr>
-        <w:t xml:space="preserve"> </w:t>
-      </w:r>
-      <w:r>
-        <w:rPr>
-          <w:sz w:val="24"/>
+          <w:sz w:val="28"/>
+        </w:rPr>
+        <w:t xml:space="preserve"> </w:t>
+      </w:r>
+      <w:r>
+        <w:rPr>
+          <w:sz w:val="28"/>
         </w:rPr>
         <w:t>a</w:t>
       </w:r>
       <w:r>
         <w:rPr>
           <w:spacing w:val="57"/>
-          <w:sz w:val="24"/>
-        </w:rPr>
-        <w:t xml:space="preserve"> </w:t>
-      </w:r>
-      <w:r>
-        <w:rPr>
-          <w:sz w:val="24"/>
+          <w:sz w:val="28"/>
+        </w:rPr>
+        <w:t xml:space="preserve"> </w:t>
+      </w:r>
+      <w:r>
+        <w:rPr>
+          <w:sz w:val="28"/>
         </w:rPr>
         <w:t>database</w:t>
       </w:r>
@@ -6753,13 +7131,14 @@
         <w:spacing w:after="0" w:line="240" w:lineRule="auto"/>
         <w:ind w:hanging="361"/>
         <w:contextualSpacing w:val="0"/>
-        <w:rPr>
-          <w:sz w:val="24"/>
-        </w:rPr>
-      </w:pPr>
-      <w:r>
-        <w:rPr>
-          <w:sz w:val="24"/>
+        <w:jc w:val="both"/>
+        <w:rPr>
+          <w:sz w:val="28"/>
+        </w:rPr>
+      </w:pPr>
+      <w:r>
+        <w:rPr>
+          <w:sz w:val="28"/>
           <w:u w:val="single"/>
         </w:rPr>
         <w:t>SQL</w:t>
@@ -6767,73 +7146,73 @@
       <w:r>
         <w:rPr>
           <w:spacing w:val="-7"/>
-          <w:sz w:val="24"/>
+          <w:sz w:val="28"/>
           <w:u w:val="single"/>
         </w:rPr>
         <w:t xml:space="preserve"> </w:t>
       </w:r>
       <w:r>
         <w:rPr>
-          <w:sz w:val="24"/>
+          <w:sz w:val="28"/>
           <w:u w:val="single"/>
         </w:rPr>
         <w:t>Server:</w:t>
       </w:r>
       <w:r>
         <w:rPr>
-          <w:sz w:val="24"/>
+          <w:sz w:val="28"/>
         </w:rPr>
         <w:t xml:space="preserve"> A</w:t>
       </w:r>
       <w:r>
         <w:rPr>
           <w:spacing w:val="-1"/>
-          <w:sz w:val="24"/>
-        </w:rPr>
-        <w:t xml:space="preserve"> </w:t>
-      </w:r>
-      <w:r>
-        <w:rPr>
-          <w:sz w:val="24"/>
+          <w:sz w:val="28"/>
+        </w:rPr>
+        <w:t xml:space="preserve"> </w:t>
+      </w:r>
+      <w:r>
+        <w:rPr>
+          <w:sz w:val="28"/>
         </w:rPr>
         <w:t>server used to</w:t>
       </w:r>
       <w:r>
         <w:rPr>
           <w:spacing w:val="-1"/>
-          <w:sz w:val="24"/>
-        </w:rPr>
-        <w:t xml:space="preserve"> </w:t>
-      </w:r>
-      <w:r>
-        <w:rPr>
-          <w:sz w:val="24"/>
+          <w:sz w:val="28"/>
+        </w:rPr>
+        <w:t xml:space="preserve"> </w:t>
+      </w:r>
+      <w:r>
+        <w:rPr>
+          <w:sz w:val="28"/>
         </w:rPr>
         <w:t>store</w:t>
       </w:r>
       <w:r>
         <w:rPr>
           <w:spacing w:val="-2"/>
-          <w:sz w:val="24"/>
-        </w:rPr>
-        <w:t xml:space="preserve"> </w:t>
-      </w:r>
-      <w:r>
-        <w:rPr>
-          <w:sz w:val="24"/>
+          <w:sz w:val="28"/>
+        </w:rPr>
+        <w:t xml:space="preserve"> </w:t>
+      </w:r>
+      <w:r>
+        <w:rPr>
+          <w:sz w:val="28"/>
         </w:rPr>
         <w:t>data in</w:t>
       </w:r>
       <w:r>
         <w:rPr>
           <w:spacing w:val="-1"/>
-          <w:sz w:val="24"/>
-        </w:rPr>
-        <w:t xml:space="preserve"> </w:t>
-      </w:r>
-      <w:r>
-        <w:rPr>
-          <w:sz w:val="24"/>
+          <w:sz w:val="28"/>
+        </w:rPr>
+        <w:t xml:space="preserve"> </w:t>
+      </w:r>
+      <w:r>
+        <w:rPr>
+          <w:sz w:val="28"/>
         </w:rPr>
         <w:t>an organized format</w:t>
       </w:r>
@@ -6854,13 +7233,14 @@
         <w:spacing w:after="0" w:line="240" w:lineRule="auto"/>
         <w:ind w:hanging="361"/>
         <w:contextualSpacing w:val="0"/>
-        <w:rPr>
-          <w:sz w:val="24"/>
-        </w:rPr>
-      </w:pPr>
-      <w:r>
-        <w:rPr>
-          <w:sz w:val="24"/>
+        <w:jc w:val="both"/>
+        <w:rPr>
+          <w:sz w:val="28"/>
+        </w:rPr>
+      </w:pPr>
+      <w:r>
+        <w:rPr>
+          <w:sz w:val="28"/>
           <w:u w:val="single"/>
         </w:rPr>
         <w:t>Layer:</w:t>
@@ -6868,78 +7248,78 @@
       <w:r>
         <w:rPr>
           <w:spacing w:val="-2"/>
-          <w:sz w:val="24"/>
-        </w:rPr>
-        <w:t xml:space="preserve"> </w:t>
-      </w:r>
-      <w:r>
-        <w:rPr>
-          <w:sz w:val="24"/>
+          <w:sz w:val="28"/>
+        </w:rPr>
+        <w:t xml:space="preserve"> </w:t>
+      </w:r>
+      <w:r>
+        <w:rPr>
+          <w:sz w:val="28"/>
         </w:rPr>
         <w:t>Represents</w:t>
       </w:r>
       <w:r>
         <w:rPr>
           <w:spacing w:val="-1"/>
-          <w:sz w:val="24"/>
-        </w:rPr>
-        <w:t xml:space="preserve"> </w:t>
-      </w:r>
-      <w:r>
-        <w:rPr>
-          <w:sz w:val="24"/>
+          <w:sz w:val="28"/>
+        </w:rPr>
+        <w:t xml:space="preserve"> </w:t>
+      </w:r>
+      <w:r>
+        <w:rPr>
+          <w:sz w:val="28"/>
         </w:rPr>
         <w:t>a</w:t>
       </w:r>
       <w:r>
         <w:rPr>
           <w:spacing w:val="-2"/>
-          <w:sz w:val="24"/>
-        </w:rPr>
-        <w:t xml:space="preserve"> </w:t>
-      </w:r>
-      <w:r>
-        <w:rPr>
-          <w:sz w:val="24"/>
+          <w:sz w:val="28"/>
+        </w:rPr>
+        <w:t xml:space="preserve"> </w:t>
+      </w:r>
+      <w:r>
+        <w:rPr>
+          <w:sz w:val="28"/>
         </w:rPr>
         <w:t>section</w:t>
       </w:r>
       <w:r>
         <w:rPr>
           <w:spacing w:val="-1"/>
-          <w:sz w:val="24"/>
-        </w:rPr>
-        <w:t xml:space="preserve"> </w:t>
-      </w:r>
-      <w:r>
-        <w:rPr>
-          <w:sz w:val="24"/>
+          <w:sz w:val="28"/>
+        </w:rPr>
+        <w:t xml:space="preserve"> </w:t>
+      </w:r>
+      <w:r>
+        <w:rPr>
+          <w:sz w:val="28"/>
         </w:rPr>
         <w:t>of</w:t>
       </w:r>
       <w:r>
         <w:rPr>
           <w:spacing w:val="-2"/>
-          <w:sz w:val="24"/>
-        </w:rPr>
-        <w:t xml:space="preserve"> </w:t>
-      </w:r>
-      <w:r>
-        <w:rPr>
-          <w:sz w:val="24"/>
+          <w:sz w:val="28"/>
+        </w:rPr>
+        <w:t xml:space="preserve"> </w:t>
+      </w:r>
+      <w:r>
+        <w:rPr>
+          <w:sz w:val="28"/>
         </w:rPr>
         <w:t>the</w:t>
       </w:r>
       <w:r>
         <w:rPr>
           <w:spacing w:val="-2"/>
-          <w:sz w:val="24"/>
-        </w:rPr>
-        <w:t xml:space="preserve"> </w:t>
-      </w:r>
-      <w:r>
-        <w:rPr>
-          <w:sz w:val="24"/>
+          <w:sz w:val="28"/>
+        </w:rPr>
+        <w:t xml:space="preserve"> </w:t>
+      </w:r>
+      <w:r>
+        <w:rPr>
+          <w:sz w:val="28"/>
         </w:rPr>
         <w:t>project</w:t>
       </w:r>
@@ -6960,13 +7340,14 @@
         <w:spacing w:after="0" w:line="240" w:lineRule="auto"/>
         <w:ind w:right="840"/>
         <w:contextualSpacing w:val="0"/>
-        <w:rPr>
-          <w:sz w:val="24"/>
-        </w:rPr>
-      </w:pPr>
-      <w:r>
-        <w:rPr>
-          <w:sz w:val="24"/>
+        <w:jc w:val="both"/>
+        <w:rPr>
+          <w:sz w:val="28"/>
+        </w:rPr>
+      </w:pPr>
+      <w:r>
+        <w:rPr>
+          <w:sz w:val="28"/>
           <w:u w:val="single"/>
         </w:rPr>
         <w:t>User</w:t>
@@ -6974,14 +7355,14 @@
       <w:r>
         <w:rPr>
           <w:spacing w:val="23"/>
-          <w:sz w:val="24"/>
+          <w:sz w:val="28"/>
           <w:u w:val="single"/>
         </w:rPr>
         <w:t xml:space="preserve"> </w:t>
       </w:r>
       <w:r>
         <w:rPr>
-          <w:sz w:val="24"/>
+          <w:sz w:val="28"/>
           <w:u w:val="single"/>
         </w:rPr>
         <w:t>Interface</w:t>
@@ -6989,14 +7370,14 @@
       <w:r>
         <w:rPr>
           <w:spacing w:val="23"/>
-          <w:sz w:val="24"/>
+          <w:sz w:val="28"/>
           <w:u w:val="single"/>
         </w:rPr>
         <w:t xml:space="preserve"> </w:t>
       </w:r>
       <w:r>
         <w:rPr>
-          <w:sz w:val="24"/>
+          <w:sz w:val="28"/>
           <w:u w:val="single"/>
         </w:rPr>
         <w:t>Layer:</w:t>
@@ -7004,156 +7385,156 @@
       <w:r>
         <w:rPr>
           <w:spacing w:val="25"/>
-          <w:sz w:val="24"/>
-        </w:rPr>
-        <w:t xml:space="preserve"> </w:t>
-      </w:r>
-      <w:r>
-        <w:rPr>
-          <w:sz w:val="24"/>
+          <w:sz w:val="28"/>
+        </w:rPr>
+        <w:t xml:space="preserve"> </w:t>
+      </w:r>
+      <w:r>
+        <w:rPr>
+          <w:sz w:val="28"/>
         </w:rPr>
         <w:t>The</w:t>
       </w:r>
       <w:r>
         <w:rPr>
           <w:spacing w:val="20"/>
-          <w:sz w:val="24"/>
-        </w:rPr>
-        <w:t xml:space="preserve"> </w:t>
-      </w:r>
-      <w:r>
-        <w:rPr>
-          <w:sz w:val="24"/>
+          <w:sz w:val="28"/>
+        </w:rPr>
+        <w:t xml:space="preserve"> </w:t>
+      </w:r>
+      <w:r>
+        <w:rPr>
+          <w:sz w:val="28"/>
         </w:rPr>
         <w:t>section</w:t>
       </w:r>
       <w:r>
         <w:rPr>
           <w:spacing w:val="22"/>
-          <w:sz w:val="24"/>
-        </w:rPr>
-        <w:t xml:space="preserve"> </w:t>
-      </w:r>
-      <w:r>
-        <w:rPr>
-          <w:sz w:val="24"/>
+          <w:sz w:val="28"/>
+        </w:rPr>
+        <w:t xml:space="preserve"> </w:t>
+      </w:r>
+      <w:r>
+        <w:rPr>
+          <w:sz w:val="28"/>
         </w:rPr>
         <w:t>of</w:t>
       </w:r>
       <w:r>
         <w:rPr>
           <w:spacing w:val="21"/>
-          <w:sz w:val="24"/>
-        </w:rPr>
-        <w:t xml:space="preserve"> </w:t>
-      </w:r>
-      <w:r>
-        <w:rPr>
-          <w:sz w:val="24"/>
+          <w:sz w:val="28"/>
+        </w:rPr>
+        <w:t xml:space="preserve"> </w:t>
+      </w:r>
+      <w:r>
+        <w:rPr>
+          <w:sz w:val="28"/>
         </w:rPr>
         <w:t>the</w:t>
       </w:r>
       <w:r>
         <w:rPr>
           <w:spacing w:val="22"/>
-          <w:sz w:val="24"/>
-        </w:rPr>
-        <w:t xml:space="preserve"> </w:t>
-      </w:r>
-      <w:r>
-        <w:rPr>
-          <w:sz w:val="24"/>
+          <w:sz w:val="28"/>
+        </w:rPr>
+        <w:t xml:space="preserve"> </w:t>
+      </w:r>
+      <w:r>
+        <w:rPr>
+          <w:sz w:val="28"/>
         </w:rPr>
         <w:t>assignment</w:t>
       </w:r>
       <w:r>
         <w:rPr>
           <w:spacing w:val="22"/>
-          <w:sz w:val="24"/>
-        </w:rPr>
-        <w:t xml:space="preserve"> </w:t>
-      </w:r>
-      <w:r>
-        <w:rPr>
-          <w:sz w:val="24"/>
+          <w:sz w:val="28"/>
+        </w:rPr>
+        <w:t xml:space="preserve"> </w:t>
+      </w:r>
+      <w:r>
+        <w:rPr>
+          <w:sz w:val="28"/>
         </w:rPr>
         <w:t>referring</w:t>
       </w:r>
       <w:r>
         <w:rPr>
           <w:spacing w:val="20"/>
-          <w:sz w:val="24"/>
-        </w:rPr>
-        <w:t xml:space="preserve"> </w:t>
-      </w:r>
-      <w:r>
-        <w:rPr>
-          <w:sz w:val="24"/>
+          <w:sz w:val="28"/>
+        </w:rPr>
+        <w:t xml:space="preserve"> </w:t>
+      </w:r>
+      <w:r>
+        <w:rPr>
+          <w:sz w:val="28"/>
         </w:rPr>
         <w:t>to</w:t>
       </w:r>
       <w:r>
         <w:rPr>
           <w:spacing w:val="22"/>
-          <w:sz w:val="24"/>
-        </w:rPr>
-        <w:t xml:space="preserve"> </w:t>
-      </w:r>
-      <w:r>
-        <w:rPr>
-          <w:sz w:val="24"/>
+          <w:sz w:val="28"/>
+        </w:rPr>
+        <w:t xml:space="preserve"> </w:t>
+      </w:r>
+      <w:r>
+        <w:rPr>
+          <w:sz w:val="28"/>
         </w:rPr>
         <w:t>what</w:t>
       </w:r>
       <w:r>
         <w:rPr>
           <w:spacing w:val="23"/>
-          <w:sz w:val="24"/>
-        </w:rPr>
-        <w:t xml:space="preserve"> </w:t>
-      </w:r>
-      <w:r>
-        <w:rPr>
-          <w:sz w:val="24"/>
+          <w:sz w:val="28"/>
+        </w:rPr>
+        <w:t xml:space="preserve"> </w:t>
+      </w:r>
+      <w:r>
+        <w:rPr>
+          <w:sz w:val="28"/>
         </w:rPr>
         <w:t>the</w:t>
       </w:r>
       <w:r>
         <w:rPr>
           <w:spacing w:val="20"/>
-          <w:sz w:val="24"/>
-        </w:rPr>
-        <w:t xml:space="preserve"> </w:t>
-      </w:r>
-      <w:r>
-        <w:rPr>
-          <w:sz w:val="24"/>
+          <w:sz w:val="28"/>
+        </w:rPr>
+        <w:t xml:space="preserve"> </w:t>
+      </w:r>
+      <w:r>
+        <w:rPr>
+          <w:sz w:val="28"/>
         </w:rPr>
         <w:t>user</w:t>
       </w:r>
       <w:r>
         <w:rPr>
           <w:spacing w:val="21"/>
-          <w:sz w:val="24"/>
-        </w:rPr>
-        <w:t xml:space="preserve"> </w:t>
-      </w:r>
-      <w:r>
-        <w:rPr>
-          <w:sz w:val="24"/>
+          <w:sz w:val="28"/>
+        </w:rPr>
+        <w:t xml:space="preserve"> </w:t>
+      </w:r>
+      <w:r>
+        <w:rPr>
+          <w:sz w:val="28"/>
         </w:rPr>
         <w:t>interacts</w:t>
       </w:r>
       <w:r>
         <w:rPr>
           <w:spacing w:val="-57"/>
-          <w:sz w:val="24"/>
-        </w:rPr>
-        <w:t xml:space="preserve"> </w:t>
-      </w:r>
-      <w:r>
-        <w:rPr>
-          <w:sz w:val="24"/>
+          <w:sz w:val="28"/>
+        </w:rPr>
+        <w:t xml:space="preserve"> </w:t>
+      </w:r>
+      <w:r>
+        <w:rPr>
+          <w:sz w:val="28"/>
         </w:rPr>
         <w:t>with directly</w:t>
       </w:r>
@@ -7174,13 +7555,14 @@
         <w:spacing w:after="0" w:line="240" w:lineRule="auto"/>
         <w:ind w:right="844"/>
         <w:contextualSpacing w:val="0"/>
-        <w:rPr>
-          <w:sz w:val="24"/>
-        </w:rPr>
-      </w:pPr>
-      <w:r>
-        <w:rPr>
-          <w:sz w:val="24"/>
+        <w:jc w:val="both"/>
+        <w:rPr>
+          <w:sz w:val="28"/>
+        </w:rPr>
+      </w:pPr>
+      <w:r>
+        <w:rPr>
+          <w:sz w:val="28"/>
           <w:u w:val="single"/>
         </w:rPr>
         <w:t>Application</w:t>
@@ -7188,14 +7570,14 @@
       <w:r>
         <w:rPr>
           <w:spacing w:val="2"/>
-          <w:sz w:val="24"/>
+          <w:sz w:val="28"/>
           <w:u w:val="single"/>
         </w:rPr>
         <w:t xml:space="preserve"> </w:t>
       </w:r>
       <w:r>
         <w:rPr>
-          <w:sz w:val="24"/>
+          <w:sz w:val="28"/>
           <w:u w:val="single"/>
         </w:rPr>
         <w:t>Logic</w:t>
@@ -7203,14 +7585,14 @@
       <w:r>
         <w:rPr>
           <w:spacing w:val="3"/>
-          <w:sz w:val="24"/>
+          <w:sz w:val="28"/>
           <w:u w:val="single"/>
         </w:rPr>
         <w:t xml:space="preserve"> </w:t>
       </w:r>
       <w:r>
         <w:rPr>
-          <w:sz w:val="24"/>
+          <w:sz w:val="28"/>
           <w:u w:val="single"/>
         </w:rPr>
         <w:t>Layer:</w:t>
@@ -7218,156 +7600,156 @@
       <w:r>
         <w:rPr>
           <w:spacing w:val="4"/>
-          <w:sz w:val="24"/>
-        </w:rPr>
-        <w:t xml:space="preserve"> </w:t>
-      </w:r>
-      <w:r>
-        <w:rPr>
-          <w:sz w:val="24"/>
+          <w:sz w:val="28"/>
+        </w:rPr>
+        <w:t xml:space="preserve"> </w:t>
+      </w:r>
+      <w:r>
+        <w:rPr>
+          <w:sz w:val="28"/>
         </w:rPr>
         <w:t>The</w:t>
       </w:r>
       <w:r>
         <w:rPr>
           <w:spacing w:val="-1"/>
-          <w:sz w:val="24"/>
-        </w:rPr>
-        <w:t xml:space="preserve"> </w:t>
-      </w:r>
-      <w:r>
-        <w:rPr>
-          <w:sz w:val="24"/>
+          <w:sz w:val="28"/>
+        </w:rPr>
+        <w:t xml:space="preserve"> </w:t>
+      </w:r>
+      <w:r>
+        <w:rPr>
+          <w:sz w:val="28"/>
         </w:rPr>
         <w:t>section</w:t>
       </w:r>
       <w:r>
         <w:rPr>
           <w:spacing w:val="1"/>
-          <w:sz w:val="24"/>
-        </w:rPr>
-        <w:t xml:space="preserve"> </w:t>
-      </w:r>
-      <w:r>
-        <w:rPr>
-          <w:sz w:val="24"/>
+          <w:sz w:val="28"/>
+        </w:rPr>
+        <w:t xml:space="preserve"> </w:t>
+      </w:r>
+      <w:r>
+        <w:rPr>
+          <w:sz w:val="28"/>
         </w:rPr>
         <w:t>of</w:t>
       </w:r>
       <w:r>
         <w:rPr>
           <w:spacing w:val="-1"/>
-          <w:sz w:val="24"/>
-        </w:rPr>
-        <w:t xml:space="preserve"> </w:t>
-      </w:r>
-      <w:r>
-        <w:rPr>
-          <w:sz w:val="24"/>
+          <w:sz w:val="28"/>
+        </w:rPr>
+        <w:t xml:space="preserve"> </w:t>
+      </w:r>
+      <w:r>
+        <w:rPr>
+          <w:sz w:val="28"/>
         </w:rPr>
         <w:t>the assignment referring</w:t>
       </w:r>
       <w:r>
         <w:rPr>
           <w:spacing w:val="-2"/>
-          <w:sz w:val="24"/>
-        </w:rPr>
-        <w:t xml:space="preserve"> </w:t>
-      </w:r>
-      <w:r>
-        <w:rPr>
-          <w:sz w:val="24"/>
+          <w:sz w:val="28"/>
+        </w:rPr>
+        <w:t xml:space="preserve"> </w:t>
+      </w:r>
+      <w:r>
+        <w:rPr>
+          <w:sz w:val="28"/>
         </w:rPr>
         <w:t>to</w:t>
       </w:r>
       <w:r>
         <w:rPr>
           <w:spacing w:val="1"/>
-          <w:sz w:val="24"/>
-        </w:rPr>
-        <w:t xml:space="preserve"> </w:t>
-      </w:r>
-      <w:r>
-        <w:rPr>
-          <w:sz w:val="24"/>
+          <w:sz w:val="28"/>
+        </w:rPr>
+        <w:t xml:space="preserve"> </w:t>
+      </w:r>
+      <w:r>
+        <w:rPr>
+          <w:sz w:val="28"/>
         </w:rPr>
         <w:t>the</w:t>
       </w:r>
       <w:r>
         <w:rPr>
           <w:spacing w:val="-1"/>
-          <w:sz w:val="24"/>
-        </w:rPr>
-        <w:t xml:space="preserve"> </w:t>
-      </w:r>
-      <w:r>
-        <w:rPr>
-          <w:sz w:val="24"/>
+          <w:sz w:val="28"/>
+        </w:rPr>
+        <w:t xml:space="preserve"> </w:t>
+      </w:r>
+      <w:r>
+        <w:rPr>
+          <w:sz w:val="28"/>
         </w:rPr>
         <w:t>Web</w:t>
       </w:r>
       <w:r>
         <w:rPr>
           <w:spacing w:val="1"/>
-          <w:sz w:val="24"/>
-        </w:rPr>
-        <w:t xml:space="preserve"> </w:t>
-      </w:r>
-      <w:r>
-        <w:rPr>
-          <w:sz w:val="24"/>
+          <w:sz w:val="28"/>
+        </w:rPr>
+        <w:t xml:space="preserve"> </w:t>
+      </w:r>
+      <w:r>
+        <w:rPr>
+          <w:sz w:val="28"/>
         </w:rPr>
         <w:t>Server. This</w:t>
       </w:r>
       <w:r>
         <w:rPr>
           <w:spacing w:val="-57"/>
-          <w:sz w:val="24"/>
-        </w:rPr>
-        <w:t xml:space="preserve"> </w:t>
-      </w:r>
-      <w:r>
-        <w:rPr>
-          <w:sz w:val="24"/>
+          <w:sz w:val="28"/>
+        </w:rPr>
+        <w:t xml:space="preserve"> </w:t>
+      </w:r>
+      <w:r>
+        <w:rPr>
+          <w:sz w:val="28"/>
         </w:rPr>
         <w:t>is</w:t>
       </w:r>
       <w:r>
         <w:rPr>
           <w:spacing w:val="-1"/>
-          <w:sz w:val="24"/>
-        </w:rPr>
-        <w:t xml:space="preserve"> </w:t>
-      </w:r>
-      <w:r>
-        <w:rPr>
-          <w:sz w:val="24"/>
+          <w:sz w:val="28"/>
+        </w:rPr>
+        <w:t xml:space="preserve"> </w:t>
+      </w:r>
+      <w:r>
+        <w:rPr>
+          <w:sz w:val="28"/>
         </w:rPr>
         <w:t>where</w:t>
       </w:r>
       <w:r>
         <w:rPr>
           <w:spacing w:val="-2"/>
-          <w:sz w:val="24"/>
-        </w:rPr>
-        <w:t xml:space="preserve"> </w:t>
-      </w:r>
-      <w:r>
-        <w:rPr>
-          <w:sz w:val="24"/>
+          <w:sz w:val="28"/>
+        </w:rPr>
+        <w:t xml:space="preserve"> </w:t>
+      </w:r>
+      <w:r>
+        <w:rPr>
+          <w:sz w:val="28"/>
         </w:rPr>
         <w:t>all computations are</w:t>
       </w:r>
       <w:r>
         <w:rPr>
           <w:spacing w:val="-1"/>
-          <w:sz w:val="24"/>
-        </w:rPr>
-        <w:t xml:space="preserve"> </w:t>
-      </w:r>
-      <w:r>
-        <w:rPr>
-          <w:sz w:val="24"/>
+          <w:sz w:val="28"/>
+        </w:rPr>
+        <w:t xml:space="preserve"> </w:t>
+      </w:r>
+      <w:r>
+        <w:rPr>
+          <w:sz w:val="28"/>
         </w:rPr>
         <w:t>completed</w:t>
       </w:r>
@@ -7388,13 +7770,14 @@
         <w:spacing w:after="0" w:line="240" w:lineRule="auto"/>
         <w:ind w:hanging="361"/>
         <w:contextualSpacing w:val="0"/>
-        <w:rPr>
-          <w:sz w:val="24"/>
-        </w:rPr>
-      </w:pPr>
-      <w:r>
-        <w:rPr>
-          <w:sz w:val="24"/>
+        <w:jc w:val="both"/>
+        <w:rPr>
+          <w:sz w:val="28"/>
+        </w:rPr>
+      </w:pPr>
+      <w:r>
+        <w:rPr>
+          <w:sz w:val="28"/>
           <w:u w:val="single"/>
         </w:rPr>
         <w:t>Data</w:t>
@@ -7402,151 +7785,151 @@
       <w:r>
         <w:rPr>
           <w:spacing w:val="-2"/>
-          <w:sz w:val="24"/>
+          <w:sz w:val="28"/>
           <w:u w:val="single"/>
         </w:rPr>
         <w:t xml:space="preserve"> </w:t>
       </w:r>
       <w:r>
         <w:rPr>
-          <w:sz w:val="24"/>
+          <w:sz w:val="28"/>
           <w:u w:val="single"/>
         </w:rPr>
         <w:t>Storage Layer:</w:t>
       </w:r>
       <w:r>
         <w:rPr>
-          <w:sz w:val="24"/>
+          <w:sz w:val="28"/>
         </w:rPr>
         <w:t xml:space="preserve"> The section</w:t>
       </w:r>
       <w:r>
         <w:rPr>
           <w:spacing w:val="-1"/>
-          <w:sz w:val="24"/>
-        </w:rPr>
-        <w:t xml:space="preserve"> </w:t>
-      </w:r>
-      <w:r>
-        <w:rPr>
-          <w:sz w:val="24"/>
+          <w:sz w:val="28"/>
+        </w:rPr>
+        <w:t xml:space="preserve"> </w:t>
+      </w:r>
+      <w:r>
+        <w:rPr>
+          <w:sz w:val="28"/>
         </w:rPr>
         <w:t>of</w:t>
       </w:r>
       <w:r>
         <w:rPr>
           <w:spacing w:val="-2"/>
-          <w:sz w:val="24"/>
-        </w:rPr>
-        <w:t xml:space="preserve"> </w:t>
-      </w:r>
-      <w:r>
-        <w:rPr>
-          <w:sz w:val="24"/>
+          <w:sz w:val="28"/>
+        </w:rPr>
+        <w:t xml:space="preserve"> </w:t>
+      </w:r>
+      <w:r>
+        <w:rPr>
+          <w:sz w:val="28"/>
         </w:rPr>
         <w:t>the</w:t>
       </w:r>
       <w:r>
         <w:rPr>
           <w:spacing w:val="-1"/>
-          <w:sz w:val="24"/>
-        </w:rPr>
-        <w:t xml:space="preserve"> </w:t>
-      </w:r>
-      <w:r>
-        <w:rPr>
-          <w:sz w:val="24"/>
+          <w:sz w:val="28"/>
+        </w:rPr>
+        <w:t xml:space="preserve"> </w:t>
+      </w:r>
+      <w:r>
+        <w:rPr>
+          <w:sz w:val="28"/>
         </w:rPr>
         <w:t>assignment</w:t>
       </w:r>
       <w:r>
         <w:rPr>
           <w:spacing w:val="1"/>
-          <w:sz w:val="24"/>
-        </w:rPr>
-        <w:t xml:space="preserve"> </w:t>
-      </w:r>
-      <w:r>
-        <w:rPr>
-          <w:sz w:val="24"/>
+          <w:sz w:val="28"/>
+        </w:rPr>
+        <w:t xml:space="preserve"> </w:t>
+      </w:r>
+      <w:r>
+        <w:rPr>
+          <w:sz w:val="28"/>
         </w:rPr>
         <w:t>referring</w:t>
       </w:r>
       <w:r>
         <w:rPr>
           <w:spacing w:val="-4"/>
-          <w:sz w:val="24"/>
-        </w:rPr>
-        <w:t xml:space="preserve"> </w:t>
-      </w:r>
-      <w:r>
-        <w:rPr>
-          <w:sz w:val="24"/>
+          <w:sz w:val="28"/>
+        </w:rPr>
+        <w:t xml:space="preserve"> </w:t>
+      </w:r>
+      <w:r>
+        <w:rPr>
+          <w:sz w:val="28"/>
         </w:rPr>
         <w:t>to</w:t>
       </w:r>
       <w:r>
         <w:rPr>
           <w:spacing w:val="-1"/>
-          <w:sz w:val="24"/>
-        </w:rPr>
-        <w:t xml:space="preserve"> </w:t>
-      </w:r>
-      <w:r>
-        <w:rPr>
-          <w:sz w:val="24"/>
+          <w:sz w:val="28"/>
+        </w:rPr>
+        <w:t xml:space="preserve"> </w:t>
+      </w:r>
+      <w:r>
+        <w:rPr>
+          <w:sz w:val="28"/>
         </w:rPr>
         <w:t>where</w:t>
       </w:r>
       <w:r>
         <w:rPr>
           <w:spacing w:val="-2"/>
-          <w:sz w:val="24"/>
-        </w:rPr>
-        <w:t xml:space="preserve"> </w:t>
-      </w:r>
-      <w:r>
-        <w:rPr>
-          <w:sz w:val="24"/>
+          <w:sz w:val="28"/>
+        </w:rPr>
+        <w:t xml:space="preserve"> </w:t>
+      </w:r>
+      <w:r>
+        <w:rPr>
+          <w:sz w:val="28"/>
         </w:rPr>
         <w:t>all</w:t>
       </w:r>
       <w:r>
         <w:rPr>
           <w:spacing w:val="-1"/>
-          <w:sz w:val="24"/>
-        </w:rPr>
-        <w:t xml:space="preserve"> </w:t>
-      </w:r>
-      <w:r>
-        <w:rPr>
-          <w:sz w:val="24"/>
+          <w:sz w:val="28"/>
+        </w:rPr>
+        <w:t xml:space="preserve"> </w:t>
+      </w:r>
+      <w:r>
+        <w:rPr>
+          <w:sz w:val="28"/>
         </w:rPr>
         <w:t>data</w:t>
       </w:r>
       <w:r>
         <w:rPr>
           <w:spacing w:val="-2"/>
-          <w:sz w:val="24"/>
-        </w:rPr>
-        <w:t xml:space="preserve"> </w:t>
-      </w:r>
-      <w:r>
-        <w:rPr>
-          <w:sz w:val="24"/>
+          <w:sz w:val="28"/>
+        </w:rPr>
+        <w:t xml:space="preserve"> </w:t>
+      </w:r>
+      <w:r>
+        <w:rPr>
+          <w:sz w:val="28"/>
         </w:rPr>
         <w:t>is</w:t>
       </w:r>
       <w:r>
         <w:rPr>
           <w:spacing w:val="-1"/>
-          <w:sz w:val="24"/>
-        </w:rPr>
-        <w:t xml:space="preserve"> </w:t>
-      </w:r>
-      <w:r>
-        <w:rPr>
-          <w:sz w:val="24"/>
+          <w:sz w:val="28"/>
+        </w:rPr>
+        <w:t xml:space="preserve"> </w:t>
+      </w:r>
+      <w:r>
+        <w:rPr>
+          <w:sz w:val="28"/>
         </w:rPr>
         <w:t>recorded</w:t>
       </w:r>
@@ -7567,13 +7950,14 @@
         <w:spacing w:after="0" w:line="240" w:lineRule="auto"/>
         <w:ind w:hanging="361"/>
         <w:contextualSpacing w:val="0"/>
-        <w:rPr>
-          <w:sz w:val="24"/>
-        </w:rPr>
-      </w:pPr>
-      <w:r>
-        <w:rPr>
-          <w:sz w:val="24"/>
+        <w:jc w:val="both"/>
+        <w:rPr>
+          <w:sz w:val="28"/>
+        </w:rPr>
+      </w:pPr>
+      <w:r>
+        <w:rPr>
+          <w:sz w:val="28"/>
           <w:u w:val="single"/>
         </w:rPr>
         <w:t>Use</w:t>
@@ -7581,14 +7965,14 @@
       <w:r>
         <w:rPr>
           <w:spacing w:val="-3"/>
-          <w:sz w:val="24"/>
+          <w:sz w:val="28"/>
           <w:u w:val="single"/>
         </w:rPr>
         <w:t xml:space="preserve"> </w:t>
       </w:r>
       <w:r>
         <w:rPr>
-          <w:sz w:val="24"/>
+          <w:sz w:val="28"/>
           <w:u w:val="single"/>
         </w:rPr>
         <w:t>Case:</w:t>
@@ -7596,117 +7980,117 @@
       <w:r>
         <w:rPr>
           <w:spacing w:val="-1"/>
-          <w:sz w:val="24"/>
-        </w:rPr>
-        <w:t xml:space="preserve"> </w:t>
-      </w:r>
-      <w:r>
-        <w:rPr>
-          <w:sz w:val="24"/>
+          <w:sz w:val="28"/>
+        </w:rPr>
+        <w:t xml:space="preserve"> </w:t>
+      </w:r>
+      <w:r>
+        <w:rPr>
+          <w:sz w:val="28"/>
         </w:rPr>
         <w:t>A</w:t>
       </w:r>
       <w:r>
         <w:rPr>
           <w:spacing w:val="-1"/>
-          <w:sz w:val="24"/>
-        </w:rPr>
-        <w:t xml:space="preserve"> </w:t>
-      </w:r>
-      <w:r>
-        <w:rPr>
-          <w:sz w:val="24"/>
+          <w:sz w:val="28"/>
+        </w:rPr>
+        <w:t xml:space="preserve"> </w:t>
+      </w:r>
+      <w:r>
+        <w:rPr>
+          <w:sz w:val="28"/>
         </w:rPr>
         <w:t>broad level</w:t>
       </w:r>
       <w:r>
         <w:rPr>
           <w:spacing w:val="1"/>
-          <w:sz w:val="24"/>
-        </w:rPr>
-        <w:t xml:space="preserve"> </w:t>
-      </w:r>
-      <w:r>
-        <w:rPr>
-          <w:sz w:val="24"/>
+          <w:sz w:val="28"/>
+        </w:rPr>
+        <w:t xml:space="preserve"> </w:t>
+      </w:r>
+      <w:r>
+        <w:rPr>
+          <w:sz w:val="28"/>
         </w:rPr>
         <w:t>diagram</w:t>
       </w:r>
       <w:r>
         <w:rPr>
           <w:spacing w:val="-1"/>
-          <w:sz w:val="24"/>
-        </w:rPr>
-        <w:t xml:space="preserve"> </w:t>
-      </w:r>
-      <w:r>
-        <w:rPr>
-          <w:sz w:val="24"/>
+          <w:sz w:val="28"/>
+        </w:rPr>
+        <w:t xml:space="preserve"> </w:t>
+      </w:r>
+      <w:r>
+        <w:rPr>
+          <w:sz w:val="28"/>
         </w:rPr>
         <w:t>of the</w:t>
       </w:r>
       <w:r>
         <w:rPr>
           <w:spacing w:val="-1"/>
-          <w:sz w:val="24"/>
-        </w:rPr>
-        <w:t xml:space="preserve"> </w:t>
-      </w:r>
-      <w:r>
-        <w:rPr>
-          <w:sz w:val="24"/>
+          <w:sz w:val="28"/>
+        </w:rPr>
+        <w:t xml:space="preserve"> </w:t>
+      </w:r>
+      <w:r>
+        <w:rPr>
+          <w:sz w:val="28"/>
         </w:rPr>
         <w:t>project</w:t>
       </w:r>
       <w:r>
         <w:rPr>
           <w:spacing w:val="-1"/>
-          <w:sz w:val="24"/>
-        </w:rPr>
-        <w:t xml:space="preserve"> </w:t>
-      </w:r>
-      <w:r>
-        <w:rPr>
-          <w:sz w:val="24"/>
+          <w:sz w:val="28"/>
+        </w:rPr>
+        <w:t xml:space="preserve"> </w:t>
+      </w:r>
+      <w:r>
+        <w:rPr>
+          <w:sz w:val="28"/>
         </w:rPr>
         <w:t>showing</w:t>
       </w:r>
       <w:r>
         <w:rPr>
           <w:spacing w:val="-4"/>
-          <w:sz w:val="24"/>
-        </w:rPr>
-        <w:t xml:space="preserve"> </w:t>
-      </w:r>
-      <w:r>
-        <w:rPr>
-          <w:sz w:val="24"/>
+          <w:sz w:val="28"/>
+        </w:rPr>
+        <w:t xml:space="preserve"> </w:t>
+      </w:r>
+      <w:r>
+        <w:rPr>
+          <w:sz w:val="28"/>
         </w:rPr>
         <w:t>a</w:t>
       </w:r>
       <w:r>
         <w:rPr>
           <w:spacing w:val="-1"/>
-          <w:sz w:val="24"/>
-        </w:rPr>
-        <w:t xml:space="preserve"> </w:t>
-      </w:r>
-      <w:r>
-        <w:rPr>
-          <w:sz w:val="24"/>
+          <w:sz w:val="28"/>
+        </w:rPr>
+        <w:t xml:space="preserve"> </w:t>
+      </w:r>
+      <w:r>
+        <w:rPr>
+          <w:sz w:val="28"/>
         </w:rPr>
         <w:t>basic</w:t>
       </w:r>
       <w:r>
         <w:rPr>
           <w:spacing w:val="-1"/>
-          <w:sz w:val="24"/>
-        </w:rPr>
-        <w:t xml:space="preserve"> </w:t>
-      </w:r>
-      <w:r>
-        <w:rPr>
-          <w:sz w:val="24"/>
+          <w:sz w:val="28"/>
+        </w:rPr>
+        <w:t xml:space="preserve"> </w:t>
+      </w:r>
+      <w:r>
+        <w:rPr>
+          <w:sz w:val="28"/>
         </w:rPr>
         <w:t>overview</w:t>
       </w:r>
@@ -7729,45 +8113,45 @@
         <w:contextualSpacing w:val="0"/>
         <w:jc w:val="both"/>
         <w:rPr>
-          <w:sz w:val="24"/>
-        </w:rPr>
-      </w:pPr>
-      <w:r>
-        <w:rPr>
-          <w:sz w:val="24"/>
+          <w:sz w:val="28"/>
+        </w:rPr>
+      </w:pPr>
+      <w:r>
+        <w:rPr>
+          <w:sz w:val="28"/>
           <w:u w:val="single"/>
         </w:rPr>
         <w:t>Class diagram:</w:t>
       </w:r>
       <w:r>
         <w:rPr>
-          <w:sz w:val="24"/>
+          <w:sz w:val="28"/>
         </w:rPr>
         <w:t xml:space="preserve"> It is a type of static structure diagram that describes the structure of a</w:t>
       </w:r>
       <w:r>
         <w:rPr>
           <w:spacing w:val="1"/>
-          <w:sz w:val="24"/>
-        </w:rPr>
-        <w:t xml:space="preserve"> </w:t>
-      </w:r>
-      <w:r>
-        <w:rPr>
-          <w:sz w:val="24"/>
+          <w:sz w:val="28"/>
+        </w:rPr>
+        <w:t xml:space="preserve"> </w:t>
+      </w:r>
+      <w:r>
+        <w:rPr>
+          <w:sz w:val="28"/>
         </w:rPr>
         <w:t>system by showing the system’s cases, their attributes, and the relationships between the</w:t>
       </w:r>
       <w:r>
         <w:rPr>
           <w:spacing w:val="1"/>
-          <w:sz w:val="24"/>
-        </w:rPr>
-        <w:t xml:space="preserve"> </w:t>
-      </w:r>
-      <w:r>
-        <w:rPr>
-          <w:sz w:val="24"/>
+          <w:sz w:val="28"/>
+        </w:rPr>
+        <w:t xml:space="preserve"> </w:t>
+      </w:r>
+      <w:r>
+        <w:rPr>
+          <w:sz w:val="28"/>
         </w:rPr>
         <w:t>classes</w:t>
       </w:r>
@@ -7790,12 +8174,12 @@
         <w:contextualSpacing w:val="0"/>
         <w:jc w:val="both"/>
         <w:rPr>
-          <w:sz w:val="24"/>
-        </w:rPr>
-      </w:pPr>
-      <w:r>
-        <w:rPr>
-          <w:sz w:val="24"/>
+          <w:sz w:val="28"/>
+        </w:rPr>
+      </w:pPr>
+      <w:r>
+        <w:rPr>
+          <w:sz w:val="28"/>
           <w:u w:val="single"/>
         </w:rPr>
         <w:t>Interface:</w:t>
@@ -7803,91 +8187,91 @@
       <w:r>
         <w:rPr>
           <w:spacing w:val="-1"/>
-          <w:sz w:val="24"/>
-        </w:rPr>
-        <w:t xml:space="preserve"> </w:t>
-      </w:r>
-      <w:r>
-        <w:rPr>
-          <w:sz w:val="24"/>
+          <w:sz w:val="28"/>
+        </w:rPr>
+        <w:t xml:space="preserve"> </w:t>
+      </w:r>
+      <w:r>
+        <w:rPr>
+          <w:sz w:val="28"/>
         </w:rPr>
         <w:t>Something</w:t>
       </w:r>
       <w:r>
         <w:rPr>
           <w:spacing w:val="-3"/>
-          <w:sz w:val="24"/>
-        </w:rPr>
-        <w:t xml:space="preserve"> </w:t>
-      </w:r>
-      <w:r>
-        <w:rPr>
-          <w:sz w:val="24"/>
+          <w:sz w:val="28"/>
+        </w:rPr>
+        <w:t xml:space="preserve"> </w:t>
+      </w:r>
+      <w:r>
+        <w:rPr>
+          <w:sz w:val="28"/>
         </w:rPr>
         <w:t>used</w:t>
       </w:r>
       <w:r>
         <w:rPr>
           <w:spacing w:val="-1"/>
-          <w:sz w:val="24"/>
-        </w:rPr>
-        <w:t xml:space="preserve"> </w:t>
-      </w:r>
-      <w:r>
-        <w:rPr>
-          <w:sz w:val="24"/>
+          <w:sz w:val="28"/>
+        </w:rPr>
+        <w:t xml:space="preserve"> </w:t>
+      </w:r>
+      <w:r>
+        <w:rPr>
+          <w:sz w:val="28"/>
         </w:rPr>
         <w:t>to</w:t>
       </w:r>
       <w:r>
         <w:rPr>
           <w:spacing w:val="-1"/>
-          <w:sz w:val="24"/>
-        </w:rPr>
-        <w:t xml:space="preserve"> </w:t>
-      </w:r>
-      <w:r>
-        <w:rPr>
-          <w:sz w:val="24"/>
+          <w:sz w:val="28"/>
+        </w:rPr>
+        <w:t xml:space="preserve"> </w:t>
+      </w:r>
+      <w:r>
+        <w:rPr>
+          <w:sz w:val="28"/>
         </w:rPr>
         <w:t>communicate</w:t>
       </w:r>
       <w:r>
         <w:rPr>
           <w:spacing w:val="-2"/>
-          <w:sz w:val="24"/>
-        </w:rPr>
-        <w:t xml:space="preserve"> </w:t>
-      </w:r>
-      <w:r>
-        <w:rPr>
-          <w:sz w:val="24"/>
+          <w:sz w:val="28"/>
+        </w:rPr>
+        <w:t xml:space="preserve"> </w:t>
+      </w:r>
+      <w:r>
+        <w:rPr>
+          <w:sz w:val="28"/>
         </w:rPr>
         <w:t>across</w:t>
       </w:r>
       <w:r>
         <w:rPr>
           <w:spacing w:val="-1"/>
-          <w:sz w:val="24"/>
-        </w:rPr>
-        <w:t xml:space="preserve"> </w:t>
-      </w:r>
-      <w:r>
-        <w:rPr>
-          <w:sz w:val="24"/>
+          <w:sz w:val="28"/>
+        </w:rPr>
+        <w:t xml:space="preserve"> </w:t>
+      </w:r>
+      <w:r>
+        <w:rPr>
+          <w:sz w:val="28"/>
         </w:rPr>
         <w:t>different</w:t>
       </w:r>
       <w:r>
         <w:rPr>
           <w:spacing w:val="-1"/>
-          <w:sz w:val="24"/>
-        </w:rPr>
-        <w:t xml:space="preserve"> </w:t>
-      </w:r>
-      <w:r>
-        <w:rPr>
-          <w:sz w:val="24"/>
+          <w:sz w:val="28"/>
+        </w:rPr>
+        <w:t xml:space="preserve"> </w:t>
+      </w:r>
+      <w:r>
+        <w:rPr>
+          <w:sz w:val="28"/>
         </w:rPr>
         <w:t>mediums</w:t>
       </w:r>
@@ -7910,12 +8294,12 @@
         <w:contextualSpacing w:val="0"/>
         <w:jc w:val="both"/>
         <w:rPr>
-          <w:sz w:val="24"/>
-        </w:rPr>
-      </w:pPr>
-      <w:r>
-        <w:rPr>
-          <w:sz w:val="24"/>
+          <w:sz w:val="28"/>
+        </w:rPr>
+      </w:pPr>
+      <w:r>
+        <w:rPr>
+          <w:sz w:val="28"/>
           <w:u w:val="single"/>
         </w:rPr>
         <w:t>Unique</w:t>
@@ -7923,14 +8307,14 @@
       <w:r>
         <w:rPr>
           <w:spacing w:val="-2"/>
-          <w:sz w:val="24"/>
+          <w:sz w:val="28"/>
           <w:u w:val="single"/>
         </w:rPr>
         <w:t xml:space="preserve"> </w:t>
       </w:r>
       <w:r>
         <w:rPr>
-          <w:sz w:val="24"/>
+          <w:sz w:val="28"/>
           <w:u w:val="single"/>
         </w:rPr>
         <w:t>Key:</w:t>
@@ -7938,78 +8322,78 @@
       <w:r>
         <w:rPr>
           <w:spacing w:val="-1"/>
-          <w:sz w:val="24"/>
-        </w:rPr>
-        <w:t xml:space="preserve"> </w:t>
-      </w:r>
-      <w:r>
-        <w:rPr>
-          <w:sz w:val="24"/>
+          <w:sz w:val="28"/>
+        </w:rPr>
+        <w:t xml:space="preserve"> </w:t>
+      </w:r>
+      <w:r>
+        <w:rPr>
+          <w:sz w:val="28"/>
         </w:rPr>
         <w:t>Used</w:t>
       </w:r>
       <w:r>
         <w:rPr>
           <w:spacing w:val="-1"/>
-          <w:sz w:val="24"/>
-        </w:rPr>
-        <w:t xml:space="preserve"> </w:t>
-      </w:r>
-      <w:r>
-        <w:rPr>
-          <w:sz w:val="24"/>
+          <w:sz w:val="28"/>
+        </w:rPr>
+        <w:t xml:space="preserve"> </w:t>
+      </w:r>
+      <w:r>
+        <w:rPr>
+          <w:sz w:val="28"/>
         </w:rPr>
         <w:t>to</w:t>
       </w:r>
       <w:r>
         <w:rPr>
           <w:spacing w:val="-1"/>
-          <w:sz w:val="24"/>
-        </w:rPr>
-        <w:t xml:space="preserve"> </w:t>
-      </w:r>
-      <w:r>
-        <w:rPr>
-          <w:sz w:val="24"/>
+          <w:sz w:val="28"/>
+        </w:rPr>
+        <w:t xml:space="preserve"> </w:t>
+      </w:r>
+      <w:r>
+        <w:rPr>
+          <w:sz w:val="28"/>
         </w:rPr>
         <w:t>differentiate entries</w:t>
       </w:r>
       <w:r>
         <w:rPr>
           <w:spacing w:val="-1"/>
-          <w:sz w:val="24"/>
-        </w:rPr>
-        <w:t xml:space="preserve"> </w:t>
-      </w:r>
-      <w:r>
-        <w:rPr>
-          <w:sz w:val="24"/>
+          <w:sz w:val="28"/>
+        </w:rPr>
+        <w:t xml:space="preserve"> </w:t>
+      </w:r>
+      <w:r>
+        <w:rPr>
+          <w:sz w:val="28"/>
         </w:rPr>
         <w:t>in</w:t>
       </w:r>
       <w:r>
         <w:rPr>
           <w:spacing w:val="-1"/>
-          <w:sz w:val="24"/>
-        </w:rPr>
-        <w:t xml:space="preserve"> </w:t>
-      </w:r>
-      <w:r>
-        <w:rPr>
-          <w:sz w:val="24"/>
+          <w:sz w:val="28"/>
+        </w:rPr>
+        <w:t xml:space="preserve"> </w:t>
+      </w:r>
+      <w:r>
+        <w:rPr>
+          <w:sz w:val="28"/>
         </w:rPr>
         <w:t>a</w:t>
       </w:r>
       <w:r>
         <w:rPr>
           <w:spacing w:val="-1"/>
-          <w:sz w:val="24"/>
-        </w:rPr>
-        <w:t xml:space="preserve"> </w:t>
-      </w:r>
-      <w:r>
-        <w:rPr>
-          <w:sz w:val="24"/>
+          <w:sz w:val="28"/>
+        </w:rPr>
+        <w:t xml:space="preserve"> </w:t>
+      </w:r>
+      <w:r>
+        <w:rPr>
+          <w:sz w:val="28"/>
         </w:rPr>
         <w:t>database</w:t>
       </w:r>
@@ -8038,7 +8422,7 @@
 </file>
 
 <file path=word/numbering.xml><?xml version="1.0" encoding="utf-8"?>
-<w:numbering xmlns:wpc="http://schemas.microsoft.com/office/word/2010/wordprocessingCanvas" xmlns:cx="http://schemas.microsoft.com/office/drawing/2014/chartex" xmlns:cx1="http://schemas.microsoft.com/office/drawing/2015/9/8/chartex" xmlns:cx2="http://schemas.microsoft.com/office/drawing/2015/10/21/chartex" xmlns:cx3="http://schemas.microsoft.com/office/drawing/2016/5/9/chartex" xmlns:cx4="http://schemas.microsoft.com/office/drawing/2016/5/10/chartex" xmlns:cx5="http://schemas.microsoft.com/office/drawing/2016/5/11/chartex" xmlns:cx6="http://schemas.microsoft.com/office/drawing/2016/5/12/chartex" xmlns:cx7="http://schemas.microsoft.com/office/drawing/2016/5/13/chartex" xmlns:cx8="http://schemas.microsoft.com/office/drawing/2016/5/14/chartex" xmlns:mc="http://schemas.openxmlformats.org/markup-compatibility/2006" xmlns:aink="http://schemas.microsoft.com/office/drawing/2016/ink" xmlns:am3d="http://schemas.microsoft.com/office/drawing/2017/model3d" xmlns:o="urn:schemas-microsoft-com:office:office" xmlns:oel="http://schemas.microsoft.com/office/2019/extlst" xmlns:r="http://schemas.openxmlformats.org/officeDocument/2006/relationships" xmlns:m="http://schemas.openxmlformats.org/officeDocument/2006/math" xmlns:v="urn:schemas-microsoft-com:vml" xmlns:wp14="http://schemas.microsoft.com/office/word/2010/wordprocessingDrawing" xmlns:wp="http://schemas.openxmlformats.org/drawingml/2006/wordprocessingDrawing" xmlns:w10="urn:schemas-microsoft-com:office:word" xmlns:w="http://schemas.openxmlformats.org/wordprocessingml/2006/main" xmlns:w14="http://schemas.microsoft.com/office/word/2010/wordml" xmlns:w15="http://schemas.microsoft.com/office/word/2012/wordml" xmlns:w16cex="http://schemas.microsoft.com/office/word/2018/wordml/cex" xmlns:w16cid="http://schemas.microsoft.com/office/word/2016/wordml/cid" xmlns:w16="http://schemas.microsoft.com/office/word/2018/wordml" xmlns:w16sdtdh="http://schemas.microsoft.com/office/word/2020/wordml/sdtdatahash" xmlns:w16se="http://schemas.microsoft.com/office/word/2015/wordml/symex" xmlns:wpg="http://schemas.microsoft.com/office/word/2010/wordprocessingGroup" xmlns:wpi="http://schemas.microsoft.com/office/word/2010/wordprocessingInk" xmlns:wne="http://schemas.microsoft.com/office/word/2006/wordml" xmlns:wps="http://schemas.microsoft.com/office/word/2010/wordprocessingShape" mc:Ignorable="w14 w15 w16se w16cid w16 w16cex w16sdtdh wp14">
+<w:numbering xmlns:wpc="http://schemas.microsoft.com/office/word/2010/wordprocessingCanvas" xmlns:mc="http://schemas.openxmlformats.org/markup-compatibility/2006" xmlns:o="urn:schemas-microsoft-com:office:office" xmlns:r="http://schemas.openxmlformats.org/officeDocument/2006/relationships" xmlns:m="http://schemas.openxmlformats.org/officeDocument/2006/math" xmlns:v="urn:schemas-microsoft-com:vml" xmlns:wp14="http://schemas.microsoft.com/office/word/2010/wordprocessingDrawing" xmlns:wp="http://schemas.openxmlformats.org/drawingml/2006/wordprocessingDrawing" xmlns:w10="urn:schemas-microsoft-com:office:word" xmlns:w="http://schemas.openxmlformats.org/wordprocessingml/2006/main" xmlns:w14="http://schemas.microsoft.com/office/word/2010/wordml" xmlns:w15="http://schemas.microsoft.com/office/word/2012/wordml" xmlns:wpg="http://schemas.microsoft.com/office/word/2010/wordprocessingGroup" xmlns:wpi="http://schemas.microsoft.com/office/word/2010/wordprocessingInk" xmlns:wne="http://schemas.microsoft.com/office/word/2006/wordml" xmlns:wps="http://schemas.microsoft.com/office/word/2010/wordprocessingShape" mc:Ignorable="w14 w15 wp14">
   <w:abstractNum w:abstractNumId="0" w15:restartNumberingAfterBreak="0">
     <w:nsid w:val="0FFD21DF"/>
     <w:multiLevelType w:val="hybridMultilevel"/>
@@ -10038,6 +10422,119 @@
     </w:lvl>
   </w:abstractNum>
   <w:abstractNum w:abstractNumId="18" w15:restartNumberingAfterBreak="0">
+    <w:nsid w:val="4FD56DF5"/>
+    <w:multiLevelType w:val="hybridMultilevel"/>
+    <w:tmpl w:val="22BA9830"/>
+    <w:lvl w:ilvl="0" w:tplc="40090001">
+      <w:start w:val="1"/>
+      <w:numFmt w:val="bullet"/>
+      <w:lvlText w:val=""/>
+      <w:lvlJc w:val="left"/>
+      <w:pPr>
+        <w:ind w:left="720" w:hanging="360"/>
+      </w:pPr>
+      <w:rPr>
+        <w:rFonts w:ascii="Symbol" w:hAnsi="Symbol" w:hint="default"/>
+      </w:rPr>
+    </w:lvl>
+    <w:lvl w:ilvl="1" w:tplc="40090003" w:tentative="1">
+      <w:start w:val="1"/>
+      <w:numFmt w:val="bullet"/>
+      <w:lvlText w:val="o"/>
+      <w:lvlJc w:val="left"/>
+      <w:pPr>
+        <w:ind w:left="1440" w:hanging="360"/>
+      </w:pPr>
+      <w:rPr>
+        <w:rFonts w:ascii="Courier New" w:hAnsi="Courier New" w:cs="Courier New" w:hint="default"/>
+      </w:rPr>
+    </w:lvl>
+    <w:lvl w:ilvl="2" w:tplc="40090005" w:tentative="1">
+      <w:start w:val="1"/>
+      <w:numFmt w:val="bullet"/>
+      <w:lvlText w:val=""/>
+      <w:lvlJc w:val="left"/>
+      <w:pPr>
+        <w:ind w:left="2160" w:hanging="360"/>
+      </w:pPr>
+      <w:rPr>
+        <w:rFonts w:ascii="Wingdings" w:hAnsi="Wingdings" w:hint="default"/>
+      </w:rPr>
+    </w:lvl>
+    <w:lvl w:ilvl="3" w:tplc="40090001" w:tentative="1">
+      <w:start w:val="1"/>
+      <w:numFmt w:val="bullet"/>
+      <w:lvlText w:val=""/>
+      <w:lvlJc w:val="left"/>
+      <w:pPr>
+        <w:ind w:left="2880" w:hanging="360"/>
+      </w:pPr>
+      <w:rPr>
+        <w:rFonts w:ascii="Symbol" w:hAnsi="Symbol" w:hint="default"/>
+      </w:rPr>
+    </w:lvl>
+    <w:lvl w:ilvl="4" w:tplc="40090003" w:tentative="1">
+      <w:start w:val="1"/>
+      <w:numFmt w:val="bullet"/>
+      <w:lvlText w:val="o"/>
+      <w:lvlJc w:val="left"/>
+      <w:pPr>
+        <w:ind w:left="3600" w:hanging="360"/>
+      </w:pPr>
+      <w:rPr>
+        <w:rFonts w:ascii="Courier New" w:hAnsi="Courier New" w:cs="Courier New" w:hint="default"/>
+      </w:rPr>
+    </w:lvl>
+    <w:lvl w:ilvl="5" w:tplc="40090005" w:tentative="1">
+      <w:start w:val="1"/>
+      <w:numFmt w:val="bullet"/>
+      <w:lvlText w:val=""/>
+      <w:lvlJc w:val="left"/>
+      <w:pPr>
+        <w:ind w:left="4320" w:hanging="360"/>
+      </w:pPr>
+      <w:rPr>
+        <w:rFonts w:ascii="Wingdings" w:hAnsi="Wingdings" w:hint="default"/>
+      </w:rPr>
+    </w:lvl>
+    <w:lvl w:ilvl="6" w:tplc="40090001" w:tentative="1">
+      <w:start w:val="1"/>
+      <w:numFmt w:val="bullet"/>
+      <w:lvlText w:val=""/>
+      <w:lvlJc w:val="left"/>
+      <w:pPr>
+        <w:ind w:left="5040" w:hanging="360"/>
+      </w:pPr>
+      <w:rPr>
+        <w:rFonts w:ascii="Symbol" w:hAnsi="Symbol" w:hint="default"/>
+      </w:rPr>
+    </w:lvl>
+    <w:lvl w:ilvl="7" w:tplc="40090003" w:tentative="1">
+      <w:start w:val="1"/>
+      <w:numFmt w:val="bullet"/>
+      <w:lvlText w:val="o"/>
+      <w:lvlJc w:val="left"/>
+      <w:pPr>
+        <w:ind w:left="5760" w:hanging="360"/>
+      </w:pPr>
+      <w:rPr>
+        <w:rFonts w:ascii="Courier New" w:hAnsi="Courier New" w:cs="Courier New" w:hint="default"/>
+      </w:rPr>
+    </w:lvl>
+    <w:lvl w:ilvl="8" w:tplc="40090005" w:tentative="1">
+      <w:start w:val="1"/>
+      <w:numFmt w:val="bullet"/>
+      <w:lvlText w:val=""/>
+      <w:lvlJc w:val="left"/>
+      <w:pPr>
+        <w:ind w:left="6480" w:hanging="360"/>
+      </w:pPr>
+      <w:rPr>
+        <w:rFonts w:ascii="Wingdings" w:hAnsi="Wingdings" w:hint="default"/>
+      </w:rPr>
+    </w:lvl>
+  </w:abstractNum>
+  <w:abstractNum w:abstractNumId="19" w15:restartNumberingAfterBreak="0">
     <w:nsid w:val="501620DC"/>
     <w:multiLevelType w:val="hybridMultilevel"/>
     <w:tmpl w:val="E06ABDE6"/>
@@ -10150,7 +10647,7 @@
       </w:rPr>
     </w:lvl>
   </w:abstractNum>
-  <w:abstractNum w:abstractNumId="19" w15:restartNumberingAfterBreak="0">
+  <w:abstractNum w:abstractNumId="20" w15:restartNumberingAfterBreak="0">
     <w:nsid w:val="53273DA3"/>
     <w:multiLevelType w:val="multilevel"/>
     <w:tmpl w:val="A87C1B3C"/>
@@ -10267,7 +10764,7 @@
       </w:pPr>
     </w:lvl>
   </w:abstractNum>
-  <w:abstractNum w:abstractNumId="20" w15:restartNumberingAfterBreak="0">
+  <w:abstractNum w:abstractNumId="21" w15:restartNumberingAfterBreak="0">
     <w:nsid w:val="549652EC"/>
     <w:multiLevelType w:val="hybridMultilevel"/>
     <w:tmpl w:val="1644AD2C"/>
@@ -10380,7 +10877,7 @@
       </w:rPr>
     </w:lvl>
   </w:abstractNum>
-  <w:abstractNum w:abstractNumId="21" w15:restartNumberingAfterBreak="0">
+  <w:abstractNum w:abstractNumId="22" w15:restartNumberingAfterBreak="0">
     <w:nsid w:val="561B1DC6"/>
     <w:multiLevelType w:val="hybridMultilevel"/>
     <w:tmpl w:val="0FCA22F2"/>
@@ -10493,7 +10990,7 @@
       </w:rPr>
     </w:lvl>
   </w:abstractNum>
-  <w:abstractNum w:abstractNumId="22" w15:restartNumberingAfterBreak="0">
+  <w:abstractNum w:abstractNumId="23" w15:restartNumberingAfterBreak="0">
     <w:nsid w:val="5C393F35"/>
     <w:multiLevelType w:val="hybridMultilevel"/>
     <w:tmpl w:val="2A241382"/>
@@ -10606,7 +11103,7 @@
       </w:rPr>
     </w:lvl>
   </w:abstractNum>
-  <w:abstractNum w:abstractNumId="23" w15:restartNumberingAfterBreak="0">
+  <w:abstractNum w:abstractNumId="24" w15:restartNumberingAfterBreak="0">
     <w:nsid w:val="5F6E3DB4"/>
     <w:multiLevelType w:val="hybridMultilevel"/>
     <w:tmpl w:val="C1E4C870"/>
@@ -10719,7 +11216,7 @@
       </w:rPr>
     </w:lvl>
   </w:abstractNum>
-  <w:abstractNum w:abstractNumId="24" w15:restartNumberingAfterBreak="0">
+  <w:abstractNum w:abstractNumId="25" w15:restartNumberingAfterBreak="0">
     <w:nsid w:val="5FF51753"/>
     <w:multiLevelType w:val="hybridMultilevel"/>
     <w:tmpl w:val="A1B88E2E"/>
@@ -10805,7 +11302,7 @@
       </w:pPr>
     </w:lvl>
   </w:abstractNum>
-  <w:abstractNum w:abstractNumId="25" w15:restartNumberingAfterBreak="0">
+  <w:abstractNum w:abstractNumId="26" w15:restartNumberingAfterBreak="0">
     <w:nsid w:val="637831F8"/>
     <w:multiLevelType w:val="hybridMultilevel"/>
     <w:tmpl w:val="62A0FE64"/>
@@ -10918,7 +11415,7 @@
       </w:rPr>
     </w:lvl>
   </w:abstractNum>
-  <w:abstractNum w:abstractNumId="26" w15:restartNumberingAfterBreak="0">
+  <w:abstractNum w:abstractNumId="27" w15:restartNumberingAfterBreak="0">
     <w:nsid w:val="644E4D77"/>
     <w:multiLevelType w:val="hybridMultilevel"/>
     <w:tmpl w:val="3D6E0A7A"/>
@@ -11004,7 +11501,7 @@
       </w:pPr>
     </w:lvl>
   </w:abstractNum>
-  <w:abstractNum w:abstractNumId="27" w15:restartNumberingAfterBreak="0">
+  <w:abstractNum w:abstractNumId="28" w15:restartNumberingAfterBreak="0">
     <w:nsid w:val="69BC0EAC"/>
     <w:multiLevelType w:val="hybridMultilevel"/>
     <w:tmpl w:val="7DD86B7C"/>
@@ -11117,7 +11614,7 @@
       </w:rPr>
     </w:lvl>
   </w:abstractNum>
-  <w:abstractNum w:abstractNumId="28" w15:restartNumberingAfterBreak="0">
+  <w:abstractNum w:abstractNumId="29" w15:restartNumberingAfterBreak="0">
     <w:nsid w:val="6FB67563"/>
     <w:multiLevelType w:val="hybridMultilevel"/>
     <w:tmpl w:val="1E1A3F4C"/>
@@ -11230,7 +11727,7 @@
       </w:rPr>
     </w:lvl>
   </w:abstractNum>
-  <w:abstractNum w:abstractNumId="29" w15:restartNumberingAfterBreak="0">
+  <w:abstractNum w:abstractNumId="30" w15:restartNumberingAfterBreak="0">
     <w:nsid w:val="70A95F7A"/>
     <w:multiLevelType w:val="hybridMultilevel"/>
     <w:tmpl w:val="426C9290"/>
@@ -11343,7 +11840,7 @@
       </w:rPr>
     </w:lvl>
   </w:abstractNum>
-  <w:abstractNum w:abstractNumId="30" w15:restartNumberingAfterBreak="0">
+  <w:abstractNum w:abstractNumId="31" w15:restartNumberingAfterBreak="0">
     <w:nsid w:val="7790281F"/>
     <w:multiLevelType w:val="hybridMultilevel"/>
     <w:tmpl w:val="EBD29B70"/>
@@ -11456,7 +11953,7 @@
       </w:rPr>
     </w:lvl>
   </w:abstractNum>
-  <w:abstractNum w:abstractNumId="31" w15:restartNumberingAfterBreak="0">
+  <w:abstractNum w:abstractNumId="32" w15:restartNumberingAfterBreak="0">
     <w:nsid w:val="78B15FB2"/>
     <w:multiLevelType w:val="hybridMultilevel"/>
     <w:tmpl w:val="6D7A7B8E"/>
@@ -11569,7 +12066,7 @@
       </w:rPr>
     </w:lvl>
   </w:abstractNum>
-  <w:abstractNum w:abstractNumId="32" w15:restartNumberingAfterBreak="0">
+  <w:abstractNum w:abstractNumId="33" w15:restartNumberingAfterBreak="0">
     <w:nsid w:val="7B7755C4"/>
     <w:multiLevelType w:val="hybridMultilevel"/>
     <w:tmpl w:val="017C7462"/>
@@ -11682,76 +12179,76 @@
       </w:rPr>
     </w:lvl>
   </w:abstractNum>
-  <w:num w:numId="1" w16cid:durableId="2090298937">
+  <w:num w:numId="1">
     <w:abstractNumId w:val="13"/>
   </w:num>
-  <w:num w:numId="2" w16cid:durableId="1475564517">
+  <w:num w:numId="2">
     <w:abstractNumId w:val="7"/>
   </w:num>
-  <w:num w:numId="3" w16cid:durableId="967395231">
+  <w:num w:numId="3">
+    <w:abstractNumId w:val="33"/>
+  </w:num>
+  <w:num w:numId="4">
+    <w:abstractNumId w:val="14"/>
+  </w:num>
+  <w:num w:numId="5">
+    <w:abstractNumId w:val="26"/>
+  </w:num>
+  <w:num w:numId="6">
+    <w:abstractNumId w:val="23"/>
+  </w:num>
+  <w:num w:numId="7">
+    <w:abstractNumId w:val="19"/>
+  </w:num>
+  <w:num w:numId="8">
+    <w:abstractNumId w:val="3"/>
+  </w:num>
+  <w:num w:numId="9">
+    <w:abstractNumId w:val="9"/>
+  </w:num>
+  <w:num w:numId="10">
+    <w:abstractNumId w:val="0"/>
+  </w:num>
+  <w:num w:numId="11">
+    <w:abstractNumId w:val="27"/>
+  </w:num>
+  <w:num w:numId="12">
+    <w:abstractNumId w:val="25"/>
+  </w:num>
+  <w:num w:numId="13">
+    <w:abstractNumId w:val="30"/>
+  </w:num>
+  <w:num w:numId="14">
+    <w:abstractNumId w:val="5"/>
+  </w:num>
+  <w:num w:numId="15">
     <w:abstractNumId w:val="32"/>
   </w:num>
-  <w:num w:numId="4" w16cid:durableId="1336685868">
-    <w:abstractNumId w:val="14"/>
+  <w:num w:numId="16">
+    <w:abstractNumId w:val="29"/>
   </w:num>
-  <w:num w:numId="5" w16cid:durableId="33847230">
-    <w:abstractNumId w:val="25"/>
-  </w:num>
-  <w:num w:numId="6" w16cid:durableId="303782885">
+  <w:num w:numId="17">
     <w:abstractNumId w:val="22"/>
   </w:num>
-  <w:num w:numId="7" w16cid:durableId="1564217157">
-    <w:abstractNumId w:val="18"/>
+  <w:num w:numId="18">
+    <w:abstractNumId w:val="1"/>
   </w:num>
-  <w:num w:numId="8" w16cid:durableId="867763156">
-    <w:abstractNumId w:val="3"/>
+  <w:num w:numId="19">
+    <w:abstractNumId w:val="2"/>
   </w:num>
-  <w:num w:numId="9" w16cid:durableId="1956281882">
-    <w:abstractNumId w:val="9"/>
+  <w:num w:numId="20">
+    <w:abstractNumId w:val="28"/>
   </w:num>
-  <w:num w:numId="10" w16cid:durableId="463472873">
-    <w:abstractNumId w:val="0"/>
+  <w:num w:numId="21">
+    <w:abstractNumId w:val="20"/>
   </w:num>
-  <w:num w:numId="11" w16cid:durableId="1465613098">
-    <w:abstractNumId w:val="26"/>
+  <w:num w:numId="22">
+    <w:abstractNumId w:val="12"/>
   </w:num>
-  <w:num w:numId="12" w16cid:durableId="2018995966">
-    <w:abstractNumId w:val="24"/>
-  </w:num>
-  <w:num w:numId="13" w16cid:durableId="967050504">
-    <w:abstractNumId w:val="29"/>
-  </w:num>
-  <w:num w:numId="14" w16cid:durableId="1721827914">
-    <w:abstractNumId w:val="5"/>
-  </w:num>
-  <w:num w:numId="15" w16cid:durableId="1120881526">
+  <w:num w:numId="23">
     <w:abstractNumId w:val="31"/>
   </w:num>
-  <w:num w:numId="16" w16cid:durableId="1738553682">
-    <w:abstractNumId w:val="28"/>
-  </w:num>
-  <w:num w:numId="17" w16cid:durableId="552229872">
-    <w:abstractNumId w:val="21"/>
-  </w:num>
-  <w:num w:numId="18" w16cid:durableId="1818768264">
-    <w:abstractNumId w:val="1"/>
-  </w:num>
-  <w:num w:numId="19" w16cid:durableId="901646342">
-    <w:abstractNumId w:val="2"/>
-  </w:num>
-  <w:num w:numId="20" w16cid:durableId="1448501986">
-    <w:abstractNumId w:val="27"/>
-  </w:num>
-  <w:num w:numId="21" w16cid:durableId="380911223">
-    <w:abstractNumId w:val="19"/>
-  </w:num>
-  <w:num w:numId="22" w16cid:durableId="1678658646">
-    <w:abstractNumId w:val="12"/>
-  </w:num>
-  <w:num w:numId="23" w16cid:durableId="719014142">
-    <w:abstractNumId w:val="30"/>
-  </w:num>
-  <w:num w:numId="24" w16cid:durableId="122039036">
+  <w:num w:numId="24">
     <w:abstractNumId w:val="4"/>
     <w:lvlOverride w:ilvl="0">
       <w:startOverride w:val="1"/>
@@ -11767,38 +12264,41 @@
     <w:lvlOverride w:ilvl="7"/>
     <w:lvlOverride w:ilvl="8"/>
   </w:num>
-  <w:num w:numId="25" w16cid:durableId="1975137775">
-    <w:abstractNumId w:val="23"/>
+  <w:num w:numId="25">
+    <w:abstractNumId w:val="24"/>
   </w:num>
-  <w:num w:numId="26" w16cid:durableId="933169831">
+  <w:num w:numId="26">
     <w:abstractNumId w:val="16"/>
   </w:num>
-  <w:num w:numId="27" w16cid:durableId="1023288590">
+  <w:num w:numId="27">
     <w:abstractNumId w:val="11"/>
   </w:num>
-  <w:num w:numId="28" w16cid:durableId="1947499189">
-    <w:abstractNumId w:val="20"/>
+  <w:num w:numId="28">
+    <w:abstractNumId w:val="21"/>
   </w:num>
-  <w:num w:numId="29" w16cid:durableId="1909340451">
+  <w:num w:numId="29">
     <w:abstractNumId w:val="10"/>
   </w:num>
-  <w:num w:numId="30" w16cid:durableId="1130241291">
+  <w:num w:numId="30">
     <w:abstractNumId w:val="8"/>
   </w:num>
-  <w:num w:numId="31" w16cid:durableId="1095513601">
+  <w:num w:numId="31">
     <w:abstractNumId w:val="6"/>
   </w:num>
-  <w:num w:numId="32" w16cid:durableId="963081522">
+  <w:num w:numId="32">
     <w:abstractNumId w:val="15"/>
   </w:num>
-  <w:num w:numId="33" w16cid:durableId="485391480">
+  <w:num w:numId="33">
     <w:abstractNumId w:val="17"/>
+  </w:num>
+  <w:num w:numId="34">
+    <w:abstractNumId w:val="18"/>
   </w:num>
 </w:numbering>
 </file>
 
 <file path=word/styles.xml><?xml version="1.0" encoding="utf-8"?>
-<w:styles xmlns:mc="http://schemas.openxmlformats.org/markup-compatibility/2006" xmlns:r="http://schemas.openxmlformats.org/officeDocument/2006/relationships" xmlns:w="http://schemas.openxmlformats.org/wordprocessingml/2006/main" xmlns:w14="http://schemas.microsoft.com/office/word/2010/wordml" xmlns:w15="http://schemas.microsoft.com/office/word/2012/wordml" xmlns:w16cex="http://schemas.microsoft.com/office/word/2018/wordml/cex" xmlns:w16cid="http://schemas.microsoft.com/office/word/2016/wordml/cid" xmlns:w16="http://schemas.microsoft.com/office/word/2018/wordml" xmlns:w16sdtdh="http://schemas.microsoft.com/office/word/2020/wordml/sdtdatahash" xmlns:w16se="http://schemas.microsoft.com/office/word/2015/wordml/symex" mc:Ignorable="w14 w15 w16se w16cid w16 w16cex w16sdtdh">
+<w:styles xmlns:mc="http://schemas.openxmlformats.org/markup-compatibility/2006" xmlns:r="http://schemas.openxmlformats.org/officeDocument/2006/relationships" xmlns:w="http://schemas.openxmlformats.org/wordprocessingml/2006/main" xmlns:w14="http://schemas.microsoft.com/office/word/2010/wordml" xmlns:w15="http://schemas.microsoft.com/office/word/2012/wordml" mc:Ignorable="w14 w15">
   <w:docDefaults>
     <w:rPrDefault>
       <w:rPr>
@@ -11814,7 +12314,7 @@
       </w:pPr>
     </w:pPrDefault>
   </w:docDefaults>
-  <w:latentStyles w:defLockedState="0" w:defUIPriority="99" w:defSemiHidden="0" w:defUnhideWhenUsed="0" w:defQFormat="0" w:count="376">
+  <w:latentStyles w:defLockedState="0" w:defUIPriority="99" w:defSemiHidden="0" w:defUnhideWhenUsed="0" w:defQFormat="0" w:count="371">
     <w:lsdException w:name="Normal" w:uiPriority="0" w:qFormat="1"/>
     <w:lsdException w:name="heading 1" w:uiPriority="9" w:qFormat="1"/>
     <w:lsdException w:name="heading 2" w:semiHidden="1" w:uiPriority="9" w:unhideWhenUsed="1" w:qFormat="1"/>
@@ -12186,11 +12686,6 @@
     <w:lsdException w:name="List Table 5 Dark Accent 6" w:uiPriority="50"/>
     <w:lsdException w:name="List Table 6 Colorful Accent 6" w:uiPriority="51"/>
     <w:lsdException w:name="List Table 7 Colorful Accent 6" w:uiPriority="52"/>
-    <w:lsdException w:name="Mention" w:semiHidden="1" w:unhideWhenUsed="1"/>
-    <w:lsdException w:name="Smart Hyperlink" w:semiHidden="1" w:unhideWhenUsed="1"/>
-    <w:lsdException w:name="Hashtag" w:semiHidden="1" w:unhideWhenUsed="1"/>
-    <w:lsdException w:name="Unresolved Mention" w:semiHidden="1" w:unhideWhenUsed="1"/>
-    <w:lsdException w:name="Smart Link" w:semiHidden="1" w:unhideWhenUsed="1"/>
   </w:latentStyles>
   <w:style w:type="paragraph" w:default="1" w:styleId="Normal">
     <w:name w:val="Normal"/>
